--- a/manuscript/Materials_and_methods_with_supp_figs.docx
+++ b/manuscript/Materials_and_methods_with_supp_figs.docx
@@ -9,6 +9,8 @@
           <w:b/>
         </w:rPr>
       </w:pPr>
+      <w:bookmarkStart w:id="0" w:name="_GoBack"/>
+      <w:bookmarkEnd w:id="0"/>
       <w:r>
         <w:rPr>
           <w:b/>
@@ -107,866 +109,527 @@
       <w:r>
         <w:t xml:space="preserve">by </w:t>
       </w:r>
-      <w:proofErr w:type="spellStart"/>
-      <w:r>
-        <w:t>Kamil</w:t>
-      </w:r>
-      <w:proofErr w:type="spellEnd"/>
+      <w:r>
+        <w:t>Kamil Ruzicka</w:t>
+      </w:r>
+      <w:r>
+        <w:t>, Brno</w:t>
+      </w:r>
       <w:r>
         <w:t xml:space="preserve"> </w:t>
       </w:r>
-      <w:proofErr w:type="spellStart"/>
-      <w:r>
-        <w:t>Ruzicka</w:t>
-      </w:r>
-      <w:proofErr w:type="spellEnd"/>
-      <w:r>
-        <w:t>, Brno</w:t>
+      <w:r>
+        <w:fldChar w:fldCharType="begin"/>
+      </w:r>
+      <w:r>
+        <w:instrText xml:space="preserve"> ADDIN EN.CITE &lt;EndNote&gt;&lt;Cite&gt;&lt;Author&gt;Růžička&lt;/Author&gt;&lt;Year&gt;2017&lt;/Year&gt;&lt;RecNum&gt;182&lt;/RecNum&gt;&lt;DisplayText&gt;(&lt;style face="italic"&gt;1&lt;/style&gt;)&lt;/DisplayText&gt;&lt;record&gt;&lt;rec-number&gt;182&lt;/rec-number&gt;&lt;foreign-keys&gt;&lt;key app="EN" db-id="vearfpway0tftyefaesx2wwqe99t0ww5wxwd" timestamp="1554883319"&gt;182&lt;/key&gt;&lt;/foreign-keys&gt;&lt;ref-type name="Journal Article"&gt;17&lt;/ref-type&gt;&lt;contributors&gt;&lt;authors&gt;&lt;author&gt;Růžička, Kamil&lt;/author&gt;&lt;author&gt;Zhang, Mi&lt;/author&gt;&lt;author&gt;Campilho, Ana&lt;/author&gt;&lt;author&gt;Bodi, Zsuzsanna&lt;/author&gt;&lt;author&gt;Kashif, Muhammad&lt;/author&gt;&lt;author&gt;Saleh, Mária&lt;/author&gt;&lt;author&gt;Eeckhout, Dominique&lt;/author&gt;&lt;author&gt;El-Showk, Sedeer&lt;/author&gt;&lt;author&gt;Li, Hongying&lt;/author&gt;&lt;author&gt;Zhong, Silin&lt;/author&gt;&lt;author&gt;De Jaeger, Geert&lt;/author&gt;&lt;author&gt;Mongan, Nigel P.&lt;/author&gt;&lt;author&gt;Hejátko, Jan&lt;/author&gt;&lt;author&gt;Helariutta, Ykä&lt;/author&gt;&lt;author&gt;Fray, Rupert G.&lt;/author&gt;&lt;/authors&gt;&lt;/contributors&gt;&lt;titles&gt;&lt;title&gt;Identification of factors required for m6A mRNA methylation in Arabidopsis reveals a role for the conserved E3 ubiquitin ligase HAKAI&lt;/title&gt;&lt;secondary-title&gt;New Phytologist&lt;/secondary-title&gt;&lt;/titles&gt;&lt;periodical&gt;&lt;full-title&gt;New Phytologist&lt;/full-title&gt;&lt;/periodical&gt;&lt;pages&gt;157-172&lt;/pages&gt;&lt;volume&gt;215&lt;/volume&gt;&lt;number&gt;1&lt;/number&gt;&lt;dates&gt;&lt;year&gt;2017&lt;/year&gt;&lt;/dates&gt;&lt;isbn&gt;0028-646X&lt;/isbn&gt;&lt;urls&gt;&lt;related-urls&gt;&lt;url&gt;https://nph.onlinelibrary.wiley.com/doi/abs/10.1111/nph.14586&lt;/url&gt;&lt;/related-urls&gt;&lt;/urls&gt;&lt;electronic-resource-num&gt;10.1111/nph.14586&lt;/electronic-resource-num&gt;&lt;/record&gt;&lt;/Cite&gt;&lt;/EndNote&gt;</w:instrText>
+      </w:r>
+      <w:r>
+        <w:fldChar w:fldCharType="separate"/>
+      </w:r>
+      <w:r>
+        <w:rPr>
+          <w:noProof/>
+        </w:rPr>
+        <w:t>(</w:t>
+      </w:r>
+      <w:r>
+        <w:rPr>
+          <w:i/>
+          <w:iCs/>
+          <w:noProof/>
+        </w:rPr>
+        <w:t>1</w:t>
+      </w:r>
+      <w:r>
+        <w:rPr>
+          <w:noProof/>
+        </w:rPr>
+        <w:t>)</w:t>
+      </w:r>
+      <w:r>
+        <w:fldChar w:fldCharType="end"/>
+      </w:r>
+      <w:r>
+        <w:t>.</w:t>
       </w:r>
       <w:r>
         <w:t xml:space="preserve"> </w:t>
       </w:r>
       <w:r>
-        <w:fldChar w:fldCharType="begin"/>
-      </w:r>
-      <w:r>
-        <w:instrText xml:space="preserve"> ADDIN EN.CITE &lt;EndNote&gt;&lt;Cite&gt;&lt;Author&gt;Růžička&lt;/Author&gt;&lt;Year&gt;2017&lt;/Year&gt;&lt;RecNum&gt;182&lt;/RecNum&gt;&lt;DisplayText&gt;(&lt;style face="italic"&gt;1&lt;/style&gt;)&lt;/DisplayText&gt;&lt;record&gt;&lt;rec-number&gt;182&lt;/rec-number&gt;&lt;foreign-keys&gt;&lt;key app="EN" db-id="vearfpway0tftyefaesx2wwqe99t0ww5wxwd" timestamp="1554883319"&gt;182&lt;/key&gt;&lt;/foreign-keys&gt;&lt;ref-type name="Journal Article"&gt;17&lt;/ref-type&gt;&lt;contributors&gt;&lt;authors&gt;&lt;author&gt;Růžička, Kamil&lt;/author&gt;&lt;author&gt;Zhang, Mi&lt;/author&gt;&lt;author&gt;Campilho, Ana&lt;/author&gt;&lt;author&gt;Bodi, Zsuzsanna&lt;/author&gt;&lt;author&gt;Kashif, Muhammad&lt;/author&gt;&lt;author&gt;Saleh, Mária&lt;/author&gt;&lt;author&gt;Eeckhout, Dominique&lt;/author&gt;&lt;author&gt;El-Showk, Sedeer&lt;/author&gt;&lt;author&gt;Li, Hongying&lt;/author&gt;&lt;author&gt;Zhong, Silin&lt;/author&gt;&lt;author&gt;De Jaeger, Geert&lt;/author&gt;&lt;author&gt;Mongan, Nigel P.&lt;/author&gt;&lt;author&gt;Hejátko, Jan&lt;/author&gt;&lt;author&gt;Helariutta, Ykä&lt;/author&gt;&lt;author&gt;Fray, Rupert G.&lt;/author&gt;&lt;/authors&gt;&lt;/contributors&gt;&lt;titles&gt;&lt;title&gt;Identification of factors required for m6A mRNA methylation in Arabidopsis reveals a role for the conserved E3 ubiquitin ligase HAKAI&lt;/title&gt;&lt;secondary-title&gt;New Phytologist&lt;/secondary-title&gt;&lt;/titles&gt;&lt;periodical&gt;&lt;full-title&gt;New Phytologist&lt;/full-title&gt;&lt;/periodical&gt;&lt;pages&gt;157-172&lt;/pages&gt;&lt;volume&gt;215&lt;/volume&gt;&lt;number&gt;1&lt;/number&gt;&lt;dates&gt;&lt;year&gt;2017&lt;/year&gt;&lt;/dates&gt;&lt;isbn&gt;0028-646X&lt;/isbn&gt;&lt;urls&gt;&lt;related-urls&gt;&lt;url&gt;https://nph.onlinelibrary.wiley.com/doi/abs/10.1111/nph.14586&lt;/url&gt;&lt;/related-urls&gt;&lt;/urls&gt;&lt;electronic-resource-num&gt;10.1111/nph.14586&lt;/electronic-resource-num&gt;&lt;/record&gt;&lt;/Cite&gt;&lt;/EndNote&gt;</w:instrText>
-      </w:r>
-      <w:r>
-        <w:fldChar w:fldCharType="separate"/>
-      </w:r>
-      <w:r>
-        <w:rPr>
-          <w:noProof/>
-        </w:rPr>
+        <w:t xml:space="preserve">The </w:t>
+      </w:r>
+      <w:r>
+        <w:rPr>
+          <w:i/>
+          <w:iCs/>
+        </w:rPr>
+        <w:t xml:space="preserve">hen2-2 </w:t>
+      </w:r>
+      <w:r>
         <w:t>(</w:t>
       </w:r>
       <w:r>
-        <w:rPr>
-          <w:i/>
-          <w:iCs/>
-          <w:noProof/>
-        </w:rPr>
-        <w:t>1</w:t>
-      </w:r>
-      <w:r>
-        <w:rPr>
-          <w:noProof/>
-        </w:rPr>
-        <w:t>)</w:t>
-      </w:r>
-      <w:r>
-        <w:fldChar w:fldCharType="end"/>
-      </w:r>
-      <w:r>
-        <w:t>.</w:t>
-      </w:r>
-      <w:r>
+        <w:t>Gabi_774HO7</w:t>
+      </w:r>
+      <w:r>
+        <w:t xml:space="preserve">) mutant was provided by </w:t>
+      </w:r>
+      <w:r>
+        <w:t>Dominique Gagliardi</w:t>
+      </w:r>
+      <w:r>
+        <w:t xml:space="preserve">, </w:t>
+      </w:r>
+      <w:r>
+        <w:t xml:space="preserve">Strasbourg. </w:t>
+      </w:r>
+      <w:r>
+        <w:t>The seeds were sown on MS10 media plates, stratified at 4°C for two days, germinated in a controlled environment at 22°C under 16h light/8h dark conditions, and harvested 14 days after transfer to 22°C.</w:t>
+      </w:r>
+    </w:p>
+    <w:p>
+      <w:pPr>
+        <w:jc w:val="both"/>
+        <w:rPr>
+          <w:b/>
+        </w:rPr>
+      </w:pPr>
+      <w:r>
+        <w:rPr>
+          <w:b/>
+        </w:rPr>
+        <w:t>RNA isolation</w:t>
+      </w:r>
+    </w:p>
+    <w:p>
+      <w:pPr>
+        <w:jc w:val="both"/>
+        <w:rPr>
+          <w:lang w:val="en-US"/>
+        </w:rPr>
+      </w:pPr>
+      <w:r>
+        <w:t xml:space="preserve">Following manufacturer’s instructions, total RNA was isolated using RNeasy® Plant Mini kit (QIAGEN) and treated </w:t>
+      </w:r>
+      <w:r>
+        <w:t>with</w:t>
+      </w:r>
+      <w:r>
+        <w:t xml:space="preserve"> TURBO™ DNase (Thermo Fisher Scientific). </w:t>
+      </w:r>
+      <w:r>
+        <w:rPr>
+          <w:lang w:val="en-US"/>
+        </w:rPr>
+        <w:t xml:space="preserve">The total RNA concentration was measured using a Qubit 1.0 Fluorometer and Qubit RNA BR Assay Kit (Thermo Fisher Scientific), while the quality and integrity was assessed using the NanoDrop™ 2000 spectrophotometer (Thermo Fisher Scientific) and Agilent 2200 TapeStation System (Agilent). </w:t>
+      </w:r>
+    </w:p>
+    <w:p>
+      <w:pPr>
+        <w:jc w:val="both"/>
+        <w:rPr>
+          <w:b/>
+          <w:lang w:val="en-US"/>
+        </w:rPr>
+      </w:pPr>
+      <w:r>
+        <w:rPr>
+          <w:b/>
+          <w:lang w:val="en-US"/>
+        </w:rPr>
+        <w:t>m</w:t>
+      </w:r>
+      <w:r>
+        <w:rPr>
+          <w:b/>
+          <w:lang w:val="en-US"/>
+        </w:rPr>
+        <w:t xml:space="preserve">GFP </w:t>
+      </w:r>
+      <w:r>
+        <w:rPr>
+          <w:b/>
+          <w:i/>
+          <w:lang w:val="en-US"/>
+        </w:rPr>
+        <w:t>in vitro</w:t>
+      </w:r>
+      <w:r>
+        <w:rPr>
+          <w:b/>
+          <w:lang w:val="en-US"/>
+        </w:rPr>
+        <w:t xml:space="preserve"> transcription</w:t>
+      </w:r>
+    </w:p>
+    <w:p>
+      <w:pPr>
+        <w:jc w:val="both"/>
+        <w:rPr>
+          <w:lang w:val="en-US"/>
+        </w:rPr>
+      </w:pPr>
+      <w:r>
+        <w:rPr>
+          <w:lang w:val="en-US"/>
+        </w:rPr>
+        <w:t xml:space="preserve">mGFP coding sequence was amplified using </w:t>
+      </w:r>
+      <w:r>
+        <w:rPr>
+          <w:lang w:val="en-US"/>
+        </w:rPr>
+        <w:t>CloneAmp HiFi PCR Premix</w:t>
+      </w:r>
+      <w:r>
+        <w:rPr>
+          <w:lang w:val="en-US"/>
+        </w:rPr>
+        <w:t xml:space="preserve"> (Clontech) and a forward primer containing T7 promoter sequence. PCR product was purified using </w:t>
+      </w:r>
+      <w:r>
+        <w:rPr>
+          <w:lang w:val="en-US"/>
+        </w:rPr>
+        <w:t>GeneJET Gel Extraction</w:t>
+      </w:r>
+      <w:r>
+        <w:rPr>
+          <w:lang w:val="en-US"/>
+        </w:rPr>
+        <w:t xml:space="preserve"> (Thermo Fisher Scientific)</w:t>
+      </w:r>
+      <w:r>
+        <w:rPr>
+          <w:lang w:val="en-US"/>
+        </w:rPr>
+        <w:t xml:space="preserve"> and DNA Cleanup Micro Kit</w:t>
+      </w:r>
+      <w:r>
+        <w:rPr>
+          <w:lang w:val="en-US"/>
+        </w:rPr>
+        <w:t xml:space="preserve"> (Thermo Fisher Scientific) as per manufacturer’s instructions. mGFP was </w:t>
+      </w:r>
+      <w:r>
+        <w:rPr>
+          <w:i/>
+          <w:lang w:val="en-US"/>
+        </w:rPr>
+        <w:t>in vitro</w:t>
+      </w:r>
+      <w:r>
+        <w:rPr>
+          <w:lang w:val="en-US"/>
+        </w:rPr>
+        <w:t xml:space="preserve"> transcribed using </w:t>
+      </w:r>
+      <w:r>
+        <w:rPr>
+          <w:lang w:val="en-US"/>
+        </w:rPr>
+        <w:t>mMESSAGE mMACHINE™ T7 ULTRA Transcription Kit</w:t>
+      </w:r>
+      <w:r>
+        <w:rPr>
+          <w:lang w:val="en-US"/>
+        </w:rPr>
+        <w:t xml:space="preserve"> (Thermo Fisher Scientific) with and without</w:t>
+      </w:r>
+      <w:r>
+        <w:rPr>
+          <w:lang w:val="en-US"/>
+        </w:rPr>
+        <w:t xml:space="preserve"> the</w:t>
+      </w:r>
+      <w:r>
+        <w:rPr>
+          <w:lang w:val="en-US"/>
+        </w:rPr>
+        <w:t xml:space="preserve"> addition of </w:t>
+      </w:r>
+      <w:r>
+        <w:rPr>
+          <w:lang w:val="en-US"/>
+        </w:rPr>
+        <w:t xml:space="preserve">a </w:t>
+      </w:r>
+      <w:r>
+        <w:rPr>
+          <w:lang w:val="en-US"/>
+        </w:rPr>
+        <w:t xml:space="preserve">cap </w:t>
+      </w:r>
+      <w:r>
+        <w:rPr>
+          <w:lang w:val="en-US"/>
+        </w:rPr>
+        <w:t xml:space="preserve">analog </w:t>
+      </w:r>
+      <w:r>
+        <w:rPr>
+          <w:lang w:val="en-US"/>
+        </w:rPr>
+        <w:t>(</w:t>
+      </w:r>
+      <w:r>
+        <w:rPr>
+          <w:lang w:val="en-US"/>
+        </w:rPr>
+        <w:t xml:space="preserve">Anti-Reverse Cap Analog </w:t>
+      </w:r>
+      <w:r>
+        <w:rPr>
+          <w:lang w:val="en-US"/>
+        </w:rPr>
+        <w:t>(</w:t>
+      </w:r>
+      <w:r>
+        <w:rPr>
+          <w:lang w:val="en-US"/>
+        </w:rPr>
+        <w:t>ARCA</w:t>
+      </w:r>
+      <w:r>
+        <w:rPr>
+          <w:lang w:val="en-US"/>
+        </w:rPr>
+        <w:t>)) according to manufacturer’s instructions. mGFP transcripts were treated with TURBO</w:t>
+      </w:r>
+      <w:r>
+        <w:rPr>
+          <w:vertAlign w:val="superscript"/>
+          <w:lang w:val="en-US"/>
+        </w:rPr>
+        <w:t>TM</w:t>
+      </w:r>
+      <w:r>
+        <w:rPr>
+          <w:lang w:val="en-US"/>
+        </w:rPr>
+        <w:t xml:space="preserve"> DNase, polyA-tailed using </w:t>
+      </w:r>
+      <w:r>
+        <w:rPr>
+          <w:i/>
+          <w:lang w:val="en-US"/>
+        </w:rPr>
+        <w:t>Escherichia</w:t>
+      </w:r>
+      <w:r>
+        <w:rPr>
+          <w:i/>
+          <w:lang w:val="en-US"/>
+        </w:rPr>
+        <w:t xml:space="preserve"> coli </w:t>
+      </w:r>
+      <w:r>
+        <w:rPr>
+          <w:lang w:val="en-US"/>
+        </w:rPr>
+        <w:t>Poly(A) Polymerase (E-PAP)</w:t>
+      </w:r>
+      <w:r>
+        <w:rPr>
+          <w:lang w:val="en-US"/>
+        </w:rPr>
+        <w:t xml:space="preserve"> and ATP (Thermo Fisher Scientific) and recovered using </w:t>
+      </w:r>
+      <w:r>
+        <w:rPr>
+          <w:lang w:val="en-US"/>
+        </w:rPr>
+        <w:t>MEGAclear™ Kit</w:t>
+      </w:r>
+      <w:r>
+        <w:rPr>
+          <w:lang w:val="en-US"/>
+        </w:rPr>
+        <w:t xml:space="preserve"> (Thermo Fisher Scientific) as per manufacturer’s instructions. mGFP mRNAs quantity was assessed using </w:t>
+      </w:r>
+      <w:r>
+        <w:rPr>
+          <w:lang w:val="en-US"/>
+        </w:rPr>
+        <w:t>a Qubit 1</w:t>
+      </w:r>
+      <w:r>
+        <w:rPr>
+          <w:lang w:val="en-US"/>
+        </w:rPr>
+        <w:t>.0 Fluorometer (as described above), while the quality and integrity was checked using the NanoDrop</w:t>
+      </w:r>
+      <w:r>
+        <w:rPr>
+          <w:lang w:val="en-US"/>
+        </w:rPr>
+        <w:t>™</w:t>
+      </w:r>
+      <w:r>
+        <w:rPr>
+          <w:lang w:val="en-US"/>
+        </w:rPr>
+        <w:t xml:space="preserve"> 2000 spectrophotometer and denaturing agarose-gel electrophoresis. ARCA-capped and non-capped </w:t>
+      </w:r>
+      <w:r>
+        <w:rPr>
+          <w:i/>
+          <w:lang w:val="en-US"/>
+        </w:rPr>
+        <w:t>in vitro</w:t>
+      </w:r>
+      <w:r>
+        <w:rPr>
+          <w:lang w:val="en-US"/>
+        </w:rPr>
+        <w:t xml:space="preserve"> mGFP mRNAs were used in the library preparation for DRS using nanopores.</w:t>
+      </w:r>
+    </w:p>
+    <w:p>
+      <w:pPr>
+        <w:jc w:val="both"/>
+        <w:rPr>
+          <w:b/>
+          <w:lang w:val="en-US"/>
+        </w:rPr>
+      </w:pPr>
+      <w:r>
+        <w:rPr>
+          <w:b/>
+          <w:lang w:val="en-US"/>
+        </w:rPr>
+        <w:t>P</w:t>
+      </w:r>
+      <w:r>
+        <w:rPr>
+          <w:b/>
+          <w:lang w:val="en-US"/>
+        </w:rPr>
+        <w:t>reparation</w:t>
+      </w:r>
+      <w:r>
+        <w:rPr>
+          <w:b/>
+          <w:lang w:val="en-US"/>
+        </w:rPr>
+        <w:t xml:space="preserve"> of</w:t>
+      </w:r>
+      <w:r>
+        <w:rPr>
+          <w:b/>
+          <w:lang w:val="en-US"/>
+        </w:rPr>
         <w:t xml:space="preserve"> </w:t>
       </w:r>
       <w:r>
-        <w:t xml:space="preserve">The </w:t>
-      </w:r>
-      <w:r>
-        <w:rPr>
-          <w:i/>
-          <w:iCs/>
-        </w:rPr>
-        <w:t xml:space="preserve">hen2-2 </w:t>
-      </w:r>
-      <w:r>
-        <w:t>(</w:t>
-      </w:r>
-      <w:r>
-        <w:t>Gabi_774HO7</w:t>
-      </w:r>
-      <w:r>
-        <w:t xml:space="preserve">) mutant was provided by </w:t>
-      </w:r>
-      <w:r>
-        <w:t>Dominique Gagliardi</w:t>
-      </w:r>
-      <w:r>
-        <w:t xml:space="preserve">, </w:t>
-      </w:r>
-      <w:r>
-        <w:t xml:space="preserve">Strasbourg. </w:t>
-      </w:r>
-      <w:r>
-        <w:t>The seeds were sown on MS10 media plates, stratified at 4°C for two days, germinated in a controlled environment at 22°C under 16h light/8h dark conditions, and harvested 14 days after transfer to 22°C.</w:t>
+        <w:rPr>
+          <w:b/>
+          <w:lang w:val="en-US"/>
+        </w:rPr>
+        <w:t xml:space="preserve">libraries for </w:t>
+      </w:r>
+      <w:r>
+        <w:rPr>
+          <w:b/>
+          <w:lang w:val="en-US"/>
+        </w:rPr>
+        <w:t>Illumina RNA sequencing</w:t>
       </w:r>
     </w:p>
     <w:p>
       <w:pPr>
         <w:jc w:val="both"/>
-        <w:rPr>
-          <w:b/>
-        </w:rPr>
-      </w:pPr>
-      <w:r>
-        <w:rPr>
-          <w:b/>
-        </w:rPr>
-        <w:t>RNA isolation</w:t>
-      </w:r>
-    </w:p>
-    <w:p>
-      <w:pPr>
-        <w:jc w:val="both"/>
-        <w:rPr>
-          <w:lang w:val="en-US"/>
-        </w:rPr>
-      </w:pPr>
-      <w:r>
-        <w:t xml:space="preserve">Following manufacturer’s instructions, total RNA was isolated using RNeasy® Plant Mini kit (QIAGEN) and treated </w:t>
-      </w:r>
-      <w:r>
-        <w:t>with</w:t>
-      </w:r>
-      <w:r>
-        <w:t xml:space="preserve"> TURBO™ DNase (</w:t>
-      </w:r>
-      <w:proofErr w:type="spellStart"/>
-      <w:r>
-        <w:t>Thermo</w:t>
-      </w:r>
-      <w:proofErr w:type="spellEnd"/>
-      <w:r>
-        <w:t xml:space="preserve"> Fisher Scientific). </w:t>
-      </w:r>
-      <w:r>
-        <w:rPr>
-          <w:lang w:val="en-US"/>
-        </w:rPr>
-        <w:t>The total RNA concentration was measured using a Qubit 1.0 Fluorometer and Qubit RNA BR Assay Kit (</w:t>
-      </w:r>
-      <w:proofErr w:type="spellStart"/>
-      <w:r>
-        <w:rPr>
-          <w:lang w:val="en-US"/>
-        </w:rPr>
-        <w:t>Thermo</w:t>
-      </w:r>
-      <w:proofErr w:type="spellEnd"/>
-      <w:r>
-        <w:rPr>
-          <w:lang w:val="en-US"/>
-        </w:rPr>
-        <w:t xml:space="preserve"> Fisher Scientific), while the quality and integrity was assessed using the </w:t>
-      </w:r>
-      <w:proofErr w:type="spellStart"/>
-      <w:r>
-        <w:rPr>
-          <w:lang w:val="en-US"/>
-        </w:rPr>
-        <w:t>NanoDrop</w:t>
-      </w:r>
-      <w:proofErr w:type="spellEnd"/>
-      <w:r>
-        <w:rPr>
-          <w:lang w:val="en-US"/>
-        </w:rPr>
-        <w:t>™ 2000 spectrophotometer (</w:t>
-      </w:r>
-      <w:proofErr w:type="spellStart"/>
-      <w:r>
-        <w:rPr>
-          <w:lang w:val="en-US"/>
-        </w:rPr>
-        <w:t>Thermo</w:t>
-      </w:r>
-      <w:proofErr w:type="spellEnd"/>
-      <w:r>
-        <w:rPr>
-          <w:lang w:val="en-US"/>
-        </w:rPr>
-        <w:t xml:space="preserve"> Fisher Scientific) and Agilent 2200 </w:t>
-      </w:r>
-      <w:proofErr w:type="spellStart"/>
-      <w:r>
-        <w:rPr>
-          <w:lang w:val="en-US"/>
-        </w:rPr>
-        <w:t>TapeStation</w:t>
-      </w:r>
-      <w:proofErr w:type="spellEnd"/>
-      <w:r>
-        <w:rPr>
-          <w:lang w:val="en-US"/>
-        </w:rPr>
-        <w:t xml:space="preserve"> System (Agilent). </w:t>
-      </w:r>
-    </w:p>
-    <w:p>
-      <w:pPr>
-        <w:jc w:val="both"/>
-        <w:rPr>
-          <w:b/>
-          <w:lang w:val="en-US"/>
-        </w:rPr>
-      </w:pPr>
-      <w:proofErr w:type="spellStart"/>
-      <w:r>
-        <w:rPr>
-          <w:b/>
-          <w:lang w:val="en-US"/>
-        </w:rPr>
-        <w:t>m</w:t>
-      </w:r>
-      <w:r>
-        <w:rPr>
-          <w:b/>
-          <w:lang w:val="en-US"/>
-        </w:rPr>
-        <w:t>GFP</w:t>
-      </w:r>
-      <w:proofErr w:type="spellEnd"/>
-      <w:r>
-        <w:rPr>
-          <w:b/>
-          <w:lang w:val="en-US"/>
-        </w:rPr>
+      </w:pPr>
+      <w:r>
+        <w:t>Illumina RNA sequencing libraries</w:t>
+      </w:r>
+      <w:r>
+        <w:t xml:space="preserve"> from purified mRNA</w:t>
+      </w:r>
+      <w:r>
         <w:t xml:space="preserve"> </w:t>
       </w:r>
       <w:r>
-        <w:rPr>
-          <w:b/>
-          <w:i/>
-          <w:lang w:val="en-US"/>
-        </w:rPr>
-        <w:t>in vitro</w:t>
-      </w:r>
-      <w:r>
-        <w:rPr>
-          <w:b/>
-          <w:lang w:val="en-US"/>
-        </w:rPr>
-        <w:t xml:space="preserve"> transcription</w:t>
-      </w:r>
-    </w:p>
-    <w:p>
-      <w:pPr>
-        <w:jc w:val="both"/>
-        <w:rPr>
-          <w:lang w:val="en-US"/>
-        </w:rPr>
-      </w:pPr>
-      <w:proofErr w:type="spellStart"/>
-      <w:r>
-        <w:rPr>
-          <w:lang w:val="en-US"/>
-        </w:rPr>
-        <w:t>mGFP</w:t>
-      </w:r>
-      <w:proofErr w:type="spellEnd"/>
-      <w:r>
-        <w:rPr>
-          <w:lang w:val="en-US"/>
-        </w:rPr>
-        <w:t xml:space="preserve"> coding sequence was amplified using </w:t>
-      </w:r>
-      <w:proofErr w:type="spellStart"/>
-      <w:r>
-        <w:rPr>
-          <w:lang w:val="en-US"/>
-        </w:rPr>
-        <w:t>CloneAmp</w:t>
-      </w:r>
-      <w:proofErr w:type="spellEnd"/>
-      <w:r>
-        <w:rPr>
-          <w:lang w:val="en-US"/>
-        </w:rPr>
-        <w:t xml:space="preserve"> HiFi PCR Premix</w:t>
-      </w:r>
-      <w:r>
-        <w:rPr>
-          <w:lang w:val="en-US"/>
-        </w:rPr>
-        <w:t xml:space="preserve"> (</w:t>
-      </w:r>
-      <w:proofErr w:type="spellStart"/>
-      <w:r>
-        <w:rPr>
-          <w:lang w:val="en-US"/>
-        </w:rPr>
-        <w:t>Clontech</w:t>
-      </w:r>
-      <w:proofErr w:type="spellEnd"/>
-      <w:r>
-        <w:rPr>
-          <w:lang w:val="en-US"/>
-        </w:rPr>
-        <w:t xml:space="preserve">) and a forward primer containing T7 promoter sequence. PCR product was purified using </w:t>
-      </w:r>
-      <w:proofErr w:type="spellStart"/>
-      <w:r>
-        <w:rPr>
-          <w:lang w:val="en-US"/>
-        </w:rPr>
-        <w:t>GeneJET</w:t>
-      </w:r>
-      <w:proofErr w:type="spellEnd"/>
-      <w:r>
-        <w:rPr>
-          <w:lang w:val="en-US"/>
-        </w:rPr>
-        <w:t xml:space="preserve"> Gel Extraction</w:t>
-      </w:r>
-      <w:r>
-        <w:rPr>
-          <w:lang w:val="en-US"/>
-        </w:rPr>
-        <w:t xml:space="preserve"> (</w:t>
-      </w:r>
-      <w:proofErr w:type="spellStart"/>
-      <w:r>
-        <w:rPr>
-          <w:lang w:val="en-US"/>
-        </w:rPr>
-        <w:t>Thermo</w:t>
-      </w:r>
-      <w:proofErr w:type="spellEnd"/>
-      <w:r>
-        <w:rPr>
-          <w:lang w:val="en-US"/>
-        </w:rPr>
-        <w:t xml:space="preserve"> Fisher Scientific)</w:t>
-      </w:r>
-      <w:r>
-        <w:rPr>
-          <w:lang w:val="en-US"/>
-        </w:rPr>
-        <w:t xml:space="preserve"> and DNA Cleanup Micro Kit</w:t>
-      </w:r>
-      <w:r>
-        <w:rPr>
-          <w:lang w:val="en-US"/>
-        </w:rPr>
-        <w:t xml:space="preserve"> (</w:t>
-      </w:r>
-      <w:proofErr w:type="spellStart"/>
-      <w:r>
-        <w:rPr>
-          <w:lang w:val="en-US"/>
-        </w:rPr>
-        <w:t>Thermo</w:t>
-      </w:r>
-      <w:proofErr w:type="spellEnd"/>
-      <w:r>
-        <w:rPr>
-          <w:lang w:val="en-US"/>
-        </w:rPr>
-        <w:t xml:space="preserve"> Fisher Scientific) as per manufacturer’s instructions. </w:t>
-      </w:r>
-      <w:proofErr w:type="spellStart"/>
-      <w:r>
-        <w:rPr>
-          <w:lang w:val="en-US"/>
-        </w:rPr>
-        <w:t>mGFP</w:t>
-      </w:r>
-      <w:proofErr w:type="spellEnd"/>
-      <w:r>
-        <w:rPr>
-          <w:lang w:val="en-US"/>
-        </w:rPr>
-        <w:t xml:space="preserve"> was </w:t>
-      </w:r>
-      <w:r>
-        <w:rPr>
-          <w:i/>
-          <w:lang w:val="en-US"/>
-        </w:rPr>
-        <w:t>in vitro</w:t>
-      </w:r>
-      <w:r>
-        <w:rPr>
-          <w:lang w:val="en-US"/>
-        </w:rPr>
-        <w:t xml:space="preserve"> transcribed using </w:t>
-      </w:r>
-      <w:proofErr w:type="spellStart"/>
-      <w:r>
-        <w:rPr>
-          <w:lang w:val="en-US"/>
-        </w:rPr>
-        <w:t>mMESSAGE</w:t>
-      </w:r>
-      <w:proofErr w:type="spellEnd"/>
-      <w:r>
-        <w:rPr>
-          <w:lang w:val="en-US"/>
-        </w:rPr>
+        <w:t xml:space="preserve">were prepared </w:t>
+      </w:r>
+      <w:r>
+        <w:t xml:space="preserve">and sequenced </w:t>
+      </w:r>
+      <w:r>
+        <w:t xml:space="preserve">by the Centre for Genomic Research at University of Liverpool using NEBNext® Ultra™ Directional RNA Library Prep Kit for Illumina® (New England Biolabs® Inc.). Paired-end sequencing </w:t>
+      </w:r>
+      <w:r>
+        <w:t>with read length of 150bp</w:t>
+      </w:r>
+      <w:r>
         <w:t xml:space="preserve"> </w:t>
       </w:r>
-      <w:proofErr w:type="spellStart"/>
-      <w:r>
-        <w:rPr>
-          <w:lang w:val="en-US"/>
-        </w:rPr>
-        <w:t>mMACHINE</w:t>
-      </w:r>
-      <w:proofErr w:type="spellEnd"/>
-      <w:r>
-        <w:rPr>
-          <w:lang w:val="en-US"/>
-        </w:rPr>
-        <w:t>™ T7 ULTRA Transcription Kit</w:t>
-      </w:r>
-      <w:r>
-        <w:rPr>
-          <w:lang w:val="en-US"/>
-        </w:rPr>
-        <w:t xml:space="preserve"> (</w:t>
-      </w:r>
-      <w:proofErr w:type="spellStart"/>
-      <w:r>
-        <w:rPr>
-          <w:lang w:val="en-US"/>
-        </w:rPr>
-        <w:t>Thermo</w:t>
-      </w:r>
-      <w:proofErr w:type="spellEnd"/>
-      <w:r>
-        <w:rPr>
-          <w:lang w:val="en-US"/>
-        </w:rPr>
-        <w:t xml:space="preserve"> Fisher Scientific) with and without</w:t>
-      </w:r>
-      <w:r>
-        <w:rPr>
-          <w:lang w:val="en-US"/>
-        </w:rPr>
-        <w:t xml:space="preserve"> the</w:t>
-      </w:r>
-      <w:r>
-        <w:rPr>
-          <w:lang w:val="en-US"/>
-        </w:rPr>
-        <w:t xml:space="preserve"> addition of </w:t>
-      </w:r>
-      <w:r>
-        <w:rPr>
-          <w:lang w:val="en-US"/>
-        </w:rPr>
-        <w:t xml:space="preserve">a </w:t>
-      </w:r>
-      <w:r>
-        <w:rPr>
-          <w:lang w:val="en-US"/>
-        </w:rPr>
-        <w:t xml:space="preserve">cap </w:t>
-      </w:r>
-      <w:r>
-        <w:rPr>
-          <w:lang w:val="en-US"/>
-        </w:rPr>
-        <w:t xml:space="preserve">analog </w:t>
-      </w:r>
-      <w:r>
-        <w:rPr>
-          <w:lang w:val="en-US"/>
-        </w:rPr>
-        <w:t>(</w:t>
-      </w:r>
-      <w:r>
-        <w:rPr>
-          <w:lang w:val="en-US"/>
-        </w:rPr>
-        <w:t xml:space="preserve">Anti-Reverse Cap Analog </w:t>
-      </w:r>
-      <w:r>
-        <w:rPr>
-          <w:lang w:val="en-US"/>
-        </w:rPr>
-        <w:t>(</w:t>
-      </w:r>
-      <w:r>
-        <w:rPr>
-          <w:lang w:val="en-US"/>
-        </w:rPr>
-        <w:t>ARCA</w:t>
-      </w:r>
-      <w:r>
-        <w:rPr>
-          <w:lang w:val="en-US"/>
-        </w:rPr>
-        <w:t xml:space="preserve">)) according to manufacturer’s instructions. </w:t>
-      </w:r>
-      <w:proofErr w:type="spellStart"/>
-      <w:r>
-        <w:rPr>
-          <w:lang w:val="en-US"/>
-        </w:rPr>
-        <w:t>mGFP</w:t>
-      </w:r>
-      <w:proofErr w:type="spellEnd"/>
-      <w:r>
-        <w:rPr>
-          <w:lang w:val="en-US"/>
-        </w:rPr>
-        <w:t xml:space="preserve"> transcripts were treated with TURBO</w:t>
-      </w:r>
-      <w:r>
-        <w:rPr>
-          <w:vertAlign w:val="superscript"/>
-          <w:lang w:val="en-US"/>
-        </w:rPr>
-        <w:t>TM</w:t>
-      </w:r>
-      <w:r>
-        <w:rPr>
-          <w:lang w:val="en-US"/>
-        </w:rPr>
-        <w:t xml:space="preserve"> DNase, </w:t>
-      </w:r>
-      <w:proofErr w:type="spellStart"/>
-      <w:r>
-        <w:rPr>
-          <w:lang w:val="en-US"/>
-        </w:rPr>
-        <w:t>polyA</w:t>
-      </w:r>
-      <w:proofErr w:type="spellEnd"/>
-      <w:r>
-        <w:rPr>
-          <w:lang w:val="en-US"/>
-        </w:rPr>
-        <w:t xml:space="preserve">-tailed using </w:t>
-      </w:r>
-      <w:r>
-        <w:rPr>
-          <w:i/>
-          <w:lang w:val="en-US"/>
-        </w:rPr>
-        <w:t>Escherichia</w:t>
-      </w:r>
-      <w:r>
-        <w:rPr>
-          <w:i/>
-          <w:lang w:val="en-US"/>
-        </w:rPr>
-        <w:t xml:space="preserve"> coli </w:t>
-      </w:r>
-      <w:r>
-        <w:rPr>
-          <w:lang w:val="en-US"/>
-        </w:rPr>
-        <w:t>Poly(A) Polymerase (E-PAP)</w:t>
-      </w:r>
-      <w:r>
-        <w:rPr>
-          <w:lang w:val="en-US"/>
-        </w:rPr>
-        <w:t xml:space="preserve"> and ATP (</w:t>
-      </w:r>
-      <w:proofErr w:type="spellStart"/>
-      <w:r>
-        <w:rPr>
-          <w:lang w:val="en-US"/>
-        </w:rPr>
-        <w:t>Thermo</w:t>
-      </w:r>
-      <w:proofErr w:type="spellEnd"/>
-      <w:r>
-        <w:rPr>
-          <w:lang w:val="en-US"/>
-        </w:rPr>
-        <w:t xml:space="preserve"> Fisher Scientific) and recovered using </w:t>
-      </w:r>
-      <w:proofErr w:type="spellStart"/>
-      <w:r>
-        <w:rPr>
-          <w:lang w:val="en-US"/>
-        </w:rPr>
-        <w:t>MEGAclear</w:t>
-      </w:r>
-      <w:proofErr w:type="spellEnd"/>
-      <w:r>
-        <w:rPr>
-          <w:lang w:val="en-US"/>
-        </w:rPr>
-        <w:t>™ Kit</w:t>
-      </w:r>
-      <w:r>
-        <w:rPr>
-          <w:lang w:val="en-US"/>
-        </w:rPr>
-        <w:t xml:space="preserve"> (</w:t>
-      </w:r>
-      <w:proofErr w:type="spellStart"/>
-      <w:r>
-        <w:rPr>
-          <w:lang w:val="en-US"/>
-        </w:rPr>
-        <w:t>Thermo</w:t>
-      </w:r>
-      <w:proofErr w:type="spellEnd"/>
-      <w:r>
-        <w:rPr>
-          <w:lang w:val="en-US"/>
-        </w:rPr>
-        <w:t xml:space="preserve"> Fisher Scientific) as per manufacturer’s instructions. </w:t>
-      </w:r>
-      <w:proofErr w:type="spellStart"/>
-      <w:r>
-        <w:rPr>
-          <w:lang w:val="en-US"/>
-        </w:rPr>
-        <w:t>mGFP</w:t>
-      </w:r>
-      <w:proofErr w:type="spellEnd"/>
-      <w:r>
-        <w:rPr>
-          <w:lang w:val="en-US"/>
-        </w:rPr>
-        <w:t xml:space="preserve"> mRNAs quantity was assessed using </w:t>
-      </w:r>
-      <w:r>
-        <w:rPr>
-          <w:lang w:val="en-US"/>
-        </w:rPr>
-        <w:t>a Qubit 1</w:t>
-      </w:r>
-      <w:r>
-        <w:rPr>
-          <w:lang w:val="en-US"/>
-        </w:rPr>
-        <w:t xml:space="preserve">.0 Fluorometer (as described above), while the quality and integrity was checked using the </w:t>
-      </w:r>
-      <w:proofErr w:type="spellStart"/>
-      <w:r>
-        <w:rPr>
-          <w:lang w:val="en-US"/>
-        </w:rPr>
-        <w:t>NanoDrop</w:t>
-      </w:r>
-      <w:proofErr w:type="spellEnd"/>
-      <w:r>
-        <w:rPr>
-          <w:lang w:val="en-US"/>
-        </w:rPr>
-        <w:t>™</w:t>
-      </w:r>
-      <w:r>
-        <w:rPr>
-          <w:lang w:val="en-US"/>
-        </w:rPr>
-        <w:t xml:space="preserve"> 2000 spectrophotometer and denaturing agarose-gel electrophoresis. ARCA-capped and non-capped </w:t>
-      </w:r>
-      <w:r>
-        <w:rPr>
-          <w:i/>
-          <w:lang w:val="en-US"/>
-        </w:rPr>
-        <w:t>in vitro</w:t>
-      </w:r>
-      <w:r>
-        <w:rPr>
-          <w:lang w:val="en-US"/>
-        </w:rPr>
+      <w:r>
+        <w:t>was carried out on Illumina HiSeq 4000</w:t>
+      </w:r>
+      <w:r>
+        <w:t xml:space="preserve">. </w:t>
+      </w:r>
+      <w:r>
+        <w:t>Illumina RNA libraries from ribosome</w:t>
+      </w:r>
+      <w:r>
+        <w:t>-</w:t>
+      </w:r>
+      <w:r>
+        <w:t>depleted RNA</w:t>
+      </w:r>
+      <w:r>
         <w:t xml:space="preserve"> </w:t>
       </w:r>
-      <w:proofErr w:type="spellStart"/>
-      <w:r>
-        <w:rPr>
-          <w:lang w:val="en-US"/>
-        </w:rPr>
-        <w:t>mGFP</w:t>
-      </w:r>
-      <w:proofErr w:type="spellEnd"/>
-      <w:r>
-        <w:rPr>
-          <w:lang w:val="en-US"/>
-        </w:rPr>
-        <w:t xml:space="preserve"> mRNAs were used in the library preparation for DRS using nanopores.</w:t>
-      </w:r>
-    </w:p>
-    <w:p>
-      <w:pPr>
-        <w:jc w:val="both"/>
-        <w:rPr>
-          <w:b/>
-          <w:lang w:val="en-US"/>
-        </w:rPr>
-      </w:pPr>
-      <w:r>
-        <w:rPr>
-          <w:b/>
-          <w:lang w:val="en-US"/>
-        </w:rPr>
-        <w:t>P</w:t>
-      </w:r>
-      <w:r>
-        <w:rPr>
-          <w:b/>
-          <w:lang w:val="en-US"/>
-        </w:rPr>
-        <w:t>reparation</w:t>
-      </w:r>
-      <w:r>
-        <w:rPr>
-          <w:b/>
-          <w:lang w:val="en-US"/>
-        </w:rPr>
-        <w:t xml:space="preserve"> of</w:t>
-      </w:r>
-      <w:r>
-        <w:rPr>
-          <w:b/>
-          <w:lang w:val="en-US"/>
-        </w:rPr>
+      <w:r>
+        <w:t>were prepared using the Illumina TruSeq Stranded Total</w:t>
+      </w:r>
+      <w:r>
         <w:t xml:space="preserve"> </w:t>
       </w:r>
       <w:r>
-        <w:rPr>
-          <w:b/>
-          <w:lang w:val="en-US"/>
-        </w:rPr>
-        <w:t xml:space="preserve">libraries for </w:t>
-      </w:r>
-      <w:r>
-        <w:rPr>
-          <w:b/>
-          <w:lang w:val="en-US"/>
-        </w:rPr>
-        <w:t>Illumina RNA sequencing</w:t>
-      </w:r>
-    </w:p>
-    <w:p>
-      <w:pPr>
-        <w:jc w:val="both"/>
-      </w:pPr>
-      <w:r>
-        <w:t>Illumina RNA sequencing libraries</w:t>
-      </w:r>
-      <w:r>
-        <w:t xml:space="preserve"> from purified mRNA</w:t>
+        <w:t>RNA with Ribo-Zero Plant kit</w:t>
+      </w:r>
+      <w:r>
+        <w:t xml:space="preserve"> (Illumina®</w:t>
+      </w:r>
+      <w:r>
+        <w:t xml:space="preserve">). Paired-end sequencing </w:t>
+      </w:r>
+      <w:r>
+        <w:t>with read length of 1</w:t>
+      </w:r>
+      <w:r>
+        <w:t>00</w:t>
+      </w:r>
+      <w:r>
+        <w:t>bp</w:t>
       </w:r>
       <w:r>
         <w:t xml:space="preserve"> </w:t>
       </w:r>
       <w:r>
-        <w:t xml:space="preserve">were prepared </w:t>
-      </w:r>
-      <w:r>
-        <w:t xml:space="preserve">and sequenced </w:t>
-      </w:r>
-      <w:r>
-        <w:t xml:space="preserve">by the Centre for Genomic Research at University of Liverpool using </w:t>
-      </w:r>
-      <w:proofErr w:type="spellStart"/>
-      <w:r>
-        <w:t>NEBNext</w:t>
-      </w:r>
-      <w:proofErr w:type="spellEnd"/>
-      <w:r>
-        <w:t xml:space="preserve">® Ultra™ Directional RNA Library Prep Kit for Illumina® (New England Biolabs® Inc.). Paired-end sequencing </w:t>
-      </w:r>
-      <w:r>
-        <w:t>with read length of 150bp</w:t>
-      </w:r>
-      <w:r>
-        <w:t xml:space="preserve"> </w:t>
-      </w:r>
-      <w:r>
         <w:t xml:space="preserve">was carried out on Illumina </w:t>
       </w:r>
-      <w:proofErr w:type="spellStart"/>
-      <w:r>
-        <w:t>HiSeq</w:t>
-      </w:r>
-      <w:proofErr w:type="spellEnd"/>
-      <w:r>
-        <w:t xml:space="preserve"> 4000</w:t>
+      <w:r>
+        <w:t>HiSeq2000 at the Genomic Sequencing Unit of the University of Dundee</w:t>
       </w:r>
       <w:r>
         <w:t xml:space="preserve">. </w:t>
       </w:r>
       <w:r>
-        <w:t>Illumina RNA libraries from ribosome</w:t>
-      </w:r>
-      <w:r>
-        <w:t>-</w:t>
-      </w:r>
-      <w:r>
-        <w:t>depleted RNA</w:t>
-      </w:r>
-      <w:r>
-        <w:t xml:space="preserve"> </w:t>
-      </w:r>
-      <w:r>
-        <w:t xml:space="preserve">were prepared using the Illumina </w:t>
-      </w:r>
-      <w:proofErr w:type="spellStart"/>
-      <w:r>
-        <w:t>TruSeq</w:t>
-      </w:r>
-      <w:proofErr w:type="spellEnd"/>
-      <w:r>
-        <w:t xml:space="preserve"> Stranded Total</w:t>
-      </w:r>
-      <w:r>
-        <w:t xml:space="preserve"> </w:t>
-      </w:r>
-      <w:r>
-        <w:t xml:space="preserve">RNA with </w:t>
-      </w:r>
-      <w:proofErr w:type="spellStart"/>
-      <w:r>
-        <w:t>Ribo</w:t>
-      </w:r>
-      <w:proofErr w:type="spellEnd"/>
-      <w:r>
-        <w:t>-Zero Plant kit</w:t>
-      </w:r>
-      <w:r>
-        <w:t xml:space="preserve"> (Illumina®</w:t>
-      </w:r>
-      <w:r>
-        <w:t xml:space="preserve">). Paired-end sequencing </w:t>
-      </w:r>
-      <w:r>
-        <w:t>with read length of 1</w:t>
-      </w:r>
-      <w:r>
-        <w:t>00</w:t>
-      </w:r>
-      <w:r>
-        <w:t>bp</w:t>
-      </w:r>
-      <w:r>
-        <w:t xml:space="preserve"> </w:t>
-      </w:r>
-      <w:r>
-        <w:t xml:space="preserve">was carried out on Illumina </w:t>
-      </w:r>
-      <w:r>
-        <w:t>HiSeq2000 at the Genomic Sequencing Unit of the University of Dundee</w:t>
-      </w:r>
-      <w:r>
-        <w:t xml:space="preserve">. </w:t>
-      </w:r>
-      <w:r>
         <w:t>ERCC RNA Spike-In mix</w:t>
       </w:r>
       <w:r>
         <w:t>es (</w:t>
       </w:r>
-      <w:proofErr w:type="spellStart"/>
-      <w:r>
-        <w:rPr>
-          <w:lang w:val="en-US"/>
-        </w:rPr>
-        <w:t>Thermo</w:t>
-      </w:r>
-      <w:proofErr w:type="spellEnd"/>
-      <w:r>
-        <w:rPr>
-          <w:lang w:val="en-US"/>
-        </w:rPr>
-        <w:t xml:space="preserve"> Fisher Scientific)</w:t>
+      <w:r>
+        <w:rPr>
+          <w:lang w:val="en-US"/>
+        </w:rPr>
+        <w:t>Thermo Fisher Scientific)</w:t>
       </w:r>
       <w:r>
         <w:rPr>
@@ -1250,29 +913,14 @@
         <w:t>,</w:t>
       </w:r>
       <w:r>
-        <w:t xml:space="preserve"> a maximum multimapping rate of 5, a minimum splice junction overhang of 8 </w:t>
-      </w:r>
-      <w:proofErr w:type="spellStart"/>
-      <w:r>
-        <w:t>nt</w:t>
-      </w:r>
-      <w:proofErr w:type="spellEnd"/>
-      <w:r>
-        <w:t xml:space="preserve"> (3 </w:t>
-      </w:r>
-      <w:proofErr w:type="spellStart"/>
-      <w:r>
-        <w:t>nt</w:t>
-      </w:r>
-      <w:proofErr w:type="spellEnd"/>
-      <w:r>
-        <w:t xml:space="preserve"> for junctions in the Araport11 reference), a maximum of 5 mismatches per read, and intron length boundaries of 60 - 10,000 nt.</w:t>
+        <w:t xml:space="preserve"> a maximum multimapping rate of 5, a minimum splice junction overhang of 8 nt (3 nt for junctions in the Araport11 reference), a maximum of 5 mismatches per read, and intron length boundaries of 60 - 10,000 nt.</w:t>
       </w:r>
     </w:p>
     <w:p>
       <w:pPr>
         <w:jc w:val="both"/>
       </w:pPr>
+      <w:commentRangeStart w:id="1"/>
       <w:r>
         <w:rPr>
           <w:b/>
@@ -1375,13 +1023,8 @@
         <w:fldChar w:fldCharType="end"/>
       </w:r>
       <w:r>
-        <w:t xml:space="preserve">. Counts were aggregated to gene level using </w:t>
-      </w:r>
-      <w:proofErr w:type="spellStart"/>
-      <w:r>
-        <w:t>tximport</w:t>
-      </w:r>
-      <w:proofErr w:type="spellEnd"/>
+        <w:t>. Counts were aggregated to gene level using tximport</w:t>
+      </w:r>
       <w:r>
         <w:t xml:space="preserve"> </w:t>
       </w:r>
@@ -1488,15 +1131,7 @@
         <w:t>ere</w:t>
       </w:r>
       <w:r>
-        <w:t xml:space="preserve"> conducted in R version 3.5 using </w:t>
-      </w:r>
-      <w:proofErr w:type="spellStart"/>
-      <w:r>
-        <w:t>edgeR</w:t>
-      </w:r>
-      <w:proofErr w:type="spellEnd"/>
-      <w:r>
-        <w:t xml:space="preserve"> version 3.24.3 </w:t>
+        <w:t xml:space="preserve"> conducted in R version 3.5 using edgeR version 3.24.3 </w:t>
       </w:r>
       <w:r>
         <w:fldChar w:fldCharType="begin"/>
@@ -1533,6 +1168,13 @@
       <w:r>
         <w:t>.</w:t>
       </w:r>
+      <w:commentRangeEnd w:id="1"/>
+      <w:r>
+        <w:rPr>
+          <w:rStyle w:val="CommentReference"/>
+        </w:rPr>
+        <w:commentReference w:id="1"/>
+      </w:r>
     </w:p>
     <w:p>
       <w:pPr>
@@ -1557,15 +1199,7 @@
         </w:rPr>
       </w:pPr>
       <w:r>
-        <w:t xml:space="preserve">Mapped read pairs originating from forward and reverse strands were separated and coverage tracks were generated using </w:t>
-      </w:r>
-      <w:proofErr w:type="spellStart"/>
-      <w:r>
-        <w:t>samtools</w:t>
-      </w:r>
-      <w:proofErr w:type="spellEnd"/>
-      <w:r>
-        <w:t xml:space="preserve"> version 1.9 </w:t>
+        <w:t xml:space="preserve">Mapped read pairs originating from forward and reverse strands were separated and coverage tracks were generated using samtools version 1.9 </w:t>
       </w:r>
       <w:r>
         <w:rPr>
@@ -1574,15 +1208,21 @@
         <w:t xml:space="preserve">(12). </w:t>
       </w:r>
       <w:r>
-        <w:t xml:space="preserve">Coverage tracks were then used as input for </w:t>
-      </w:r>
-      <w:proofErr w:type="spellStart"/>
-      <w:r>
-        <w:t>DERfinder</w:t>
-      </w:r>
-      <w:proofErr w:type="spellEnd"/>
-      <w:r>
-        <w:t xml:space="preserve"> version 1.16.1 (ref). Expressed regions were identified using a minimum coverage of 10 reads, and differential expression between </w:t>
+        <w:t>Coverage tracks were then used as input for DERfinder version 1.16.1 (</w:t>
+      </w:r>
+      <w:commentRangeStart w:id="2"/>
+      <w:r>
+        <w:t>ref</w:t>
+      </w:r>
+      <w:commentRangeEnd w:id="2"/>
+      <w:r>
+        <w:rPr>
+          <w:rStyle w:val="CommentReference"/>
+        </w:rPr>
+        <w:commentReference w:id="2"/>
+      </w:r>
+      <w:r>
+        <w:t xml:space="preserve">). Expressed regions were identified using a minimum coverage of 10 reads, and differential expression between </w:t>
       </w:r>
       <w:r>
         <w:rPr>
@@ -1595,15 +1235,7 @@
         <w:t xml:space="preserve">and VIR complemented </w:t>
       </w:r>
       <w:r>
-        <w:t xml:space="preserve">was conducted using the </w:t>
-      </w:r>
-      <w:proofErr w:type="spellStart"/>
-      <w:r>
-        <w:t>analyseChr</w:t>
-      </w:r>
-      <w:proofErr w:type="spellEnd"/>
-      <w:r>
-        <w:t xml:space="preserve"> method using 50 permutations. </w:t>
+        <w:t xml:space="preserve">was conducted using the analyseChr method using 50 permutations. </w:t>
       </w:r>
     </w:p>
     <w:p>
@@ -1627,15 +1259,7 @@
         <w:jc w:val="both"/>
       </w:pPr>
       <w:r>
-        <w:t xml:space="preserve">Annotated gene models from Araport11 were divided into transcript chunks (i.e. contiguous regions within which each base is present in the same set of transcript models). Read counts for each chunk were generated using </w:t>
-      </w:r>
-      <w:proofErr w:type="spellStart"/>
-      <w:r>
-        <w:t>bedtools</w:t>
-      </w:r>
-      <w:proofErr w:type="spellEnd"/>
-      <w:r>
-        <w:t xml:space="preserve"> version 2.27.1 </w:t>
+        <w:t xml:space="preserve">Annotated gene models from Araport11 were divided into transcript chunks (i.e. contiguous regions within which each base is present in the same set of transcript models). Read counts for each chunk were generated using bedtools version 2.27.1 </w:t>
       </w:r>
       <w:r>
         <w:rPr>
@@ -1661,15 +1285,7 @@
         <w:t>)</w:t>
       </w:r>
       <w:r>
-        <w:t xml:space="preserve"> intersect in count mode. Chunk counts were then processed using </w:t>
-      </w:r>
-      <w:proofErr w:type="spellStart"/>
-      <w:r>
-        <w:t>DEXseq</w:t>
-      </w:r>
-      <w:proofErr w:type="spellEnd"/>
-      <w:r>
-        <w:t xml:space="preserve"> version </w:t>
+        <w:t xml:space="preserve"> intersect in count mode. Chunk counts were then processed using DEXseq version </w:t>
       </w:r>
       <w:r>
         <w:rPr>
@@ -1748,33 +1364,17 @@
         </w:rPr>
         <w:t xml:space="preserve">g of total RNA using the </w:t>
       </w:r>
-      <w:proofErr w:type="spellStart"/>
-      <w:r>
-        <w:rPr>
-          <w:lang w:val="en-US"/>
-        </w:rPr>
-        <w:t>Dynabeads</w:t>
-      </w:r>
-      <w:proofErr w:type="spellEnd"/>
-      <w:r>
-        <w:rPr>
-          <w:lang w:val="en-US"/>
-        </w:rPr>
-        <w:t>® mRNA purification kit (</w:t>
-      </w:r>
-      <w:proofErr w:type="spellStart"/>
-      <w:r>
-        <w:rPr>
-          <w:lang w:val="en-US"/>
-        </w:rPr>
-        <w:t>Thermo</w:t>
-      </w:r>
-      <w:proofErr w:type="spellEnd"/>
-      <w:r>
-        <w:rPr>
-          <w:lang w:val="en-US"/>
-        </w:rPr>
-        <w:t xml:space="preserve"> Fisher</w:t>
+      <w:r>
+        <w:rPr>
+          <w:lang w:val="en-US"/>
+        </w:rPr>
+        <w:t>Dynabeads® mRNA purification kit (</w:t>
+      </w:r>
+      <w:r>
+        <w:rPr>
+          <w:lang w:val="en-US"/>
+        </w:rPr>
+        <w:t>Thermo Fisher</w:t>
       </w:r>
       <w:r>
         <w:rPr>
@@ -1798,16 +1398,8 @@
         <w:rPr>
           <w:lang w:val="en-US"/>
         </w:rPr>
-        <w:t xml:space="preserve">. The quality and quantity of mRNA was assessed using the </w:t>
-      </w:r>
-      <w:proofErr w:type="spellStart"/>
-      <w:r>
-        <w:rPr>
-          <w:lang w:val="en-US"/>
-        </w:rPr>
-        <w:t>NanoDrop</w:t>
-      </w:r>
-      <w:proofErr w:type="spellEnd"/>
+        <w:t>. The quality and quantity of mRNA was assessed using the NanoDrop</w:t>
+      </w:r>
       <w:r>
         <w:rPr>
           <w:lang w:val="en-US"/>
@@ -1820,19 +1412,11 @@
         </w:rPr>
         <w:t xml:space="preserve"> 2000 spectrophotometer (</w:t>
       </w:r>
-      <w:proofErr w:type="spellStart"/>
-      <w:r>
-        <w:rPr>
-          <w:lang w:val="en-US"/>
-        </w:rPr>
-        <w:t>Thermo</w:t>
-      </w:r>
-      <w:proofErr w:type="spellEnd"/>
-      <w:r>
-        <w:rPr>
-          <w:lang w:val="en-US"/>
-        </w:rPr>
-        <w:t xml:space="preserve"> Fisher</w:t>
+      <w:r>
+        <w:rPr>
+          <w:lang w:val="en-US"/>
+        </w:rPr>
+        <w:t>Thermo Fisher</w:t>
       </w:r>
       <w:r>
         <w:rPr>
@@ -1886,21 +1470,7 @@
         <w:rPr>
           <w:lang w:val="en-US"/>
         </w:rPr>
-        <w:t xml:space="preserve"> combined with 1μl of undiluted ERCC RNA Spike-In mix (</w:t>
-      </w:r>
-      <w:proofErr w:type="spellStart"/>
-      <w:r>
-        <w:rPr>
-          <w:lang w:val="en-US"/>
-        </w:rPr>
-        <w:t>Thermo</w:t>
-      </w:r>
-      <w:proofErr w:type="spellEnd"/>
-      <w:r>
-        <w:rPr>
-          <w:lang w:val="en-US"/>
-        </w:rPr>
-        <w:t xml:space="preserve"> Fisher Scientific)</w:t>
+        <w:t xml:space="preserve"> combined with 1μl of undiluted ERCC RNA Spike-In mix (Thermo Fisher Scientific)</w:t>
       </w:r>
       <w:r>
         <w:rPr>
@@ -1987,7 +1557,7 @@
       <w:r>
         <w:t xml:space="preserve"> </w:t>
       </w:r>
-      <w:commentRangeStart w:id="0"/>
+      <w:commentRangeStart w:id="3"/>
       <w:r>
         <w:t xml:space="preserve">and SQK-RNA002 for </w:t>
       </w:r>
@@ -2000,12 +1570,12 @@
       <w:r>
         <w:t>mutant</w:t>
       </w:r>
-      <w:commentRangeEnd w:id="0"/>
+      <w:commentRangeEnd w:id="3"/>
       <w:r>
         <w:rPr>
           <w:rStyle w:val="CommentReference"/>
         </w:rPr>
-        <w:commentReference w:id="0"/>
+        <w:commentReference w:id="3"/>
       </w:r>
       <w:r>
         <w:rPr>
@@ -2083,41 +1653,13 @@
         <w:rPr>
           <w:lang w:val="en-US"/>
         </w:rPr>
-        <w:t xml:space="preserve">he first strand cDNA was synthesized by </w:t>
-      </w:r>
-      <w:proofErr w:type="spellStart"/>
-      <w:r>
-        <w:rPr>
-          <w:lang w:val="en-US"/>
-        </w:rPr>
-        <w:t>SuperScript</w:t>
-      </w:r>
-      <w:proofErr w:type="spellEnd"/>
-      <w:r>
-        <w:rPr>
-          <w:lang w:val="en-US"/>
-        </w:rPr>
-        <w:t xml:space="preserve"> III Reverse Transcriptase (</w:t>
-      </w:r>
-      <w:proofErr w:type="spellStart"/>
-      <w:r>
-        <w:rPr>
-          <w:lang w:val="en-US"/>
-        </w:rPr>
-        <w:t>Th</w:t>
-      </w:r>
-      <w:r>
-        <w:rPr>
-          <w:lang w:val="en-US"/>
-        </w:rPr>
-        <w:t>ermo</w:t>
-      </w:r>
-      <w:proofErr w:type="spellEnd"/>
-      <w:r>
-        <w:rPr>
-          <w:lang w:val="en-US"/>
-        </w:rPr>
-        <w:t xml:space="preserve"> Fisher Scientific) using the </w:t>
+        <w:t>he first strand cDNA was synthesized by SuperScript III Reverse Transcriptase (Th</w:t>
+      </w:r>
+      <w:r>
+        <w:rPr>
+          <w:lang w:val="en-US"/>
+        </w:rPr>
+        <w:t xml:space="preserve">ermo Fisher Scientific) using the </w:t>
       </w:r>
       <w:r>
         <w:rPr>
@@ -2149,7 +1691,6 @@
         </w:rPr>
         <w:t xml:space="preserve">using </w:t>
       </w:r>
-      <w:proofErr w:type="spellStart"/>
       <w:r>
         <w:rPr>
           <w:lang w:val="en-US"/>
@@ -2160,28 +1701,147 @@
         <w:rPr>
           <w:lang w:val="en-US"/>
         </w:rPr>
-        <w:t>gencourt</w:t>
-      </w:r>
-      <w:proofErr w:type="spellEnd"/>
+        <w:t>gencourt RNAClean XP</w:t>
+      </w:r>
       <w:r>
         <w:rPr>
           <w:lang w:val="en-US"/>
         </w:rPr>
         <w:t xml:space="preserve"> </w:t>
       </w:r>
-      <w:proofErr w:type="spellStart"/>
-      <w:r>
-        <w:rPr>
-          <w:lang w:val="en-US"/>
-        </w:rPr>
-        <w:t>RNAClean</w:t>
-      </w:r>
-      <w:proofErr w:type="spellEnd"/>
-      <w:r>
-        <w:rPr>
-          <w:lang w:val="en-US"/>
-        </w:rPr>
-        <w:t xml:space="preserve"> XP</w:t>
+      <w:r>
+        <w:rPr>
+          <w:lang w:val="en-US"/>
+        </w:rPr>
+        <w:t>ma</w:t>
+      </w:r>
+      <w:r>
+        <w:rPr>
+          <w:lang w:val="en-US"/>
+        </w:rPr>
+        <w:t xml:space="preserve">gnetic beads (Beckman Coulter). </w:t>
+      </w:r>
+      <w:r>
+        <w:rPr>
+          <w:lang w:val="en-US"/>
+        </w:rPr>
+        <w:t>The sequencing adapter was ligated to the mRNA using T4 DNA ligase (</w:t>
+      </w:r>
+      <w:r>
+        <w:t>New England Biolabs® Inc.</w:t>
+      </w:r>
+      <w:r>
+        <w:rPr>
+          <w:lang w:val="en-US"/>
+        </w:rPr>
+        <w:t>) in the Quick Ligase reaction buffer (</w:t>
+      </w:r>
+      <w:r>
+        <w:t>New England Biolabs® Inc.</w:t>
+      </w:r>
+      <w:r>
+        <w:rPr>
+          <w:lang w:val="en-US"/>
+        </w:rPr>
+        <w:t xml:space="preserve">) for 15 min at </w:t>
+      </w:r>
+      <w:r>
+        <w:rPr>
+          <w:lang w:val="en-US"/>
+        </w:rPr>
+        <w:t>room temperature followed by a</w:t>
+      </w:r>
+      <w:r>
+        <w:rPr>
+          <w:lang w:val="en-US"/>
+        </w:rPr>
+        <w:t xml:space="preserve"> second purification using Agencourt beads as described above. </w:t>
+      </w:r>
+      <w:r>
+        <w:rPr>
+          <w:lang w:val="en-US"/>
+        </w:rPr>
+        <w:t>Libraries were loaded on R9.4 SpotON Flow Cells</w:t>
+      </w:r>
+      <w:r>
+        <w:rPr>
+          <w:lang w:val="en-US"/>
+        </w:rPr>
+        <w:t xml:space="preserve"> (Oxford Nanopore Technologies Ltd.) and sequenced on a 48-hour runtime. </w:t>
+      </w:r>
+    </w:p>
+    <w:p>
+      <w:pPr>
+        <w:jc w:val="both"/>
+        <w:rPr>
+          <w:lang w:val="en-US"/>
+        </w:rPr>
+      </w:pPr>
+      <w:r>
+        <w:rPr>
+          <w:lang w:val="en-US"/>
+        </w:rPr>
+        <w:t>To incorporate</w:t>
+      </w:r>
+      <w:r>
+        <w:rPr>
+          <w:rFonts w:cstheme="minorHAnsi"/>
+        </w:rPr>
+        <w:t xml:space="preserve"> cap-dependent ligation of a biotinylated 5’ adapter RNA</w:t>
+      </w:r>
+      <w:r>
+        <w:rPr>
+          <w:rFonts w:cstheme="minorHAnsi"/>
+        </w:rPr>
+        <w:t xml:space="preserve">, </w:t>
+      </w:r>
+      <w:r>
+        <w:rPr>
+          <w:rFonts w:cstheme="minorHAnsi"/>
+        </w:rPr>
+        <w:t>the f</w:t>
+      </w:r>
+      <w:r>
+        <w:rPr>
+          <w:rFonts w:cstheme="minorHAnsi"/>
+        </w:rPr>
+        <w:t xml:space="preserve">ollowing modifications were introduced into the </w:t>
+      </w:r>
+      <w:r>
+        <w:rPr>
+          <w:rFonts w:cstheme="minorHAnsi"/>
+        </w:rPr>
+        <w:t xml:space="preserve">library preparation </w:t>
+      </w:r>
+      <w:r>
+        <w:rPr>
+          <w:rFonts w:cstheme="minorHAnsi"/>
+        </w:rPr>
+        <w:t xml:space="preserve">protocol. </w:t>
+      </w:r>
+      <w:r>
+        <w:rPr>
+          <w:lang w:val="en-US"/>
+        </w:rPr>
+        <w:t>4 µg of</w:t>
+      </w:r>
+      <w:r>
+        <w:rPr>
+          <w:lang w:val="en-US"/>
+        </w:rPr>
+        <w:t xml:space="preserve"> mRNA was de</w:t>
+      </w:r>
+      <w:r>
+        <w:rPr>
+          <w:lang w:val="en-US"/>
+        </w:rPr>
+        <w:t>-</w:t>
+      </w:r>
+      <w:r>
+        <w:rPr>
+          <w:lang w:val="en-US"/>
+        </w:rPr>
+        <w:t>phosphorylated by</w:t>
       </w:r>
       <w:r>
         <w:rPr>
@@ -2193,19 +1853,103 @@
         <w:rPr>
           <w:lang w:val="en-US"/>
         </w:rPr>
-        <w:t>ma</w:t>
-      </w:r>
-      <w:r>
-        <w:rPr>
-          <w:lang w:val="en-US"/>
-        </w:rPr>
-        <w:t xml:space="preserve">gnetic beads (Beckman Coulter). </w:t>
-      </w:r>
-      <w:r>
-        <w:rPr>
-          <w:lang w:val="en-US"/>
-        </w:rPr>
-        <w:t>The sequencing adapter was ligated to the mRNA using T4 DNA ligase (</w:t>
+        <w:t>Calf Intestinal Alkaline Phosphatase</w:t>
+      </w:r>
+      <w:r>
+        <w:rPr>
+          <w:lang w:val="en-US"/>
+        </w:rPr>
+        <w:t xml:space="preserve"> (</w:t>
+      </w:r>
+      <w:r>
+        <w:rPr>
+          <w:lang w:val="en-US"/>
+        </w:rPr>
+        <w:t>Thermo Fisher</w:t>
+      </w:r>
+      <w:r>
+        <w:rPr>
+          <w:lang w:val="en-US"/>
+        </w:rPr>
+        <w:t xml:space="preserve"> Scientific)</w:t>
+      </w:r>
+      <w:r>
+        <w:rPr>
+          <w:lang w:val="en-US"/>
+        </w:rPr>
+        <w:t xml:space="preserve"> and 5’ cap was removed by</w:t>
+      </w:r>
+      <w:r>
+        <w:rPr>
+          <w:lang w:val="en-US"/>
+        </w:rPr>
+        <w:t xml:space="preserve"> </w:t>
+      </w:r>
+      <w:r>
+        <w:rPr>
+          <w:lang w:val="en-US"/>
+        </w:rPr>
+        <w:t>Cap-Clip™ Acid Pyrophosphatase</w:t>
+      </w:r>
+      <w:r>
+        <w:rPr>
+          <w:lang w:val="en-US"/>
+        </w:rPr>
+        <w:t xml:space="preserve"> (Cambio)</w:t>
+      </w:r>
+      <w:r>
+        <w:rPr>
+          <w:lang w:val="en-US"/>
+        </w:rPr>
+        <w:t xml:space="preserve"> </w:t>
+      </w:r>
+      <w:r>
+        <w:rPr>
+          <w:lang w:val="en-US"/>
+        </w:rPr>
+        <w:t>according to the</w:t>
+      </w:r>
+      <w:r>
+        <w:rPr>
+          <w:lang w:val="en-US"/>
+        </w:rPr>
+        <w:t xml:space="preserve"> </w:t>
+      </w:r>
+      <w:r>
+        <w:rPr>
+          <w:lang w:val="en-US"/>
+        </w:rPr>
+        <w:t>manufacturer’s</w:t>
+      </w:r>
+      <w:r>
+        <w:rPr>
+          <w:lang w:val="en-US"/>
+        </w:rPr>
+        <w:t xml:space="preserve"> instructions</w:t>
+      </w:r>
+      <w:r>
+        <w:rPr>
+          <w:lang w:val="en-US"/>
+        </w:rPr>
+        <w:t xml:space="preserve">. Next, </w:t>
+      </w:r>
+      <w:r>
+        <w:rPr>
+          <w:lang w:val="en-US"/>
+        </w:rPr>
+        <w:t>GeneRacer™ RNA oligo biotinylated at the 5’ end</w:t>
+      </w:r>
+      <w:r>
+        <w:rPr>
+          <w:lang w:val="en-US"/>
+        </w:rPr>
+        <w:t xml:space="preserve"> was ligated to dephosphorylated, de-capped mRNA using T4 RNA ligase </w:t>
+      </w:r>
+      <w:r>
+        <w:rPr>
+          <w:lang w:val="en-US"/>
+        </w:rPr>
+        <w:t>I (</w:t>
       </w:r>
       <w:r>
         <w:t>New England Biolabs® Inc.</w:t>
@@ -2214,174 +1958,25 @@
         <w:rPr>
           <w:lang w:val="en-US"/>
         </w:rPr>
-        <w:t>) in the Quick Ligase reaction buffer (</w:t>
-      </w:r>
-      <w:r>
-        <w:t>New England Biolabs® Inc.</w:t>
-      </w:r>
-      <w:r>
-        <w:rPr>
-          <w:lang w:val="en-US"/>
-        </w:rPr>
-        <w:t xml:space="preserve">) for 15 min at </w:t>
-      </w:r>
-      <w:r>
-        <w:rPr>
-          <w:lang w:val="en-US"/>
-        </w:rPr>
-        <w:t>room temperature followed by a</w:t>
-      </w:r>
-      <w:r>
-        <w:rPr>
-          <w:lang w:val="en-US"/>
-        </w:rPr>
-        <w:t xml:space="preserve"> second purification using </w:t>
-      </w:r>
-      <w:proofErr w:type="spellStart"/>
-      <w:r>
-        <w:rPr>
-          <w:lang w:val="en-US"/>
-        </w:rPr>
-        <w:t>Agencourt</w:t>
-      </w:r>
-      <w:proofErr w:type="spellEnd"/>
-      <w:r>
-        <w:rPr>
-          <w:lang w:val="en-US"/>
-        </w:rPr>
-        <w:t xml:space="preserve"> beads as described above. </w:t>
-      </w:r>
-      <w:r>
-        <w:rPr>
-          <w:lang w:val="en-US"/>
-        </w:rPr>
-        <w:t xml:space="preserve">Libraries were loaded on R9.4 </w:t>
-      </w:r>
-      <w:proofErr w:type="spellStart"/>
-      <w:r>
-        <w:rPr>
-          <w:lang w:val="en-US"/>
-        </w:rPr>
-        <w:t>SpotON</w:t>
-      </w:r>
-      <w:proofErr w:type="spellEnd"/>
-      <w:r>
-        <w:rPr>
-          <w:lang w:val="en-US"/>
-        </w:rPr>
-        <w:t xml:space="preserve"> Flow Cells</w:t>
-      </w:r>
-      <w:r>
-        <w:rPr>
-          <w:lang w:val="en-US"/>
-        </w:rPr>
-        <w:t xml:space="preserve"> (Oxford Nanopore Technologies Ltd.) and sequenced on a 48-hour runtime. </w:t>
-      </w:r>
-    </w:p>
-    <w:p>
-      <w:pPr>
-        <w:jc w:val="both"/>
-        <w:rPr>
-          <w:lang w:val="en-US"/>
-        </w:rPr>
-      </w:pPr>
-      <w:r>
-        <w:rPr>
-          <w:lang w:val="en-US"/>
-        </w:rPr>
-        <w:t>To incorporate</w:t>
-      </w:r>
-      <w:r>
-        <w:rPr>
-          <w:rFonts w:cstheme="minorHAnsi"/>
-        </w:rPr>
-        <w:t xml:space="preserve"> cap-dependent ligation of a biotinylated 5’ adapter RNA</w:t>
-      </w:r>
-      <w:r>
-        <w:rPr>
-          <w:rFonts w:cstheme="minorHAnsi"/>
-        </w:rPr>
-        <w:t xml:space="preserve">, </w:t>
-      </w:r>
-      <w:r>
-        <w:rPr>
-          <w:rFonts w:cstheme="minorHAnsi"/>
-        </w:rPr>
-        <w:t>the f</w:t>
-      </w:r>
-      <w:r>
-        <w:rPr>
-          <w:rFonts w:cstheme="minorHAnsi"/>
-        </w:rPr>
-        <w:t xml:space="preserve">ollowing modifications were introduced into the </w:t>
-      </w:r>
-      <w:r>
-        <w:rPr>
-          <w:rFonts w:cstheme="minorHAnsi"/>
-        </w:rPr>
-        <w:t xml:space="preserve">library preparation </w:t>
-      </w:r>
-      <w:r>
-        <w:rPr>
-          <w:rFonts w:cstheme="minorHAnsi"/>
-        </w:rPr>
-        <w:t xml:space="preserve">protocol. </w:t>
-      </w:r>
-      <w:r>
-        <w:rPr>
-          <w:lang w:val="en-US"/>
-        </w:rPr>
-        <w:t>4 µg of</w:t>
-      </w:r>
-      <w:r>
-        <w:rPr>
-          <w:lang w:val="en-US"/>
-        </w:rPr>
-        <w:t xml:space="preserve"> mRNA was de</w:t>
-      </w:r>
-      <w:r>
-        <w:rPr>
-          <w:lang w:val="en-US"/>
-        </w:rPr>
-        <w:t>-</w:t>
-      </w:r>
-      <w:r>
-        <w:rPr>
-          <w:lang w:val="en-US"/>
-        </w:rPr>
-        <w:t>phosphorylated by</w:t>
-      </w:r>
-      <w:r>
-        <w:rPr>
-          <w:lang w:val="en-US"/>
-        </w:rPr>
-        <w:t xml:space="preserve"> </w:t>
-      </w:r>
-      <w:r>
-        <w:rPr>
-          <w:lang w:val="en-US"/>
-        </w:rPr>
-        <w:t>Calf Intestinal Alkaline Phosphatase</w:t>
-      </w:r>
-      <w:r>
-        <w:rPr>
-          <w:lang w:val="en-US"/>
-        </w:rPr>
-        <w:t xml:space="preserve"> (</w:t>
-      </w:r>
-      <w:proofErr w:type="spellStart"/>
-      <w:r>
-        <w:rPr>
-          <w:lang w:val="en-US"/>
-        </w:rPr>
-        <w:t>Thermo</w:t>
-      </w:r>
-      <w:proofErr w:type="spellEnd"/>
-      <w:r>
-        <w:rPr>
-          <w:lang w:val="en-US"/>
-        </w:rPr>
-        <w:t xml:space="preserve"> Fisher</w:t>
+        <w:t xml:space="preserve">) and mRNA was purified using </w:t>
+      </w:r>
+      <w:r>
+        <w:rPr>
+          <w:lang w:val="en-US"/>
+        </w:rPr>
+        <w:t>Dynabeads™ MyOne™ Streptavidin C1</w:t>
+      </w:r>
+      <w:r>
+        <w:rPr>
+          <w:lang w:val="en-US"/>
+        </w:rPr>
+        <w:t xml:space="preserve"> beads (</w:t>
+      </w:r>
+      <w:r>
+        <w:rPr>
+          <w:lang w:val="en-US"/>
+        </w:rPr>
+        <w:t>Thermo Fisher</w:t>
       </w:r>
       <w:r>
         <w:rPr>
@@ -2393,155 +1988,6 @@
         <w:rPr>
           <w:lang w:val="en-US"/>
         </w:rPr>
-        <w:t xml:space="preserve"> and 5’ cap was removed by</w:t>
-      </w:r>
-      <w:r>
-        <w:rPr>
-          <w:lang w:val="en-US"/>
-        </w:rPr>
-        <w:t xml:space="preserve"> </w:t>
-      </w:r>
-      <w:r>
-        <w:rPr>
-          <w:lang w:val="en-US"/>
-        </w:rPr>
-        <w:t>Cap-Clip™ Acid Pyrophosphatase</w:t>
-      </w:r>
-      <w:r>
-        <w:rPr>
-          <w:lang w:val="en-US"/>
-        </w:rPr>
-        <w:t xml:space="preserve"> (Cambio)</w:t>
-      </w:r>
-      <w:r>
-        <w:rPr>
-          <w:lang w:val="en-US"/>
-        </w:rPr>
-        <w:t xml:space="preserve"> </w:t>
-      </w:r>
-      <w:r>
-        <w:rPr>
-          <w:lang w:val="en-US"/>
-        </w:rPr>
-        <w:t>according to the</w:t>
-      </w:r>
-      <w:r>
-        <w:rPr>
-          <w:lang w:val="en-US"/>
-        </w:rPr>
-        <w:t xml:space="preserve"> </w:t>
-      </w:r>
-      <w:r>
-        <w:rPr>
-          <w:lang w:val="en-US"/>
-        </w:rPr>
-        <w:t>manufacturer’s</w:t>
-      </w:r>
-      <w:r>
-        <w:rPr>
-          <w:lang w:val="en-US"/>
-        </w:rPr>
-        <w:t xml:space="preserve"> instructions</w:t>
-      </w:r>
-      <w:r>
-        <w:rPr>
-          <w:lang w:val="en-US"/>
-        </w:rPr>
-        <w:t xml:space="preserve">. Next, </w:t>
-      </w:r>
-      <w:proofErr w:type="spellStart"/>
-      <w:r>
-        <w:rPr>
-          <w:lang w:val="en-US"/>
-        </w:rPr>
-        <w:t>GeneRacer</w:t>
-      </w:r>
-      <w:proofErr w:type="spellEnd"/>
-      <w:r>
-        <w:rPr>
-          <w:lang w:val="en-US"/>
-        </w:rPr>
-        <w:t>™ RNA oligo biotinylated at the 5’ end</w:t>
-      </w:r>
-      <w:r>
-        <w:rPr>
-          <w:lang w:val="en-US"/>
-        </w:rPr>
-        <w:t xml:space="preserve"> was ligated to dephosphorylated, de-capped mRNA using T4 RNA ligase </w:t>
-      </w:r>
-      <w:r>
-        <w:rPr>
-          <w:lang w:val="en-US"/>
-        </w:rPr>
-        <w:t>I (</w:t>
-      </w:r>
-      <w:r>
-        <w:t>New England Biolabs® Inc.</w:t>
-      </w:r>
-      <w:r>
-        <w:rPr>
-          <w:lang w:val="en-US"/>
-        </w:rPr>
-        <w:t xml:space="preserve">) and mRNA was purified using </w:t>
-      </w:r>
-      <w:proofErr w:type="spellStart"/>
-      <w:r>
-        <w:rPr>
-          <w:lang w:val="en-US"/>
-        </w:rPr>
-        <w:t>Dynabeads</w:t>
-      </w:r>
-      <w:proofErr w:type="spellEnd"/>
-      <w:r>
-        <w:rPr>
-          <w:lang w:val="en-US"/>
-        </w:rPr>
-        <w:t xml:space="preserve">™ </w:t>
-      </w:r>
-      <w:proofErr w:type="spellStart"/>
-      <w:r>
-        <w:rPr>
-          <w:lang w:val="en-US"/>
-        </w:rPr>
-        <w:t>MyOne</w:t>
-      </w:r>
-      <w:proofErr w:type="spellEnd"/>
-      <w:r>
-        <w:rPr>
-          <w:lang w:val="en-US"/>
-        </w:rPr>
-        <w:t>™ Streptavidin C1</w:t>
-      </w:r>
-      <w:r>
-        <w:rPr>
-          <w:lang w:val="en-US"/>
-        </w:rPr>
-        <w:t xml:space="preserve"> beads (</w:t>
-      </w:r>
-      <w:proofErr w:type="spellStart"/>
-      <w:r>
-        <w:rPr>
-          <w:lang w:val="en-US"/>
-        </w:rPr>
-        <w:t>Thermo</w:t>
-      </w:r>
-      <w:proofErr w:type="spellEnd"/>
-      <w:r>
-        <w:rPr>
-          <w:lang w:val="en-US"/>
-        </w:rPr>
-        <w:t xml:space="preserve"> Fisher</w:t>
-      </w:r>
-      <w:r>
-        <w:rPr>
-          <w:lang w:val="en-US"/>
-        </w:rPr>
-        <w:t xml:space="preserve"> Scientific)</w:t>
-      </w:r>
-      <w:r>
-        <w:rPr>
-          <w:lang w:val="en-US"/>
-        </w:rPr>
         <w:t xml:space="preserve"> according to the manufacturer’s instructions</w:t>
       </w:r>
       <w:r>
@@ -2554,14 +2000,7 @@
         <w:rPr>
           <w:lang w:val="en-US"/>
         </w:rPr>
-        <w:t xml:space="preserve">the </w:t>
-      </w:r>
-      <w:proofErr w:type="spellStart"/>
-      <w:r>
-        <w:rPr>
-          <w:lang w:val="en-US"/>
-        </w:rPr>
-        <w:t>NanoDrop</w:t>
+        <w:t>the NanoDrop</w:t>
       </w:r>
       <w:r>
         <w:rPr>
@@ -2570,7 +2009,6 @@
         </w:rPr>
         <w:t>TM</w:t>
       </w:r>
-      <w:proofErr w:type="spellEnd"/>
       <w:r>
         <w:rPr>
           <w:lang w:val="en-US"/>
@@ -2679,13 +2117,8 @@
       <w:r>
         <w:t xml:space="preserve"> were </w:t>
       </w:r>
-      <w:proofErr w:type="spellStart"/>
-      <w:r>
-        <w:t>basecalled</w:t>
-      </w:r>
-      <w:proofErr w:type="spellEnd"/>
-      <w:r>
-        <w:t xml:space="preserve"> with </w:t>
+      <w:r>
+        <w:t xml:space="preserve">basecalled with </w:t>
       </w:r>
       <w:r>
         <w:t>guppy</w:t>
@@ -2700,23 +2133,7 @@
         <w:t xml:space="preserve"> </w:t>
       </w:r>
       <w:r>
-        <w:t xml:space="preserve">and converted from RNA to DNA </w:t>
-      </w:r>
-      <w:proofErr w:type="spellStart"/>
-      <w:r>
-        <w:t>fastq</w:t>
-      </w:r>
-      <w:proofErr w:type="spellEnd"/>
-      <w:r>
-        <w:t xml:space="preserve"> using </w:t>
-      </w:r>
-      <w:proofErr w:type="spellStart"/>
-      <w:r>
-        <w:t>seqkit</w:t>
-      </w:r>
-      <w:proofErr w:type="spellEnd"/>
-      <w:r>
-        <w:t xml:space="preserve"> </w:t>
+        <w:t xml:space="preserve">and converted from RNA to DNA fastq using seqkit </w:t>
       </w:r>
       <w:r>
         <w:t>version 0.10.0</w:t>
@@ -3007,27 +2424,14 @@
         <w:fldChar w:fldCharType="end"/>
       </w:r>
       <w:r>
-        <w:t xml:space="preserve"> in spliced mapping mode using a </w:t>
-      </w:r>
-      <w:proofErr w:type="spellStart"/>
-      <w:r>
-        <w:t>kmer</w:t>
-      </w:r>
-      <w:proofErr w:type="spellEnd"/>
-      <w:r>
-        <w:t xml:space="preserve"> size of 14 and a max intron size of 10,000</w:t>
+        <w:t xml:space="preserve"> in spliced mapping mode using a kmer size of 14 and a max intron size of 10,000</w:t>
       </w:r>
       <w:r>
         <w:t>.</w:t>
       </w:r>
       <w:r>
-        <w:t xml:space="preserve"> SAM and BAM file manipulations were performed using </w:t>
-      </w:r>
-      <w:proofErr w:type="spellStart"/>
-      <w:r>
-        <w:t>samtools</w:t>
-      </w:r>
-      <w:proofErr w:type="spellEnd"/>
+        <w:t xml:space="preserve"> SAM and BAM file manipulations were performed using samtools</w:t>
+      </w:r>
       <w:r>
         <w:t xml:space="preserve"> version 1.9</w:t>
       </w:r>
@@ -3073,13 +2477,8 @@
       <w:pPr>
         <w:jc w:val="both"/>
       </w:pPr>
-      <w:proofErr w:type="spellStart"/>
-      <w:r>
-        <w:t>proovread</w:t>
-      </w:r>
-      <w:proofErr w:type="spellEnd"/>
-      <w:r>
-        <w:t xml:space="preserve"> version 2.14.1</w:t>
+      <w:r>
+        <w:t>proovread version 2.14.1</w:t>
       </w:r>
       <w:r>
         <w:t xml:space="preserve"> </w:t>
@@ -3142,23 +2541,7 @@
         <w:t xml:space="preserve">DRS </w:t>
       </w:r>
       <w:r>
-        <w:t xml:space="preserve">replicate was split into 200 chunks for parallel processing. Each chunk was corrected using 4 samples of Illumina poly(A) </w:t>
-      </w:r>
-      <w:proofErr w:type="spellStart"/>
-      <w:r>
-        <w:t>RNAseq</w:t>
-      </w:r>
-      <w:proofErr w:type="spellEnd"/>
-      <w:r>
-        <w:t xml:space="preserve"> data, selected randomly from the 36 Illumina files (6 biological replicates sequenced across 6 lanes). Illumina reads 1 and 2 were merged into fragments using </w:t>
-      </w:r>
-      <w:proofErr w:type="spellStart"/>
-      <w:r>
-        <w:t>FLASh</w:t>
-      </w:r>
-      <w:proofErr w:type="spellEnd"/>
-      <w:r>
-        <w:t xml:space="preserve"> version 1.2.11</w:t>
+        <w:t>replicate was split into 200 chunks for parallel processing. Each chunk was corrected using 4 samples of Illumina poly(A) RNAseq data, selected randomly from the 36 Illumina files (6 biological replicates sequenced across 6 lanes). Illumina reads 1 and 2 were merged into fragments using FLASh version 1.2.11</w:t>
       </w:r>
       <w:r>
         <w:t xml:space="preserve"> </w:t>
@@ -3198,21 +2581,8 @@
       <w:r>
         <w:t xml:space="preserve">. </w:t>
       </w:r>
-      <w:proofErr w:type="spellStart"/>
-      <w:r>
-        <w:t>Unjoined</w:t>
-      </w:r>
-      <w:proofErr w:type="spellEnd"/>
-      <w:r>
-        <w:t xml:space="preserve"> pairs were discarded. Error correction with </w:t>
-      </w:r>
-      <w:proofErr w:type="spellStart"/>
-      <w:r>
-        <w:t>proovread</w:t>
-      </w:r>
-      <w:proofErr w:type="spellEnd"/>
-      <w:r>
-        <w:t xml:space="preserve"> was conducted in sampling free mode using a minimum nanopore read length of 50 nt. Corrected reads were then mapped to the reference using minimap2 as described above.</w:t>
+      <w:r>
+        <w:t>Unjoined pairs were discarded. Error correction with proovread was conducted in sampling free mode using a minimum nanopore read length of 50 nt. Corrected reads were then mapped to the reference using minimap2 as described above.</w:t>
       </w:r>
     </w:p>
     <w:p>
@@ -3223,6 +2593,7 @@
           <w:bCs/>
         </w:rPr>
       </w:pPr>
+      <w:commentRangeStart w:id="4"/>
       <w:r>
         <w:rPr>
           <w:b/>
@@ -3230,6 +2601,13 @@
         </w:rPr>
         <w:t>Error profile analysis using Nanopore DRS data</w:t>
       </w:r>
+      <w:commentRangeEnd w:id="4"/>
+      <w:r>
+        <w:rPr>
+          <w:rStyle w:val="CommentReference"/>
+        </w:rPr>
+        <w:commentReference w:id="4"/>
+      </w:r>
     </w:p>
     <w:p>
       <w:pPr>
@@ -3246,15 +2624,7 @@
         <w:t>RNA Spike-in mix</w:t>
       </w:r>
       <w:r>
-        <w:t xml:space="preserve"> controls using </w:t>
-      </w:r>
-      <w:proofErr w:type="spellStart"/>
-      <w:r>
-        <w:t>pysam</w:t>
-      </w:r>
-      <w:proofErr w:type="spellEnd"/>
-      <w:r>
-        <w:t xml:space="preserve"> version 0.15.2</w:t>
+        <w:t xml:space="preserve"> controls using pysam version 0.15.2</w:t>
       </w:r>
       <w:r>
         <w:t xml:space="preserve"> </w:t>
@@ -3294,15 +2664,7 @@
         <w:t xml:space="preserve"> </w:t>
       </w:r>
       <w:r>
-        <w:t xml:space="preserve">for BAM file parsing. Matches, mismatches, insertions and deletions to the reference were extracted from the </w:t>
-      </w:r>
-      <w:proofErr w:type="spellStart"/>
-      <w:r>
-        <w:t>cs</w:t>
-      </w:r>
-      <w:proofErr w:type="spellEnd"/>
-      <w:r>
-        <w:t xml:space="preserve"> tag (a more informative version of CIGAR string, output by minimap2) and normalised by aligned length of the read. Reference bases and mismatch bases per position were also recorded and used to assess the frequency of each substitution and indel type by reference base.</w:t>
+        <w:t>for BAM file parsing. Matches, mismatches, insertions and deletions to the reference were extracted from the cs tag (a more informative version of CIGAR string, output by minimap2) and normalised by aligned length of the read. Reference bases and mismatch bases per position were also recorded and used to assess the frequency of each substitution and indel type by reference base.</w:t>
       </w:r>
     </w:p>
     <w:p>
@@ -3337,15 +2699,7 @@
         <w:t>roduced</w:t>
       </w:r>
       <w:r>
-        <w:t xml:space="preserve"> using </w:t>
-      </w:r>
-      <w:proofErr w:type="spellStart"/>
-      <w:r>
-        <w:t>Nanopolish</w:t>
-      </w:r>
-      <w:proofErr w:type="spellEnd"/>
-      <w:r>
-        <w:t xml:space="preserve"> version 0.11.0 </w:t>
+        <w:t xml:space="preserve"> using Nanopolish version 0.11.0 </w:t>
       </w:r>
       <w:r>
         <w:fldChar w:fldCharType="begin"/>
@@ -3385,13 +2739,8 @@
       <w:r>
         <w:t xml:space="preserve"> added as tags to bam files using </w:t>
       </w:r>
-      <w:proofErr w:type="spellStart"/>
-      <w:r>
-        <w:t>pysam</w:t>
-      </w:r>
-      <w:proofErr w:type="spellEnd"/>
-      <w:r>
-        <w:t xml:space="preserve"> version 0.15.2 </w:t>
+      <w:r>
+        <w:t xml:space="preserve">pysam version 0.15.2 </w:t>
       </w:r>
       <w:r>
         <w:fldChar w:fldCharType="begin"/>
@@ -3489,15 +2838,7 @@
         <w:t>values</w:t>
       </w:r>
       <w:r>
-        <w:t xml:space="preserve"> were adjusted for multiple testing using </w:t>
-      </w:r>
-      <w:proofErr w:type="spellStart"/>
-      <w:r>
-        <w:t>Benjamini</w:t>
-      </w:r>
-      <w:proofErr w:type="spellEnd"/>
-      <w:r>
-        <w:t>-Hochberg correction.</w:t>
+        <w:t xml:space="preserve"> were adjusted for multiple testing using Benjamini-Hochberg correction.</w:t>
       </w:r>
     </w:p>
     <w:p>
@@ -3508,28 +2849,20 @@
           <w:bCs/>
         </w:rPr>
       </w:pPr>
+      <w:commentRangeStart w:id="5"/>
       <w:r>
         <w:rPr>
           <w:b/>
           <w:bCs/>
         </w:rPr>
-        <w:t xml:space="preserve">Splicing analysis of Nanopore DRS and Illumina </w:t>
-      </w:r>
-      <w:proofErr w:type="spellStart"/>
-      <w:r>
-        <w:rPr>
-          <w:b/>
-          <w:bCs/>
-        </w:rPr>
-        <w:t>RNAseq</w:t>
-      </w:r>
-      <w:proofErr w:type="spellEnd"/>
-      <w:r>
-        <w:rPr>
-          <w:b/>
-          <w:bCs/>
-        </w:rPr>
-        <w:t xml:space="preserve"> data</w:t>
+        <w:t>Splicing analysis of Nanopore DRS and Illumina RNAseq data</w:t>
+      </w:r>
+      <w:commentRangeEnd w:id="5"/>
+      <w:r>
+        <w:rPr>
+          <w:rStyle w:val="CommentReference"/>
+        </w:rPr>
+        <w:commentReference w:id="5"/>
       </w:r>
     </w:p>
     <w:p>
@@ -3566,15 +2899,7 @@
         <w:t>c</w:t>
       </w:r>
       <w:r>
-        <w:t xml:space="preserve">orrected DRS reads using </w:t>
-      </w:r>
-      <w:proofErr w:type="spellStart"/>
-      <w:r>
-        <w:t>pysam</w:t>
-      </w:r>
-      <w:proofErr w:type="spellEnd"/>
-      <w:r>
-        <w:t xml:space="preserve"> version 0.14</w:t>
+        <w:t>orrected DRS reads using pysam version 0.14</w:t>
       </w:r>
       <w:r>
         <w:t xml:space="preserve"> </w:t>
@@ -3718,15 +3043,7 @@
         <w:t xml:space="preserve"> </w:t>
       </w:r>
       <w:r>
-        <w:t xml:space="preserve">classified by their most likely snRNP machinery using </w:t>
-      </w:r>
-      <w:proofErr w:type="spellStart"/>
-      <w:r>
-        <w:t>biopython</w:t>
-      </w:r>
-      <w:proofErr w:type="spellEnd"/>
-      <w:r>
-        <w:t xml:space="preserve"> version 1.71</w:t>
+        <w:t>classified by their most likely snRNP machinery using biopython version 1.71</w:t>
       </w:r>
       <w:r>
         <w:t xml:space="preserve"> </w:t>
@@ -3802,63 +3119,21 @@
         <w:fldChar w:fldCharType="end"/>
       </w:r>
       <w:r>
-        <w:t xml:space="preserve">. Position weight matrices were scored against the sequence –3 </w:t>
-      </w:r>
-      <w:proofErr w:type="spellStart"/>
-      <w:r>
-        <w:t>nt</w:t>
-      </w:r>
-      <w:proofErr w:type="spellEnd"/>
-      <w:r>
-        <w:t xml:space="preserve"> to +10 </w:t>
-      </w:r>
-      <w:proofErr w:type="spellStart"/>
-      <w:r>
-        <w:t>nt</w:t>
-      </w:r>
-      <w:proofErr w:type="spellEnd"/>
-      <w:r>
-        <w:t xml:space="preserve"> of the donor site, and –14 </w:t>
-      </w:r>
-      <w:proofErr w:type="spellStart"/>
-      <w:r>
-        <w:t>nt</w:t>
-      </w:r>
-      <w:proofErr w:type="spellEnd"/>
-      <w:r>
-        <w:t xml:space="preserve"> to +3 </w:t>
-      </w:r>
-      <w:proofErr w:type="spellStart"/>
-      <w:r>
-        <w:t>nt</w:t>
-      </w:r>
-      <w:proofErr w:type="spellEnd"/>
-      <w:r>
-        <w:t xml:space="preserve"> of the acceptor site. Junctions were further categorised as canonical or non-canonical based on the presence or absence of the GT/AG intron motif. For isoform analysis, linked splices from the same read were extracted from full length Nanopore error corrected reads, and counted to create unique sets of splice junctions. </w:t>
-      </w:r>
-      <w:proofErr w:type="spellStart"/>
-      <w:r>
-        <w:t>Intronless</w:t>
-      </w:r>
-      <w:proofErr w:type="spellEnd"/>
-      <w:r>
-        <w:t xml:space="preserve"> reads were not counted. </w:t>
-      </w:r>
-      <w:proofErr w:type="spellStart"/>
-      <w:r>
-        <w:t>UpSet</w:t>
-      </w:r>
-      <w:proofErr w:type="spellEnd"/>
-      <w:r>
-        <w:t xml:space="preserve"> plots were generated in Python 3.6 using code adapted from the package </w:t>
-      </w:r>
-      <w:proofErr w:type="spellStart"/>
-      <w:r>
-        <w:t>upsetplot</w:t>
-      </w:r>
-      <w:proofErr w:type="spellEnd"/>
-      <w:r>
-        <w:t xml:space="preserve"> </w:t>
+        <w:t xml:space="preserve">. Position weight matrices were scored against the sequence –3 nt to +10 nt of the donor site, and –14 nt to +3 nt of the acceptor site. Junctions were further categorised as canonical or non-canonical based on the presence or absence of the GT/AG intron motif. For isoform analysis, linked splices from the same read were extracted from full length Nanopore error corrected reads, and counted to create unique sets of splice junctions. Intronless reads were not counted. UpSet plots were generated in Python 3.6 using </w:t>
+      </w:r>
+      <w:commentRangeStart w:id="6"/>
+      <w:r>
+        <w:t>code adapted from</w:t>
+      </w:r>
+      <w:commentRangeEnd w:id="6"/>
+      <w:r>
+        <w:rPr>
+          <w:rStyle w:val="CommentReference"/>
+        </w:rPr>
+        <w:commentReference w:id="6"/>
+      </w:r>
+      <w:r>
+        <w:t xml:space="preserve"> the package upsetplot </w:t>
       </w:r>
       <w:r>
         <w:fldChar w:fldCharType="begin"/>
@@ -3900,460 +3175,361 @@
       <w:pPr>
         <w:jc w:val="both"/>
       </w:pPr>
+      <w:commentRangeStart w:id="7"/>
       <w:r>
         <w:rPr>
           <w:rFonts w:ascii="Calibri" w:eastAsia="Calibri" w:hAnsi="Calibri" w:cs="Calibri"/>
           <w:b/>
           <w:bCs/>
         </w:rPr>
-        <w:t xml:space="preserve">3’ end analyses of Nanopore and </w:t>
-      </w:r>
-      <w:proofErr w:type="spellStart"/>
+        <w:t>3’ end analyses of Nanopore and Helicos DRS reads</w:t>
+      </w:r>
+      <w:commentRangeEnd w:id="7"/>
+      <w:r>
+        <w:rPr>
+          <w:rStyle w:val="CommentReference"/>
+        </w:rPr>
+        <w:commentReference w:id="7"/>
+      </w:r>
+    </w:p>
+    <w:p>
+      <w:pPr>
+        <w:jc w:val="both"/>
+      </w:pPr>
       <w:r>
         <w:rPr>
           <w:rFonts w:ascii="Calibri" w:eastAsia="Calibri" w:hAnsi="Calibri" w:cs="Calibri"/>
+        </w:rPr>
+        <w:t xml:space="preserve">Helicos </w:t>
+      </w:r>
+      <w:r>
+        <w:rPr>
+          <w:rFonts w:ascii="Calibri" w:eastAsia="Calibri" w:hAnsi="Calibri" w:cs="Calibri"/>
+        </w:rPr>
+        <w:t>DRS</w:t>
+      </w:r>
+      <w:r>
+        <w:rPr>
+          <w:rFonts w:ascii="Calibri" w:eastAsia="Calibri" w:hAnsi="Calibri" w:cs="Calibri"/>
+        </w:rPr>
+        <w:t xml:space="preserve"> data w</w:t>
+      </w:r>
+      <w:r>
+        <w:rPr>
+          <w:rFonts w:ascii="Calibri" w:eastAsia="Calibri" w:hAnsi="Calibri" w:cs="Calibri"/>
+        </w:rPr>
+        <w:t>ere</w:t>
+      </w:r>
+      <w:r>
+        <w:rPr>
+          <w:rFonts w:ascii="Calibri" w:eastAsia="Calibri" w:hAnsi="Calibri" w:cs="Calibri"/>
+        </w:rPr>
+        <w:t xml:space="preserve"> prepared as described in </w:t>
+      </w:r>
+      <w:r>
+        <w:fldChar w:fldCharType="begin"/>
+      </w:r>
+      <w:r>
+        <w:rPr>
+          <w:rFonts w:ascii="Calibri" w:eastAsia="Calibri" w:hAnsi="Calibri" w:cs="Calibri"/>
+        </w:rPr>
+        <w:instrText xml:space="preserve"> ADDIN EN.CITE &lt;EndNote&gt;&lt;Cite&gt;&lt;Author&gt;Sherstnev&lt;/Author&gt;&lt;Year&gt;2012&lt;/Year&gt;&lt;RecNum&gt;49&lt;/RecNum&gt;&lt;DisplayText&gt;(&lt;style face="italic"&gt;22&lt;/style&gt;)&lt;/DisplayText&gt;&lt;record&gt;&lt;rec-number&gt;49&lt;/rec-number&gt;&lt;foreign-keys&gt;&lt;key app="EN" db-id="vearfpway0tftyefaesx2wwqe99t0ww5wxwd" timestamp="1510046993"&gt;49&lt;/key&gt;&lt;/foreign-keys&gt;&lt;ref-type name="Journal Article"&gt;17&lt;/ref-type&gt;&lt;contributors&gt;&lt;authors&gt;&lt;author&gt;Sherstnev, Alexander&lt;/author&gt;&lt;author&gt;Duc, Céline&lt;/author&gt;&lt;author&gt;Cole, Christian&lt;/author&gt;&lt;author&gt;Zacharaki, Vasiliki&lt;/author&gt;&lt;author&gt;Hornyik, Csaba&lt;/author&gt;&lt;author&gt;Ozsolak, Fatih&lt;/author&gt;&lt;author&gt;Milos, Patrice M.&lt;/author&gt;&lt;author&gt;Barton, Geoffrey J.&lt;/author&gt;&lt;author&gt;Simpson, Gordon G.&lt;/author&gt;&lt;/authors&gt;&lt;/contributors&gt;&lt;titles&gt;&lt;title&gt;Direct sequencing of Arabidopsis thaliana RNA reveals patterns of cleavage and polyadenylation&lt;/title&gt;&lt;secondary-title&gt;Nat Struct Mol Biol&lt;/secondary-title&gt;&lt;/titles&gt;&lt;periodical&gt;&lt;full-title&gt;Nat Struct Mol Biol&lt;/full-title&gt;&lt;/periodical&gt;&lt;pages&gt;845-852&lt;/pages&gt;&lt;volume&gt;19&lt;/volume&gt;&lt;number&gt;8&lt;/number&gt;&lt;dates&gt;&lt;year&gt;2012&lt;/year&gt;&lt;pub-dates&gt;&lt;date&gt;08//print&lt;/date&gt;&lt;/pub-dates&gt;&lt;/dates&gt;&lt;publisher&gt;Nature Publishing Group, a division of Macmillan Publishers Limited. All Rights Reserved.&lt;/publisher&gt;&lt;isbn&gt;1545-9993&lt;/isbn&gt;&lt;work-type&gt;10.1038/nsmb.2345&lt;/work-type&gt;&lt;urls&gt;&lt;related-urls&gt;&lt;url&gt;http://dx.doi.org/10.1038/nsmb.2345&lt;/url&gt;&lt;/related-urls&gt;&lt;/urls&gt;&lt;electronic-resource-num&gt;http://www.nature.com/nsmb/journal/v19/n8/abs/nsmb.2345.html#supplementary-information&lt;/electronic-resource-num&gt;&lt;/record&gt;&lt;/Cite&gt;&lt;/EndNote&gt;</w:instrText>
+      </w:r>
+      <w:r>
+        <w:rPr>
+          <w:rFonts w:ascii="Calibri" w:eastAsia="Calibri" w:hAnsi="Calibri" w:cs="Calibri"/>
+        </w:rPr>
+        <w:fldChar w:fldCharType="separate"/>
+      </w:r>
+      <w:r>
+        <w:rPr>
+          <w:rFonts w:ascii="Calibri" w:eastAsia="Calibri" w:hAnsi="Calibri" w:cs="Calibri"/>
+          <w:noProof/>
+        </w:rPr>
+        <w:t>(</w:t>
+      </w:r>
+      <w:r>
+        <w:rPr>
+          <w:rFonts w:ascii="Calibri" w:eastAsia="Calibri" w:hAnsi="Calibri" w:cs="Calibri"/>
+          <w:i/>
+          <w:iCs/>
+          <w:noProof/>
+        </w:rPr>
+        <w:t>22</w:t>
+      </w:r>
+      <w:r>
+        <w:rPr>
+          <w:rFonts w:ascii="Calibri" w:eastAsia="Calibri" w:hAnsi="Calibri" w:cs="Calibri"/>
+          <w:noProof/>
+        </w:rPr>
+        <w:t>)</w:t>
+      </w:r>
+      <w:r>
+        <w:fldChar w:fldCharType="end"/>
+      </w:r>
+      <w:r>
+        <w:rPr>
+          <w:rFonts w:ascii="Calibri" w:eastAsia="Calibri" w:hAnsi="Calibri" w:cs="Calibri"/>
+        </w:rPr>
+        <w:t xml:space="preserve">  and </w:t>
+      </w:r>
+      <w:r>
+        <w:fldChar w:fldCharType="begin"/>
+      </w:r>
+      <w:r>
+        <w:rPr>
+          <w:rFonts w:ascii="Calibri" w:eastAsia="Calibri" w:hAnsi="Calibri" w:cs="Calibri"/>
+        </w:rPr>
+        <w:instrText xml:space="preserve"> ADDIN EN.CITE &lt;EndNote&gt;&lt;Cite&gt;&lt;Author&gt;Schurch&lt;/Author&gt;&lt;Year&gt;2014&lt;/Year&gt;&lt;RecNum&gt;184&lt;/RecNum&gt;&lt;DisplayText&gt;(&lt;style face="italic"&gt;23&lt;/style&gt;)&lt;/DisplayText&gt;&lt;record&gt;&lt;rec-number&gt;184&lt;/rec-number&gt;&lt;foreign-keys&gt;&lt;key app="EN" db-id="vearfpway0tftyefaesx2wwqe99t0ww5wxwd" timestamp="1554884732"&gt;184&lt;/key&gt;&lt;/foreign-keys&gt;&lt;ref-type name="Journal Article"&gt;17&lt;/ref-type&gt;&lt;contributors&gt;&lt;authors&gt;&lt;author&gt;Schurch, Nicholas J.&lt;/author&gt;&lt;author&gt;Cole, Christian&lt;/author&gt;&lt;author&gt;Sherstnev, Alexander&lt;/author&gt;&lt;author&gt;Song, Junfang&lt;/author&gt;&lt;author&gt;Duc, Céline&lt;/author&gt;&lt;author&gt;Storey, Kate G.&lt;/author&gt;&lt;author&gt;McLean, W. H. Irwin&lt;/author&gt;&lt;author&gt;Brown, Sara J.&lt;/author&gt;&lt;author&gt;Simpson, Gordon G.&lt;/author&gt;&lt;author&gt;Barton, Geoffrey J.&lt;/author&gt;&lt;/authors&gt;&lt;/contributors&gt;&lt;titles&gt;&lt;title&gt;Improved Annotation of 3′ Untranslated Regions and Complex Loci by Combination of Strand-Specific Direct RNA Sequencing, RNA-Seq and ESTs&lt;/title&gt;&lt;secondary-title&gt;PLOS ONE&lt;/secondary-title&gt;&lt;/titles&gt;&lt;periodical&gt;&lt;full-title&gt;PLOS ONE&lt;/full-title&gt;&lt;/periodical&gt;&lt;pages&gt;e94270&lt;/pages&gt;&lt;volume&gt;9&lt;/volume&gt;&lt;number&gt;4&lt;/number&gt;&lt;dates&gt;&lt;year&gt;2014&lt;/year&gt;&lt;/dates&gt;&lt;publisher&gt;Public Library of Science&lt;/publisher&gt;&lt;urls&gt;&lt;related-urls&gt;&lt;url&gt;https://doi.org/10.1371/journal.pone.0094270&lt;/url&gt;&lt;/related-urls&gt;&lt;/urls&gt;&lt;electronic-resource-num&gt;10.1371/journal.pone.0094270&lt;/electronic-resource-num&gt;&lt;/record&gt;&lt;/Cite&gt;&lt;/EndNote&gt;</w:instrText>
+      </w:r>
+      <w:r>
+        <w:rPr>
+          <w:rFonts w:ascii="Calibri" w:eastAsia="Calibri" w:hAnsi="Calibri" w:cs="Calibri"/>
+        </w:rPr>
+        <w:fldChar w:fldCharType="separate"/>
+      </w:r>
+      <w:r>
+        <w:rPr>
+          <w:rFonts w:ascii="Calibri" w:eastAsia="Calibri" w:hAnsi="Calibri" w:cs="Calibri"/>
+          <w:noProof/>
+        </w:rPr>
+        <w:t>(</w:t>
+      </w:r>
+      <w:r>
+        <w:rPr>
+          <w:rFonts w:ascii="Calibri" w:eastAsia="Calibri" w:hAnsi="Calibri" w:cs="Calibri"/>
+          <w:i/>
+          <w:iCs/>
+          <w:noProof/>
+        </w:rPr>
+        <w:t>23</w:t>
+      </w:r>
+      <w:r>
+        <w:rPr>
+          <w:rFonts w:ascii="Calibri" w:eastAsia="Calibri" w:hAnsi="Calibri" w:cs="Calibri"/>
+          <w:noProof/>
+        </w:rPr>
+        <w:t>)</w:t>
+      </w:r>
+      <w:r>
+        <w:fldChar w:fldCharType="end"/>
+      </w:r>
+      <w:r>
+        <w:rPr>
+          <w:rFonts w:ascii="Calibri" w:eastAsia="Calibri" w:hAnsi="Calibri" w:cs="Calibri"/>
+        </w:rPr>
+        <w:t xml:space="preserve">. Positions with three or more supporting reads were considered to be peaks of Nanopore or Helicos 3’ ends. The distance between each </w:t>
+      </w:r>
+      <w:r>
+        <w:rPr>
+          <w:rFonts w:ascii="Calibri" w:eastAsia="Calibri" w:hAnsi="Calibri" w:cs="Calibri"/>
+        </w:rPr>
+        <w:lastRenderedPageBreak/>
+        <w:t>Nanopore peak and the nearest Helicos peak was then determined. 37% of Nanopore peaks occurred at the same position as a Helicos peak, and the standard deviation in distance was 12.5 nt.</w:t>
+      </w:r>
+    </w:p>
+    <w:p>
+      <w:pPr>
+        <w:jc w:val="both"/>
+        <w:rPr>
+          <w:rFonts w:ascii="Calibri" w:eastAsia="Calibri" w:hAnsi="Calibri" w:cs="Calibri"/>
+        </w:rPr>
+      </w:pPr>
+      <w:r>
+        <w:rPr>
+          <w:rFonts w:ascii="Calibri" w:eastAsia="Calibri" w:hAnsi="Calibri" w:cs="Calibri"/>
+        </w:rPr>
+        <w:t>To determine the percentage of Nanopore DRS 3’ ends mapping within annotated genic features, transcripts were first flattened into a single record per gene. Exonic annotation was given priority over intronic or intergenic annotation and CDS annotation over UTR. Reads were assigned to genes if they overlapped them by &gt;20% of their aligned length and the annotated feature type of the 3’ end position was determined. Counts were generated both for all reads and for unique positions per gene.</w:t>
+      </w:r>
+    </w:p>
+    <w:p>
+      <w:pPr>
+        <w:jc w:val="both"/>
+        <w:rPr>
+          <w:rFonts w:ascii="Calibri" w:eastAsia="Calibri" w:hAnsi="Calibri" w:cs="Calibri"/>
           <w:b/>
           <w:bCs/>
         </w:rPr>
-        <w:t>Helicos</w:t>
-      </w:r>
-      <w:proofErr w:type="spellEnd"/>
+      </w:pPr>
       <w:r>
         <w:rPr>
           <w:rFonts w:ascii="Calibri" w:eastAsia="Calibri" w:hAnsi="Calibri" w:cs="Calibri"/>
           <w:b/>
           <w:bCs/>
         </w:rPr>
-        <w:t xml:space="preserve"> DRS reads</w:t>
+        <w:t>Over-splitting analysis of Nanopore DRS data</w:t>
       </w:r>
     </w:p>
     <w:p>
       <w:pPr>
         <w:jc w:val="both"/>
-      </w:pPr>
-      <w:proofErr w:type="spellStart"/>
-      <w:r>
         <w:rPr>
           <w:rFonts w:ascii="Calibri" w:eastAsia="Calibri" w:hAnsi="Calibri" w:cs="Calibri"/>
         </w:rPr>
-        <w:t>Helicos</w:t>
-      </w:r>
-      <w:proofErr w:type="spellEnd"/>
+      </w:pPr>
       <w:r>
         <w:rPr>
           <w:rFonts w:ascii="Calibri" w:eastAsia="Calibri" w:hAnsi="Calibri" w:cs="Calibri"/>
         </w:rPr>
-        <w:t xml:space="preserve"> </w:t>
+        <w:t xml:space="preserve">To identify read pairs which result from over-splitting of signal originating from a single RNA molecule, the sequencing summary files produced by guppy were parsed for sequencing time and channel ID. These were used to identify pairs of consecutively sequenced reads. Genomic locations of reads were parsed from minimap2 mappings and </w:t>
       </w:r>
       <w:r>
         <w:rPr>
           <w:rFonts w:ascii="Calibri" w:eastAsia="Calibri" w:hAnsi="Calibri" w:cs="Calibri"/>
         </w:rPr>
-        <w:t>DRS</w:t>
+        <w:t>consecutively</w:t>
       </w:r>
       <w:r>
         <w:rPr>
           <w:rFonts w:ascii="Calibri" w:eastAsia="Calibri" w:hAnsi="Calibri" w:cs="Calibri"/>
         </w:rPr>
-        <w:t xml:space="preserve"> data w</w:t>
-      </w:r>
-      <w:r>
+        <w:t xml:space="preserve"> sequenced reads which aligned adjacently with a genomic distance of between –10 nt and 1000 nt between them were identified. Samples sequenced before or during May 2018 had very low levels of over-splitting (between 0.01 and 0.05% of reads) compared to those sequenced in September 2018 onwards (between 0.8 and 1.5% of reads).</w:t>
+      </w:r>
+    </w:p>
+    <w:p>
+      <w:pPr>
+        <w:jc w:val="both"/>
         <w:rPr>
           <w:rFonts w:ascii="Calibri" w:eastAsia="Calibri" w:hAnsi="Calibri" w:cs="Calibri"/>
         </w:rPr>
-        <w:t>ere</w:t>
-      </w:r>
+      </w:pPr>
+      <w:commentRangeStart w:id="8"/>
       <w:r>
         <w:rPr>
           <w:rFonts w:ascii="Calibri" w:eastAsia="Calibri" w:hAnsi="Calibri" w:cs="Calibri"/>
-        </w:rPr>
-        <w:t xml:space="preserve"> prepared as described in </w:t>
-      </w:r>
-      <w:r>
-        <w:fldChar w:fldCharType="begin"/>
-      </w:r>
+          <w:b/>
+          <w:bCs/>
+        </w:rPr>
+        <w:t>Analysis of the potential for internal priming in Nanopore DRS data</w:t>
+      </w:r>
+      <w:commentRangeEnd w:id="8"/>
+      <w:r>
+        <w:rPr>
+          <w:rStyle w:val="CommentReference"/>
+        </w:rPr>
+        <w:commentReference w:id="8"/>
+      </w:r>
+    </w:p>
+    <w:p>
+      <w:pPr>
+        <w:jc w:val="both"/>
+      </w:pPr>
       <w:r>
         <w:rPr>
           <w:rFonts w:ascii="Calibri" w:eastAsia="Calibri" w:hAnsi="Calibri" w:cs="Calibri"/>
         </w:rPr>
-        <w:instrText xml:space="preserve"> ADDIN EN.CITE &lt;EndNote&gt;&lt;Cite&gt;&lt;Author&gt;Sherstnev&lt;/Author&gt;&lt;Year&gt;2012&lt;/Year&gt;&lt;RecNum&gt;49&lt;/RecNum&gt;&lt;DisplayText&gt;(&lt;style face="italic"&gt;22&lt;/style&gt;)&lt;/DisplayText&gt;&lt;record&gt;&lt;rec-number&gt;49&lt;/rec-number&gt;&lt;foreign-keys&gt;&lt;key app="EN" db-id="vearfpway0tftyefaesx2wwqe99t0ww5wxwd" timestamp="1510046993"&gt;49&lt;/key&gt;&lt;/foreign-keys&gt;&lt;ref-type name="Journal Article"&gt;17&lt;/ref-type&gt;&lt;contributors&gt;&lt;authors&gt;&lt;author&gt;Sherstnev, Alexander&lt;/author&gt;&lt;author&gt;Duc, Céline&lt;/author&gt;&lt;author&gt;Cole, Christian&lt;/author&gt;&lt;author&gt;Zacharaki, Vasiliki&lt;/author&gt;&lt;author&gt;Hornyik, Csaba&lt;/author&gt;&lt;author&gt;Ozsolak, Fatih&lt;/author&gt;&lt;author&gt;Milos, Patrice M.&lt;/author&gt;&lt;author&gt;Barton, Geoffrey J.&lt;/author&gt;&lt;author&gt;Simpson, Gordon G.&lt;/author&gt;&lt;/authors&gt;&lt;/contributors&gt;&lt;titles&gt;&lt;title&gt;Direct sequencing of Arabidopsis thaliana RNA reveals patterns of cleavage and polyadenylation&lt;/title&gt;&lt;secondary-title&gt;Nat Struct Mol Biol&lt;/secondary-title&gt;&lt;/titles&gt;&lt;periodical&gt;&lt;full-title&gt;Nat Struct Mol Biol&lt;/full-title&gt;&lt;/periodical&gt;&lt;pages&gt;845-852&lt;/pages&gt;&lt;volume&gt;19&lt;/volume&gt;&lt;number&gt;8&lt;/number&gt;&lt;dates&gt;&lt;year&gt;2012&lt;/year&gt;&lt;pub-dates&gt;&lt;date&gt;08//print&lt;/date&gt;&lt;/pub-dates&gt;&lt;/dates&gt;&lt;publisher&gt;Nature Publishing Group, a division of Macmillan Publishers Limited. All Rights Reserved.&lt;/publisher&gt;&lt;isbn&gt;1545-9993&lt;/isbn&gt;&lt;work-type&gt;10.1038/nsmb.2345&lt;/work-type&gt;&lt;urls&gt;&lt;related-urls&gt;&lt;url&gt;http://dx.doi.org/10.1038/nsmb.2345&lt;/url&gt;&lt;/related-urls&gt;&lt;/urls&gt;&lt;electronic-resource-num&gt;http://www.nature.com/nsmb/journal/v19/n8/abs/nsmb.2345.html#supplementary-information&lt;/electronic-resource-num&gt;&lt;/record&gt;&lt;/Cite&gt;&lt;/EndNote&gt;</w:instrText>
-      </w:r>
+        <w:t>To determine if internal priming caused by the RT step can occur in Nanopore data, the location of oligo(A) hexamers within Arabidopsis CDS regions was determined and reads which terminated within a 20 nt window of each hexamer were counted. Of 10,844 CDS oligo(A) runs, 248 (2.29%) had at least one supporting read in one Col-0 Nanopore dataset. Of these, 197 were only supported by one replicate, and only 20 were supported by four or more replicates. 152 (61.29%) occurred in terminal exons, suggesting they may be genuine CPA sites.</w:t>
+      </w:r>
+    </w:p>
+    <w:p>
+      <w:pPr>
+        <w:jc w:val="both"/>
+      </w:pPr>
+      <w:r>
+        <w:rPr>
+          <w:b/>
+          <w:bCs/>
+        </w:rPr>
+        <w:t>Isoform collapsing of Nanopore DRS data</w:t>
+      </w:r>
+    </w:p>
+    <w:p>
+      <w:pPr>
+        <w:jc w:val="both"/>
+      </w:pPr>
+      <w:r>
+        <w:t>Error corrected full length alignments were collapsed into clusters of reads with identical sets of introns. These clusters were then subdivided by 3’ end location by using a Gaussian kernel with sigma of 100 to find local minima between read ends, which were used as cut points to separate clusters. The read with the longest aligned length in each cluster was used as the representative in the figure.</w:t>
+      </w:r>
+    </w:p>
+    <w:p>
+      <w:pPr>
+        <w:jc w:val="both"/>
+      </w:pPr>
+      <w:commentRangeStart w:id="9"/>
       <w:r>
         <w:rPr>
           <w:rFonts w:ascii="Calibri" w:eastAsia="Calibri" w:hAnsi="Calibri" w:cs="Calibri"/>
-        </w:rPr>
-        <w:fldChar w:fldCharType="separate"/>
+          <w:b/>
+          <w:bCs/>
+        </w:rPr>
+        <w:t xml:space="preserve">5’ </w:t>
       </w:r>
       <w:r>
         <w:rPr>
           <w:rFonts w:ascii="Calibri" w:eastAsia="Calibri" w:hAnsi="Calibri" w:cs="Calibri"/>
-          <w:noProof/>
-        </w:rPr>
-        <w:t>(</w:t>
+          <w:b/>
+          <w:bCs/>
+        </w:rPr>
+        <w:t>a</w:t>
       </w:r>
       <w:r>
         <w:rPr>
           <w:rFonts w:ascii="Calibri" w:eastAsia="Calibri" w:hAnsi="Calibri" w:cs="Calibri"/>
-          <w:i/>
-          <w:iCs/>
-          <w:noProof/>
-        </w:rPr>
-        <w:t>22</w:t>
+          <w:b/>
+          <w:bCs/>
+        </w:rPr>
+        <w:t xml:space="preserve">dapter </w:t>
       </w:r>
       <w:r>
         <w:rPr>
           <w:rFonts w:ascii="Calibri" w:eastAsia="Calibri" w:hAnsi="Calibri" w:cs="Calibri"/>
-          <w:noProof/>
-        </w:rPr>
-        <w:t>)</w:t>
-      </w:r>
-      <w:r>
-        <w:fldChar w:fldCharType="end"/>
+          <w:b/>
+          <w:bCs/>
+        </w:rPr>
+        <w:t>d</w:t>
       </w:r>
       <w:r>
         <w:rPr>
           <w:rFonts w:ascii="Calibri" w:eastAsia="Calibri" w:hAnsi="Calibri" w:cs="Calibri"/>
-        </w:rPr>
-        <w:t xml:space="preserve">  and </w:t>
-      </w:r>
-      <w:r>
-        <w:fldChar w:fldCharType="begin"/>
+          <w:b/>
+          <w:bCs/>
+        </w:rPr>
+        <w:t xml:space="preserve">etection </w:t>
       </w:r>
       <w:r>
         <w:rPr>
           <w:rFonts w:ascii="Calibri" w:eastAsia="Calibri" w:hAnsi="Calibri" w:cs="Calibri"/>
-        </w:rPr>
-        <w:instrText xml:space="preserve"> ADDIN EN.CITE &lt;EndNote&gt;&lt;Cite&gt;&lt;Author&gt;Schurch&lt;/Author&gt;&lt;Year&gt;2014&lt;/Year&gt;&lt;RecNum&gt;184&lt;/RecNum&gt;&lt;DisplayText&gt;(&lt;style face="italic"&gt;23&lt;/style&gt;)&lt;/DisplayText&gt;&lt;record&gt;&lt;rec-number&gt;184&lt;/rec-number&gt;&lt;foreign-keys&gt;&lt;key app="EN" db-id="vearfpway0tftyefaesx2wwqe99t0ww5wxwd" timestamp="1554884732"&gt;184&lt;/key&gt;&lt;/foreign-keys&gt;&lt;ref-type name="Journal Article"&gt;17&lt;/ref-type&gt;&lt;contributors&gt;&lt;authors&gt;&lt;author&gt;Schurch, Nicholas J.&lt;/author&gt;&lt;author&gt;Cole, Christian&lt;/author&gt;&lt;author&gt;Sherstnev, Alexander&lt;/author&gt;&lt;author&gt;Song, Junfang&lt;/author&gt;&lt;author&gt;Duc, Céline&lt;/author&gt;&lt;author&gt;Storey, Kate G.&lt;/author&gt;&lt;author&gt;McLean, W. H. Irwin&lt;/author&gt;&lt;author&gt;Brown, Sara J.&lt;/author&gt;&lt;author&gt;Simpson, Gordon G.&lt;/author&gt;&lt;author&gt;Barton, Geoffrey J.&lt;/author&gt;&lt;/authors&gt;&lt;/contributors&gt;&lt;titles&gt;&lt;title&gt;Improved Annotation of 3′ Untranslated Regions and Complex Loci by Combination of Strand-Specific Direct RNA Sequencing, RNA-Seq and ESTs&lt;/title&gt;&lt;secondary-title&gt;PLOS ONE&lt;/secondary-title&gt;&lt;/titles&gt;&lt;periodical&gt;&lt;full-title&gt;PLOS ONE&lt;/full-title&gt;&lt;/periodical&gt;&lt;pages&gt;e94270&lt;/pages&gt;&lt;volume&gt;9&lt;/volume&gt;&lt;number&gt;4&lt;/number&gt;&lt;dates&gt;&lt;year&gt;2014&lt;/year&gt;&lt;/dates&gt;&lt;publisher&gt;Public Library of Science&lt;/publisher&gt;&lt;urls&gt;&lt;related-urls&gt;&lt;url&gt;https://doi.org/10.1371/journal.pone.0094270&lt;/url&gt;&lt;/related-urls&gt;&lt;/urls&gt;&lt;electronic-resource-num&gt;10.1371/journal.pone.0094270&lt;/electronic-resource-num&gt;&lt;/record&gt;&lt;/Cite&gt;&lt;/EndNote&gt;</w:instrText>
+          <w:b/>
+          <w:bCs/>
+        </w:rPr>
+        <w:t>a</w:t>
       </w:r>
       <w:r>
         <w:rPr>
           <w:rFonts w:ascii="Calibri" w:eastAsia="Calibri" w:hAnsi="Calibri" w:cs="Calibri"/>
-        </w:rPr>
-        <w:fldChar w:fldCharType="separate"/>
+          <w:b/>
+          <w:bCs/>
+        </w:rPr>
+        <w:t>nalyses</w:t>
       </w:r>
       <w:r>
         <w:rPr>
           <w:rFonts w:ascii="Calibri" w:eastAsia="Calibri" w:hAnsi="Calibri" w:cs="Calibri"/>
-          <w:noProof/>
-        </w:rPr>
-        <w:t>(</w:t>
-      </w:r>
+          <w:b/>
+          <w:bCs/>
+        </w:rPr>
+        <w:t xml:space="preserve"> using nanopore DRS data</w:t>
+      </w:r>
+      <w:commentRangeEnd w:id="9"/>
+      <w:r>
+        <w:rPr>
+          <w:rStyle w:val="CommentReference"/>
+        </w:rPr>
+        <w:commentReference w:id="9"/>
+      </w:r>
+    </w:p>
+    <w:p>
+      <w:pPr>
+        <w:jc w:val="both"/>
+      </w:pPr>
+      <w:commentRangeStart w:id="10"/>
       <w:r>
         <w:rPr>
           <w:rFonts w:ascii="Calibri" w:eastAsia="Calibri" w:hAnsi="Calibri" w:cs="Calibri"/>
-          <w:i/>
-          <w:iCs/>
-          <w:noProof/>
-        </w:rPr>
-        <w:t>23</w:t>
-      </w:r>
-      <w:r>
-        <w:rPr>
-          <w:rFonts w:ascii="Calibri" w:eastAsia="Calibri" w:hAnsi="Calibri" w:cs="Calibri"/>
-          <w:noProof/>
-        </w:rPr>
-        <w:t>)</w:t>
-      </w:r>
-      <w:r>
-        <w:fldChar w:fldCharType="end"/>
-      </w:r>
-      <w:r>
-        <w:rPr>
-          <w:rFonts w:ascii="Calibri" w:eastAsia="Calibri" w:hAnsi="Calibri" w:cs="Calibri"/>
-        </w:rPr>
-        <w:t xml:space="preserve">. Positions with three or more supporting reads were considered to be peaks of Nanopore or </w:t>
-      </w:r>
-      <w:proofErr w:type="spellStart"/>
-      <w:r>
-        <w:rPr>
-          <w:rFonts w:ascii="Calibri" w:eastAsia="Calibri" w:hAnsi="Calibri" w:cs="Calibri"/>
-        </w:rPr>
-        <w:t>Helicos</w:t>
-      </w:r>
-      <w:proofErr w:type="spellEnd"/>
-      <w:r>
-        <w:rPr>
-          <w:rFonts w:ascii="Calibri" w:eastAsia="Calibri" w:hAnsi="Calibri" w:cs="Calibri"/>
-        </w:rPr>
-        <w:t xml:space="preserve"> 3’ ends. The distance between each </w:t>
-      </w:r>
-      <w:r>
-        <w:rPr>
-          <w:rFonts w:ascii="Calibri" w:eastAsia="Calibri" w:hAnsi="Calibri" w:cs="Calibri"/>
-        </w:rPr>
-        <w:lastRenderedPageBreak/>
-        <w:t xml:space="preserve">Nanopore peak and the nearest </w:t>
-      </w:r>
-      <w:proofErr w:type="spellStart"/>
-      <w:r>
-        <w:rPr>
-          <w:rFonts w:ascii="Calibri" w:eastAsia="Calibri" w:hAnsi="Calibri" w:cs="Calibri"/>
-        </w:rPr>
-        <w:t>Helicos</w:t>
-      </w:r>
-      <w:proofErr w:type="spellEnd"/>
-      <w:r>
-        <w:rPr>
-          <w:rFonts w:ascii="Calibri" w:eastAsia="Calibri" w:hAnsi="Calibri" w:cs="Calibri"/>
-        </w:rPr>
-        <w:t xml:space="preserve"> peak was then determined. 37% of Nanopore peaks occurred at the same position as a </w:t>
-      </w:r>
-      <w:proofErr w:type="spellStart"/>
-      <w:r>
-        <w:rPr>
-          <w:rFonts w:ascii="Calibri" w:eastAsia="Calibri" w:hAnsi="Calibri" w:cs="Calibri"/>
-        </w:rPr>
-        <w:t>Helicos</w:t>
-      </w:r>
-      <w:proofErr w:type="spellEnd"/>
-      <w:r>
-        <w:rPr>
-          <w:rFonts w:ascii="Calibri" w:eastAsia="Calibri" w:hAnsi="Calibri" w:cs="Calibri"/>
-        </w:rPr>
-        <w:t xml:space="preserve"> peak, and the standard deviation in distance was 12.5 nt.</w:t>
-      </w:r>
-    </w:p>
-    <w:p>
-      <w:pPr>
-        <w:jc w:val="both"/>
-        <w:rPr>
-          <w:rFonts w:ascii="Calibri" w:eastAsia="Calibri" w:hAnsi="Calibri" w:cs="Calibri"/>
-        </w:rPr>
-      </w:pPr>
-      <w:r>
-        <w:rPr>
-          <w:rFonts w:ascii="Calibri" w:eastAsia="Calibri" w:hAnsi="Calibri" w:cs="Calibri"/>
-        </w:rPr>
-        <w:t xml:space="preserve">To determine the percentage of Nanopore DRS 3’ ends mapping within annotated genic features, transcripts were first flattened into a single record per gene. </w:t>
-      </w:r>
-      <w:proofErr w:type="spellStart"/>
-      <w:r>
-        <w:rPr>
-          <w:rFonts w:ascii="Calibri" w:eastAsia="Calibri" w:hAnsi="Calibri" w:cs="Calibri"/>
-        </w:rPr>
-        <w:t>Exonic</w:t>
-      </w:r>
-      <w:proofErr w:type="spellEnd"/>
-      <w:r>
-        <w:rPr>
-          <w:rFonts w:ascii="Calibri" w:eastAsia="Calibri" w:hAnsi="Calibri" w:cs="Calibri"/>
-        </w:rPr>
-        <w:t xml:space="preserve"> annotation was given priority over intronic or intergenic annotation and CDS annotation over UTR. Reads were assigned to genes if they overlapped them by &gt;20% of their aligned length and the annotated feature type of the 3’ end position was determined. Counts were generated both for all reads and for unique positions per gene.</w:t>
-      </w:r>
-    </w:p>
-    <w:p>
-      <w:pPr>
-        <w:jc w:val="both"/>
-        <w:rPr>
-          <w:rFonts w:ascii="Calibri" w:eastAsia="Calibri" w:hAnsi="Calibri" w:cs="Calibri"/>
-          <w:b/>
-          <w:bCs/>
-        </w:rPr>
-      </w:pPr>
-      <w:r>
-        <w:rPr>
-          <w:rFonts w:ascii="Calibri" w:eastAsia="Calibri" w:hAnsi="Calibri" w:cs="Calibri"/>
-          <w:b/>
-          <w:bCs/>
-        </w:rPr>
-        <w:t>Over-splitting analysis of Nanopore DRS data</w:t>
-      </w:r>
-    </w:p>
-    <w:p>
-      <w:pPr>
-        <w:jc w:val="both"/>
-        <w:rPr>
-          <w:rFonts w:ascii="Calibri" w:eastAsia="Calibri" w:hAnsi="Calibri" w:cs="Calibri"/>
-        </w:rPr>
-      </w:pPr>
-      <w:r>
-        <w:rPr>
-          <w:rFonts w:ascii="Calibri" w:eastAsia="Calibri" w:hAnsi="Calibri" w:cs="Calibri"/>
-        </w:rPr>
-        <w:t xml:space="preserve">To identify read pairs which result from over-splitting of signal originating from a single RNA molecule, the sequencing summary files produced by guppy were parsed for sequencing time and channel ID. These were used to identify pairs of consecutively sequenced reads. Genomic locations of reads were parsed from minimap2 mappings and </w:t>
-      </w:r>
-      <w:r>
-        <w:rPr>
-          <w:rFonts w:ascii="Calibri" w:eastAsia="Calibri" w:hAnsi="Calibri" w:cs="Calibri"/>
-        </w:rPr>
-        <w:t>consecutively</w:t>
-      </w:r>
-      <w:r>
-        <w:rPr>
-          <w:rFonts w:ascii="Calibri" w:eastAsia="Calibri" w:hAnsi="Calibri" w:cs="Calibri"/>
-        </w:rPr>
-        <w:t xml:space="preserve"> sequenced reads which aligned adjacently with a genomic distance of between –10 </w:t>
-      </w:r>
-      <w:proofErr w:type="spellStart"/>
-      <w:r>
-        <w:rPr>
-          <w:rFonts w:ascii="Calibri" w:eastAsia="Calibri" w:hAnsi="Calibri" w:cs="Calibri"/>
-        </w:rPr>
-        <w:t>nt</w:t>
-      </w:r>
-      <w:proofErr w:type="spellEnd"/>
-      <w:r>
-        <w:rPr>
-          <w:rFonts w:ascii="Calibri" w:eastAsia="Calibri" w:hAnsi="Calibri" w:cs="Calibri"/>
-        </w:rPr>
-        <w:t xml:space="preserve"> and 1000 </w:t>
-      </w:r>
-      <w:proofErr w:type="spellStart"/>
-      <w:r>
-        <w:rPr>
-          <w:rFonts w:ascii="Calibri" w:eastAsia="Calibri" w:hAnsi="Calibri" w:cs="Calibri"/>
-        </w:rPr>
-        <w:t>nt</w:t>
-      </w:r>
-      <w:proofErr w:type="spellEnd"/>
-      <w:r>
-        <w:rPr>
-          <w:rFonts w:ascii="Calibri" w:eastAsia="Calibri" w:hAnsi="Calibri" w:cs="Calibri"/>
-        </w:rPr>
-        <w:t xml:space="preserve"> between them were identified. Samples sequenced before or during May 2018 had very low levels of over-splitting (between 0.01 and 0.05% of reads) compared to those sequenced in September 2018 onwards (between 0.8 and 1.5% of reads).</w:t>
-      </w:r>
-    </w:p>
-    <w:p>
-      <w:pPr>
-        <w:jc w:val="both"/>
-        <w:rPr>
-          <w:rFonts w:ascii="Calibri" w:eastAsia="Calibri" w:hAnsi="Calibri" w:cs="Calibri"/>
-        </w:rPr>
-      </w:pPr>
-      <w:r>
-        <w:rPr>
-          <w:rFonts w:ascii="Calibri" w:eastAsia="Calibri" w:hAnsi="Calibri" w:cs="Calibri"/>
-          <w:b/>
-          <w:bCs/>
-        </w:rPr>
-        <w:t>Analysis of the potential for internal priming in Nanopore DRS data</w:t>
-      </w:r>
-    </w:p>
-    <w:p>
-      <w:pPr>
-        <w:jc w:val="both"/>
-      </w:pPr>
-      <w:r>
-        <w:rPr>
-          <w:rFonts w:ascii="Calibri" w:eastAsia="Calibri" w:hAnsi="Calibri" w:cs="Calibri"/>
-        </w:rPr>
-        <w:t xml:space="preserve">To determine if internal priming caused by the RT step can occur in Nanopore data, the location of oligo(A) hexamers within Arabidopsis CDS regions was determined and reads which terminated within a 20 </w:t>
-      </w:r>
-      <w:proofErr w:type="spellStart"/>
-      <w:r>
-        <w:rPr>
-          <w:rFonts w:ascii="Calibri" w:eastAsia="Calibri" w:hAnsi="Calibri" w:cs="Calibri"/>
-        </w:rPr>
-        <w:t>nt</w:t>
-      </w:r>
-      <w:proofErr w:type="spellEnd"/>
-      <w:r>
-        <w:rPr>
-          <w:rFonts w:ascii="Calibri" w:eastAsia="Calibri" w:hAnsi="Calibri" w:cs="Calibri"/>
-        </w:rPr>
-        <w:t xml:space="preserve"> window of each hexamer were counted. Of 10,844 CDS oligo(A) runs, 248 (2.29%) had at least one supporting read in one Col-0 Nanopore dataset. Of these, 197 were only supported by one replicate, and only 20 were supported by four or more replicates. 152 (61.29%) occurred in terminal exons, suggesting they may be genuine CPA sites.</w:t>
-      </w:r>
-    </w:p>
-    <w:p>
-      <w:pPr>
-        <w:jc w:val="both"/>
-      </w:pPr>
-      <w:r>
-        <w:rPr>
-          <w:b/>
-          <w:bCs/>
-        </w:rPr>
-        <w:t>Isoform collapsing of Nanopore DRS data</w:t>
-      </w:r>
-    </w:p>
-    <w:p>
-      <w:pPr>
-        <w:jc w:val="both"/>
-      </w:pPr>
-      <w:r>
-        <w:t>Error corrected full length alignments were collapsed into clusters of reads with identical sets of introns. These clusters were then subdivided by 3’ end location by using a Gaussian kernel with sigma of 100 to find local minima between read ends, which were used as cut points to separate clusters. The read with the longest aligned length in each cluster was used as the representative in the figure.</w:t>
-      </w:r>
-    </w:p>
-    <w:p>
-      <w:pPr>
-        <w:jc w:val="both"/>
-      </w:pPr>
-      <w:r>
-        <w:rPr>
-          <w:rFonts w:ascii="Calibri" w:eastAsia="Calibri" w:hAnsi="Calibri" w:cs="Calibri"/>
-          <w:b/>
-          <w:bCs/>
-        </w:rPr>
-        <w:t xml:space="preserve">5’ </w:t>
-      </w:r>
-      <w:r>
-        <w:rPr>
-          <w:rFonts w:ascii="Calibri" w:eastAsia="Calibri" w:hAnsi="Calibri" w:cs="Calibri"/>
-          <w:b/>
-          <w:bCs/>
-        </w:rPr>
-        <w:t>a</w:t>
-      </w:r>
-      <w:r>
-        <w:rPr>
-          <w:rFonts w:ascii="Calibri" w:eastAsia="Calibri" w:hAnsi="Calibri" w:cs="Calibri"/>
-          <w:b/>
-          <w:bCs/>
-        </w:rPr>
-        <w:t xml:space="preserve">dapter </w:t>
-      </w:r>
-      <w:r>
-        <w:rPr>
-          <w:rFonts w:ascii="Calibri" w:eastAsia="Calibri" w:hAnsi="Calibri" w:cs="Calibri"/>
-          <w:b/>
-          <w:bCs/>
-        </w:rPr>
-        <w:t>d</w:t>
-      </w:r>
-      <w:r>
-        <w:rPr>
-          <w:rFonts w:ascii="Calibri" w:eastAsia="Calibri" w:hAnsi="Calibri" w:cs="Calibri"/>
-          <w:b/>
-          <w:bCs/>
-        </w:rPr>
-        <w:t xml:space="preserve">etection </w:t>
-      </w:r>
-      <w:r>
-        <w:rPr>
-          <w:rFonts w:ascii="Calibri" w:eastAsia="Calibri" w:hAnsi="Calibri" w:cs="Calibri"/>
-          <w:b/>
-          <w:bCs/>
-        </w:rPr>
-        <w:t>a</w:t>
-      </w:r>
-      <w:r>
-        <w:rPr>
-          <w:rFonts w:ascii="Calibri" w:eastAsia="Calibri" w:hAnsi="Calibri" w:cs="Calibri"/>
-          <w:b/>
-          <w:bCs/>
-        </w:rPr>
-        <w:t>nalyses</w:t>
-      </w:r>
-      <w:r>
-        <w:rPr>
-          <w:rFonts w:ascii="Calibri" w:eastAsia="Calibri" w:hAnsi="Calibri" w:cs="Calibri"/>
-          <w:b/>
-          <w:bCs/>
-        </w:rPr>
-        <w:t xml:space="preserve"> using nanopore DRS data</w:t>
-      </w:r>
-    </w:p>
-    <w:p>
-      <w:pPr>
-        <w:jc w:val="both"/>
-      </w:pPr>
-      <w:r>
-        <w:rPr>
-          <w:rFonts w:ascii="Calibri" w:eastAsia="Calibri" w:hAnsi="Calibri" w:cs="Calibri"/>
         </w:rPr>
         <w:t xml:space="preserve">To produce positive and negative examples of 5’ adapter containing sequences, 5’ soft-clipped regions were extracted from aligned reads for </w:t>
       </w:r>
-      <w:commentRangeStart w:id="1"/>
+      <w:commentRangeStart w:id="11"/>
       <w:r>
         <w:rPr>
           <w:rFonts w:ascii="Calibri" w:eastAsia="Calibri" w:hAnsi="Calibri" w:cs="Calibri"/>
@@ -4373,12 +3549,12 @@
         </w:rPr>
         <w:t xml:space="preserve"> dataset</w:t>
       </w:r>
-      <w:commentRangeEnd w:id="1"/>
+      <w:commentRangeEnd w:id="11"/>
       <w:r>
         <w:rPr>
           <w:rStyle w:val="CommentReference"/>
         </w:rPr>
-        <w:commentReference w:id="1"/>
+        <w:commentReference w:id="11"/>
       </w:r>
       <w:r>
         <w:rPr>
@@ -4397,16 +3573,21 @@
         <w:rPr>
           <w:rFonts w:ascii="Calibri" w:eastAsia="Calibri" w:hAnsi="Calibri" w:cs="Calibri"/>
         </w:rPr>
-        <w:t xml:space="preserve"> These soft-clipped sequences were then searched for the presence of the </w:t>
-      </w:r>
-      <w:proofErr w:type="spellStart"/>
+        <w:t xml:space="preserve"> </w:t>
+      </w:r>
+      <w:commentRangeEnd w:id="10"/>
+      <w:r>
+        <w:rPr>
+          <w:rStyle w:val="CommentReference"/>
+        </w:rPr>
+        <w:commentReference w:id="10"/>
+      </w:r>
       <w:r>
         <w:rPr>
           <w:rFonts w:ascii="Calibri" w:eastAsia="Calibri" w:hAnsi="Calibri" w:cs="Calibri"/>
         </w:rPr>
-        <w:t>GeneRacer</w:t>
-      </w:r>
-      <w:proofErr w:type="spellEnd"/>
+        <w:t>These soft-clipped sequences were then searched for the presence of the GeneRacer</w:t>
+      </w:r>
       <w:r>
         <w:rPr>
           <w:lang w:val="en-US"/>
@@ -4429,109 +3610,53 @@
         <w:rPr>
           <w:rFonts w:ascii="Calibri" w:eastAsia="Calibri" w:hAnsi="Calibri" w:cs="Calibri"/>
         </w:rPr>
-        <w:t xml:space="preserve"> using </w:t>
-      </w:r>
-      <w:proofErr w:type="spellStart"/>
+        <w:t xml:space="preserve"> using blastn version 2.7.1</w:t>
+      </w:r>
       <w:r>
         <w:rPr>
           <w:rFonts w:ascii="Calibri" w:eastAsia="Calibri" w:hAnsi="Calibri" w:cs="Calibri"/>
         </w:rPr>
-        <w:t>blastn</w:t>
-      </w:r>
-      <w:proofErr w:type="spellEnd"/>
+        <w:t xml:space="preserve"> </w:t>
+      </w:r>
+      <w:r>
+        <w:fldChar w:fldCharType="begin"/>
+      </w:r>
+      <w:r>
+        <w:instrText xml:space="preserve"> ADDIN EN.CITE &lt;EndNote&gt;&lt;Cite&gt;&lt;Author&gt;Camacho&lt;/Author&gt;&lt;Year&gt;2009&lt;/Year&gt;&lt;RecNum&gt;167&lt;/RecNum&gt;&lt;DisplayText&gt;(&lt;style face="italic"&gt;24&lt;/style&gt;)&lt;/DisplayText&gt;&lt;record&gt;&lt;rec-number&gt;167&lt;/rec-number&gt;&lt;foreign-keys&gt;&lt;key app="EN" db-id="vearfpway0tftyefaesx2wwqe99t0ww5wxwd" timestamp="1554798829"&gt;167&lt;/key&gt;&lt;/foreign-keys&gt;&lt;ref-type name="Journal Article"&gt;17&lt;/ref-type&gt;&lt;contributors&gt;&lt;authors&gt;&lt;author&gt;Camacho, Christiam&lt;/author&gt;&lt;author&gt;Coulouris, George&lt;/author&gt;&lt;author&gt;Avagyan, Vahram&lt;/author&gt;&lt;author&gt;Ma, Ning&lt;/author&gt;&lt;author&gt;Papadopoulos, Jason&lt;/author&gt;&lt;author&gt;Bealer, Kevin&lt;/author&gt;&lt;author&gt;Madden, Thomas L.&lt;/author&gt;&lt;/authors&gt;&lt;/contributors&gt;&lt;titles&gt;&lt;title&gt;BLAST+: architecture and applications&lt;/title&gt;&lt;secondary-title&gt;BMC bioinformatics&lt;/secondary-title&gt;&lt;/titles&gt;&lt;periodical&gt;&lt;full-title&gt;BMC Bioinformatics&lt;/full-title&gt;&lt;/periodical&gt;&lt;pages&gt;421-421&lt;/pages&gt;&lt;volume&gt;10&lt;/volume&gt;&lt;dates&gt;&lt;year&gt;2009&lt;/year&gt;&lt;/dates&gt;&lt;publisher&gt;BioMed Central&lt;/publisher&gt;&lt;isbn&gt;1471-2105&lt;/isbn&gt;&lt;accession-num&gt;20003500&lt;/accession-num&gt;&lt;urls&gt;&lt;related-urls&gt;&lt;url&gt;https://www.ncbi.nlm.nih.gov/pubmed/20003500&lt;/url&gt;&lt;url&gt;https://www.ncbi.nlm.nih.gov/pmc/PMC2803857/&lt;/url&gt;&lt;/related-urls&gt;&lt;/urls&gt;&lt;electronic-resource-num&gt;10.1186/1471-2105-10-421&lt;/electronic-resource-num&gt;&lt;remote-database-name&gt;PubMed&lt;/remote-database-name&gt;&lt;language&gt;eng&lt;/language&gt;&lt;/record&gt;&lt;/Cite&gt;&lt;/EndNote&gt;</w:instrText>
+      </w:r>
       <w:r>
         <w:rPr>
           <w:rFonts w:ascii="Calibri" w:eastAsia="Calibri" w:hAnsi="Calibri" w:cs="Calibri"/>
         </w:rPr>
-        <w:t xml:space="preserve"> version 2.7.1</w:t>
+        <w:fldChar w:fldCharType="separate"/>
+      </w:r>
+      <w:r>
+        <w:rPr>
+          <w:noProof/>
+        </w:rPr>
+        <w:t>(</w:t>
+      </w:r>
+      <w:r>
+        <w:rPr>
+          <w:i/>
+          <w:noProof/>
+        </w:rPr>
+        <w:t>24</w:t>
+      </w:r>
+      <w:r>
+        <w:rPr>
+          <w:noProof/>
+        </w:rPr>
+        <w:t>)</w:t>
+      </w:r>
+      <w:r>
+        <w:fldChar w:fldCharType="end"/>
       </w:r>
       <w:r>
         <w:rPr>
           <w:rFonts w:ascii="Calibri" w:eastAsia="Calibri" w:hAnsi="Calibri" w:cs="Calibri"/>
         </w:rPr>
-        <w:t xml:space="preserve"> </w:t>
-      </w:r>
-      <w:r>
-        <w:fldChar w:fldCharType="begin"/>
-      </w:r>
-      <w:r>
-        <w:instrText xml:space="preserve"> ADDIN EN.CITE &lt;EndNote&gt;&lt;Cite&gt;&lt;Author&gt;Camacho&lt;/Author&gt;&lt;Year&gt;2009&lt;/Year&gt;&lt;RecNum&gt;167&lt;/RecNum&gt;&lt;DisplayText&gt;(&lt;style face="italic"&gt;24&lt;/style&gt;)&lt;/DisplayText&gt;&lt;record&gt;&lt;rec-number&gt;167&lt;/rec-number&gt;&lt;foreign-keys&gt;&lt;key app="EN" db-id="vearfpway0tftyefaesx2wwqe99t0ww5wxwd" timestamp="1554798829"&gt;167&lt;/key&gt;&lt;/foreign-keys&gt;&lt;ref-type name="Journal Article"&gt;17&lt;/ref-type&gt;&lt;contributors&gt;&lt;authors&gt;&lt;author&gt;Camacho, Christiam&lt;/author&gt;&lt;author&gt;Coulouris, George&lt;/author&gt;&lt;author&gt;Avagyan, Vahram&lt;/author&gt;&lt;author&gt;Ma, Ning&lt;/author&gt;&lt;author&gt;Papadopoulos, Jason&lt;/author&gt;&lt;author&gt;Bealer, Kevin&lt;/author&gt;&lt;author&gt;Madden, Thomas L.&lt;/author&gt;&lt;/authors&gt;&lt;/contributors&gt;&lt;titles&gt;&lt;title&gt;BLAST+: architecture and applications&lt;/title&gt;&lt;secondary-title&gt;BMC bioinformatics&lt;/secondary-title&gt;&lt;/titles&gt;&lt;periodical&gt;&lt;full-title&gt;BMC Bioinformatics&lt;/full-title&gt;&lt;/periodical&gt;&lt;pages&gt;421-421&lt;/pages&gt;&lt;volume&gt;10&lt;/volume&gt;&lt;dates&gt;&lt;year&gt;2009&lt;/year&gt;&lt;/dates&gt;&lt;publisher&gt;BioMed Central&lt;/publisher&gt;&lt;isbn&gt;1471-2105&lt;/isbn&gt;&lt;accession-num&gt;20003500&lt;/accession-num&gt;&lt;urls&gt;&lt;related-urls&gt;&lt;url&gt;https://www.ncbi.nlm.nih.gov/pubmed/20003500&lt;/url&gt;&lt;url&gt;https://www.ncbi.nlm.nih.gov/pmc/PMC2803857/&lt;/url&gt;&lt;/related-urls&gt;&lt;/urls&gt;&lt;electronic-resource-num&gt;10.1186/1471-2105-10-421&lt;/electronic-resource-num&gt;&lt;remote-database-name&gt;PubMed&lt;/remote-database-name&gt;&lt;language&gt;eng&lt;/language&gt;&lt;/record&gt;&lt;/Cite&gt;&lt;/EndNote&gt;</w:instrText>
-      </w:r>
-      <w:r>
-        <w:rPr>
-          <w:rFonts w:ascii="Calibri" w:eastAsia="Calibri" w:hAnsi="Calibri" w:cs="Calibri"/>
-        </w:rPr>
-        <w:fldChar w:fldCharType="separate"/>
-      </w:r>
-      <w:r>
-        <w:rPr>
-          <w:noProof/>
-        </w:rPr>
-        <w:t>(</w:t>
-      </w:r>
-      <w:r>
-        <w:rPr>
-          <w:i/>
-          <w:noProof/>
-        </w:rPr>
-        <w:t>24</w:t>
-      </w:r>
-      <w:r>
-        <w:rPr>
-          <w:noProof/>
-        </w:rPr>
-        <w:t>)</w:t>
-      </w:r>
-      <w:r>
-        <w:fldChar w:fldCharType="end"/>
-      </w:r>
-      <w:r>
-        <w:rPr>
-          <w:rFonts w:ascii="Calibri" w:eastAsia="Calibri" w:hAnsi="Calibri" w:cs="Calibri"/>
-        </w:rPr>
-        <w:t xml:space="preserve">. Two rules were initially applied to filter </w:t>
-      </w:r>
-      <w:proofErr w:type="spellStart"/>
-      <w:r>
-        <w:rPr>
-          <w:rFonts w:ascii="Calibri" w:eastAsia="Calibri" w:hAnsi="Calibri" w:cs="Calibri"/>
-        </w:rPr>
-        <w:t>blastn</w:t>
-      </w:r>
-      <w:proofErr w:type="spellEnd"/>
-      <w:r>
-        <w:rPr>
-          <w:rFonts w:ascii="Calibri" w:eastAsia="Calibri" w:hAnsi="Calibri" w:cs="Calibri"/>
-        </w:rPr>
-        <w:t xml:space="preserve"> results: a match of 10 </w:t>
-      </w:r>
-      <w:proofErr w:type="spellStart"/>
-      <w:r>
-        <w:rPr>
-          <w:rFonts w:ascii="Calibri" w:eastAsia="Calibri" w:hAnsi="Calibri" w:cs="Calibri"/>
-        </w:rPr>
-        <w:t>nt</w:t>
-      </w:r>
-      <w:proofErr w:type="spellEnd"/>
-      <w:r>
-        <w:rPr>
-          <w:rFonts w:ascii="Calibri" w:eastAsia="Calibri" w:hAnsi="Calibri" w:cs="Calibri"/>
-        </w:rPr>
-        <w:t xml:space="preserve"> or more to the 44 </w:t>
-      </w:r>
-      <w:proofErr w:type="spellStart"/>
-      <w:r>
-        <w:rPr>
-          <w:rFonts w:ascii="Calibri" w:eastAsia="Calibri" w:hAnsi="Calibri" w:cs="Calibri"/>
-        </w:rPr>
-        <w:t>nt</w:t>
-      </w:r>
-      <w:proofErr w:type="spellEnd"/>
-      <w:r>
-        <w:rPr>
-          <w:rFonts w:ascii="Calibri" w:eastAsia="Calibri" w:hAnsi="Calibri" w:cs="Calibri"/>
-        </w:rPr>
-        <w:t xml:space="preserve"> adapter, and an E value of less than 100. Reads that failed one or both of these criteria were used as negative training examples. A final rule requiring the match to the adapter sequence to occur directly adjacent to the aligned read was also applied. Reads that passed all three rules were used as the positive training set. When comparing the ratio of positive to negative examples between datasets containing the adapter and those generated from the same tissue without, we found that these three rules gave a signal to noise ratio of </w:t>
+        <w:t xml:space="preserve">. Two rules were initially applied to filter blastn results: a match of 10 nt or more to the 44 nt adapter, and an E value of less than 100. Reads that failed one or both of these criteria were used as negative training examples. A final rule requiring the match to the adapter sequence to occur directly adjacent to the aligned read was also applied. Reads that passed all three rules were used as the positive training set. When comparing the ratio of positive to negative examples between datasets containing the adapter and those generated from the same tissue without, we found that these three rules gave a signal to noise ratio of </w:t>
       </w:r>
       <w:r>
         <w:rPr>
@@ -4609,35 +3734,7 @@
         <w:rPr>
           <w:rFonts w:ascii="Calibri" w:eastAsia="Calibri" w:hAnsi="Calibri" w:cs="Calibri"/>
         </w:rPr>
-        <w:t xml:space="preserve"> we used </w:t>
-      </w:r>
-      <w:proofErr w:type="spellStart"/>
-      <w:r>
-        <w:rPr>
-          <w:rFonts w:ascii="Calibri" w:eastAsia="Calibri" w:hAnsi="Calibri" w:cs="Calibri"/>
-        </w:rPr>
-        <w:t>Nanopolish</w:t>
-      </w:r>
-      <w:proofErr w:type="spellEnd"/>
-      <w:r>
-        <w:rPr>
-          <w:rFonts w:ascii="Calibri" w:eastAsia="Calibri" w:hAnsi="Calibri" w:cs="Calibri"/>
-        </w:rPr>
-        <w:t xml:space="preserve"> </w:t>
-      </w:r>
-      <w:proofErr w:type="spellStart"/>
-      <w:r>
-        <w:rPr>
-          <w:rFonts w:ascii="Calibri" w:eastAsia="Calibri" w:hAnsi="Calibri" w:cs="Calibri"/>
-        </w:rPr>
-        <w:t>eventalign</w:t>
-      </w:r>
-      <w:proofErr w:type="spellEnd"/>
-      <w:r>
-        <w:rPr>
-          <w:rFonts w:ascii="Calibri" w:eastAsia="Calibri" w:hAnsi="Calibri" w:cs="Calibri"/>
-        </w:rPr>
-        <w:t xml:space="preserve"> version </w:t>
+        <w:t xml:space="preserve"> we used Nanopolish eventalign version </w:t>
       </w:r>
       <w:r>
         <w:t xml:space="preserve">0.11.0 </w:t>
@@ -4746,41 +3843,62 @@
         <w:rPr>
           <w:rFonts w:ascii="Calibri" w:eastAsia="Calibri" w:hAnsi="Calibri" w:cs="Calibri"/>
         </w:rPr>
-        <w:t xml:space="preserve">The model was trained in python 3.6 using </w:t>
-      </w:r>
-      <w:proofErr w:type="spellStart"/>
+        <w:t xml:space="preserve">The model was trained in python 3.6 using Keras version 2.2.4 with Tensorflow version 1.10.0 backend </w:t>
+      </w:r>
+      <w:r>
+        <w:fldChar w:fldCharType="begin"/>
+      </w:r>
+      <w:r>
+        <w:instrText xml:space="preserve"> ADDIN EN.CITE &lt;EndNote&gt;&lt;Cite&gt;&lt;Author&gt;Chollet&lt;/Author&gt;&lt;Year&gt;2018&lt;/Year&gt;&lt;RecNum&gt;159&lt;/RecNum&gt;&lt;DisplayText&gt;(&lt;style face="italic"&gt;26, 27&lt;/style&gt;)&lt;/DisplayText&gt;&lt;record&gt;&lt;rec-number&gt;159&lt;/rec-number&gt;&lt;foreign-keys&gt;&lt;key app="EN" db-id="vearfpway0tftyefaesx2wwqe99t0ww5wxwd" timestamp="1554798299"&gt;159&lt;/key&gt;&lt;/foreign-keys&gt;&lt;ref-type name="Journal Article"&gt;17&lt;/ref-type&gt;&lt;contributors&gt;&lt;authors&gt;&lt;author&gt;Chollet, F.&lt;/author&gt;&lt;/authors&gt;&lt;/contributors&gt;&lt;titles&gt;&lt;title&gt;Keras&lt;/title&gt;&lt;/titles&gt;&lt;dates&gt;&lt;year&gt;2018&lt;/year&gt;&lt;/dates&gt;&lt;urls&gt;&lt;related-urls&gt;&lt;url&gt;https://github.com/fchollet/keras&lt;/url&gt;&lt;/related-urls&gt;&lt;/urls&gt;&lt;/record&gt;&lt;/Cite&gt;&lt;Cite&gt;&lt;Author&gt;Martín Abadi&lt;/Author&gt;&lt;Year&gt;2016&lt;/Year&gt;&lt;RecNum&gt;162&lt;/RecNum&gt;&lt;record&gt;&lt;rec-number&gt;162&lt;/rec-number&gt;&lt;foreign-keys&gt;&lt;key app="EN" db-id="vearfpway0tftyefaesx2wwqe99t0ww5wxwd" timestamp="1554798559"&gt;162&lt;/key&gt;&lt;/foreign-keys&gt;&lt;ref-type name="Journal Article"&gt;17&lt;/ref-type&gt;&lt;contributors&gt;&lt;authors&gt;&lt;author&gt;Martín Abadi, Ashish Agarwal, Paul Barham, Eugene Brevdo, Zhifeng Chen, Craig Citro, Greg S. Corrado, Andy Davis, Jeffrey Dean, Matthieu Devin, Sanjay Ghemawat, Ian Goodfellow, Andrew Harp, Geoffrey Irving, Michael Isard, Yangqing Jia, Rafal Jozefowicz, Lukasz Kaiser, Manjunath Kudlur, Josh Levenberg, Dan Mane, Rajat Monga, Sherry Moore, Derek Murray, Chris Olah, Mike Schuster, Jonathon Shlens, Benoit Steiner, Ilya Sutskever, Kunal Talwar, Paul Tucker, Vincent Vanhoucke, Vijay Vasudevan, Fernanda Viegas, Oriol Vinyals, Pete Warden, Martin Wattenberg, Martin Wicke, Yuan Yu, Xiaoqiang Zheng&lt;/author&gt;&lt;/authors&gt;&lt;/contributors&gt;&lt;titles&gt;&lt;title&gt;TensorFlow: Large-Scale Machine Learning on Heterogeneous Distributed Systems&lt;/title&gt;&lt;/titles&gt;&lt;dates&gt;&lt;year&gt;2016&lt;/year&gt;&lt;/dates&gt;&lt;urls&gt;&lt;related-urls&gt;&lt;url&gt;https://arxiv.org/abs/1603.04467v2&lt;/url&gt;&lt;/related-urls&gt;&lt;/urls&gt;&lt;/record&gt;&lt;/Cite&gt;&lt;/EndNote&gt;</w:instrText>
+      </w:r>
       <w:r>
         <w:rPr>
           <w:rFonts w:ascii="Calibri" w:eastAsia="Calibri" w:hAnsi="Calibri" w:cs="Calibri"/>
         </w:rPr>
-        <w:t>Keras</w:t>
-      </w:r>
-      <w:proofErr w:type="spellEnd"/>
+        <w:fldChar w:fldCharType="separate"/>
+      </w:r>
       <w:r>
         <w:rPr>
           <w:rFonts w:ascii="Calibri" w:eastAsia="Calibri" w:hAnsi="Calibri" w:cs="Calibri"/>
-        </w:rPr>
-        <w:t xml:space="preserve"> version 2.2.4 with </w:t>
-      </w:r>
-      <w:proofErr w:type="spellStart"/>
+          <w:noProof/>
+        </w:rPr>
+        <w:t>(</w:t>
+      </w:r>
       <w:r>
         <w:rPr>
           <w:rFonts w:ascii="Calibri" w:eastAsia="Calibri" w:hAnsi="Calibri" w:cs="Calibri"/>
-        </w:rPr>
-        <w:t>Tensorflow</w:t>
-      </w:r>
-      <w:proofErr w:type="spellEnd"/>
+          <w:i/>
+          <w:noProof/>
+        </w:rPr>
+        <w:t>26, 27</w:t>
+      </w:r>
       <w:r>
         <w:rPr>
           <w:rFonts w:ascii="Calibri" w:eastAsia="Calibri" w:hAnsi="Calibri" w:cs="Calibri"/>
-        </w:rPr>
-        <w:t xml:space="preserve"> version 1.10.0 backend </w:t>
+          <w:noProof/>
+        </w:rPr>
+        <w:t>)</w:t>
+      </w:r>
+      <w:r>
+        <w:fldChar w:fldCharType="end"/>
+      </w:r>
+      <w:r>
+        <w:rPr>
+          <w:rFonts w:ascii="Calibri" w:eastAsia="Calibri" w:hAnsi="Calibri" w:cs="Calibri"/>
+        </w:rPr>
+        <w:t>. A ResNet style architecture was used</w:t>
+      </w:r>
+      <w:r>
+        <w:rPr>
+          <w:rFonts w:ascii="Calibri" w:eastAsia="Calibri" w:hAnsi="Calibri" w:cs="Calibri"/>
+        </w:rPr>
+        <w:t xml:space="preserve"> </w:t>
       </w:r>
       <w:r>
         <w:fldChar w:fldCharType="begin"/>
       </w:r>
       <w:r>
-        <w:instrText xml:space="preserve"> ADDIN EN.CITE &lt;EndNote&gt;&lt;Cite&gt;&lt;Author&gt;Chollet&lt;/Author&gt;&lt;Year&gt;2018&lt;/Year&gt;&lt;RecNum&gt;159&lt;/RecNum&gt;&lt;DisplayText&gt;(&lt;style face="italic"&gt;26, 27&lt;/style&gt;)&lt;/DisplayText&gt;&lt;record&gt;&lt;rec-number&gt;159&lt;/rec-number&gt;&lt;foreign-keys&gt;&lt;key app="EN" db-id="vearfpway0tftyefaesx2wwqe99t0ww5wxwd" timestamp="1554798299"&gt;159&lt;/key&gt;&lt;/foreign-keys&gt;&lt;ref-type name="Journal Article"&gt;17&lt;/ref-type&gt;&lt;contributors&gt;&lt;authors&gt;&lt;author&gt;Chollet, F.&lt;/author&gt;&lt;/authors&gt;&lt;/contributors&gt;&lt;titles&gt;&lt;title&gt;Keras&lt;/title&gt;&lt;/titles&gt;&lt;dates&gt;&lt;year&gt;2018&lt;/year&gt;&lt;/dates&gt;&lt;urls&gt;&lt;related-urls&gt;&lt;url&gt;https://github.com/fchollet/keras&lt;/url&gt;&lt;/related-urls&gt;&lt;/urls&gt;&lt;/record&gt;&lt;/Cite&gt;&lt;Cite&gt;&lt;Author&gt;Martín Abadi&lt;/Author&gt;&lt;Year&gt;2016&lt;/Year&gt;&lt;RecNum&gt;162&lt;/RecNum&gt;&lt;record&gt;&lt;rec-number&gt;162&lt;/rec-number&gt;&lt;foreign-keys&gt;&lt;key app="EN" db-id="vearfpway0tftyefaesx2wwqe99t0ww5wxwd" timestamp="1554798559"&gt;162&lt;/key&gt;&lt;/foreign-keys&gt;&lt;ref-type name="Journal Article"&gt;17&lt;/ref-type&gt;&lt;contributors&gt;&lt;authors&gt;&lt;author&gt;Martín Abadi, Ashish Agarwal, Paul Barham, Eugene Brevdo, Zhifeng Chen, Craig Citro, Greg S. Corrado, Andy Davis, Jeffrey Dean, Matthieu Devin, Sanjay Ghemawat, Ian Goodfellow, Andrew Harp, Geoffrey Irving, Michael Isard, Yangqing Jia, Rafal Jozefowicz, Lukasz Kaiser, Manjunath Kudlur, Josh Levenberg, Dan Mane, Rajat Monga, Sherry Moore, Derek Murray, Chris Olah, Mike Schuster, Jonathon Shlens, Benoit Steiner, Ilya Sutskever, Kunal Talwar, Paul Tucker, Vincent Vanhoucke, Vijay Vasudevan, Fernanda Viegas, Oriol Vinyals, Pete Warden, Martin Wattenberg, Martin Wicke, Yuan Yu, Xiaoqiang Zheng&lt;/author&gt;&lt;/authors&gt;&lt;/contributors&gt;&lt;titles&gt;&lt;title&gt;TensorFlow: Large-Scale Machine Learning on Heterogeneous Distributed Systems&lt;/title&gt;&lt;/titles&gt;&lt;dates&gt;&lt;year&gt;2016&lt;/year&gt;&lt;/dates&gt;&lt;urls&gt;&lt;related-urls&gt;&lt;url&gt;https://arxiv.org/abs/1603.04467v2&lt;/url&gt;&lt;/related-urls&gt;&lt;/urls&gt;&lt;/record&gt;&lt;/Cite&gt;&lt;/EndNote&gt;</w:instrText>
+        <w:instrText xml:space="preserve"> ADDIN EN.CITE &lt;EndNote&gt;&lt;Cite&gt;&lt;Author&gt;Kaiming He&lt;/Author&gt;&lt;Year&gt;2015&lt;/Year&gt;&lt;RecNum&gt;165&lt;/RecNum&gt;&lt;DisplayText&gt;(&lt;style face="italic"&gt;28&lt;/style&gt;)&lt;/DisplayText&gt;&lt;record&gt;&lt;rec-number&gt;165&lt;/rec-number&gt;&lt;foreign-keys&gt;&lt;key app="EN" db-id="vearfpway0tftyefaesx2wwqe99t0ww5wxwd" timestamp="1554798731"&gt;165&lt;/key&gt;&lt;/foreign-keys&gt;&lt;ref-type name="Journal Article"&gt;17&lt;/ref-type&gt;&lt;contributors&gt;&lt;authors&gt;&lt;author&gt;Kaiming He, Xiangyu Zhang, Shaoqing Ren, Jian Sun&lt;/author&gt;&lt;/authors&gt;&lt;/contributors&gt;&lt;titles&gt;&lt;title&gt;Deep Residual Learning for Image Recognition&lt;/title&gt;&lt;/titles&gt;&lt;dates&gt;&lt;year&gt;2015&lt;/year&gt;&lt;/dates&gt;&lt;urls&gt;&lt;related-urls&gt;&lt;url&gt;https://arxiv.org/abs/1512.03385&lt;/url&gt;&lt;/related-urls&gt;&lt;/urls&gt;&lt;/record&gt;&lt;/Cite&gt;&lt;/EndNote&gt;</w:instrText>
       </w:r>
       <w:r>
         <w:rPr>
@@ -4801,7 +3919,7 @@
           <w:i/>
           <w:noProof/>
         </w:rPr>
-        <w:t>26, 27</w:t>
+        <w:t>28</w:t>
       </w:r>
       <w:r>
         <w:rPr>
@@ -4817,158 +3935,67 @@
         <w:rPr>
           <w:rFonts w:ascii="Calibri" w:eastAsia="Calibri" w:hAnsi="Calibri" w:cs="Calibri"/>
         </w:rPr>
-        <w:t xml:space="preserve">. A </w:t>
-      </w:r>
-      <w:proofErr w:type="spellStart"/>
+        <w:t xml:space="preserve">, </w:t>
+      </w:r>
       <w:r>
         <w:rPr>
           <w:rFonts w:ascii="Calibri" w:eastAsia="Calibri" w:hAnsi="Calibri" w:cs="Calibri"/>
         </w:rPr>
-        <w:t>ResNet</w:t>
-      </w:r>
-      <w:proofErr w:type="spellEnd"/>
+        <w:t xml:space="preserve">composed </w:t>
+      </w:r>
       <w:r>
         <w:rPr>
           <w:rFonts w:ascii="Calibri" w:eastAsia="Calibri" w:hAnsi="Calibri" w:cs="Calibri"/>
         </w:rPr>
-        <w:t xml:space="preserve"> style architecture was used</w:t>
+        <w:t xml:space="preserve">of 8 residual blocks containing two convolutional layers of kernel size 5 and a shortcut convolution with kernel size 1. Down-sampling using maximum pooling layers with a stride of 2 was used between each residual block. A penultimate densely connected layer of size 16 was used, with training dropout of 0.5. Input signals were standardized by </w:t>
       </w:r>
       <w:r>
         <w:rPr>
           <w:rFonts w:ascii="Calibri" w:eastAsia="Calibri" w:hAnsi="Calibri" w:cs="Calibri"/>
         </w:rPr>
-        <w:t xml:space="preserve"> </w:t>
-      </w:r>
-      <w:r>
-        <w:fldChar w:fldCharType="begin"/>
-      </w:r>
-      <w:r>
-        <w:instrText xml:space="preserve"> ADDIN EN.CITE &lt;EndNote&gt;&lt;Cite&gt;&lt;Author&gt;Kaiming He&lt;/Author&gt;&lt;Year&gt;2015&lt;/Year&gt;&lt;RecNum&gt;165&lt;/RecNum&gt;&lt;DisplayText&gt;(&lt;style face="italic"&gt;28&lt;/style&gt;)&lt;/DisplayText&gt;&lt;record&gt;&lt;rec-number&gt;165&lt;/rec-number&gt;&lt;foreign-keys&gt;&lt;key app="EN" db-id="vearfpway0tftyefaesx2wwqe99t0ww5wxwd" timestamp="1554798731"&gt;165&lt;/key&gt;&lt;/foreign-keys&gt;&lt;ref-type name="Journal Article"&gt;17&lt;/ref-type&gt;&lt;contributors&gt;&lt;authors&gt;&lt;author&gt;Kaiming He, Xiangyu Zhang, Shaoqing Ren, Jian Sun&lt;/author&gt;&lt;/authors&gt;&lt;/contributors&gt;&lt;titles&gt;&lt;title&gt;Deep Residual Learning for Image Recognition&lt;/title&gt;&lt;/titles&gt;&lt;dates&gt;&lt;year&gt;2015&lt;/year&gt;&lt;/dates&gt;&lt;urls&gt;&lt;related-urls&gt;&lt;url&gt;https://arxiv.org/abs/1512.03385&lt;/url&gt;&lt;/related-urls&gt;&lt;/urls&gt;&lt;/record&gt;&lt;/Cite&gt;&lt;/EndNote&gt;</w:instrText>
+        <w:t>m</w:t>
       </w:r>
       <w:r>
         <w:rPr>
           <w:rFonts w:ascii="Calibri" w:eastAsia="Calibri" w:hAnsi="Calibri" w:cs="Calibri"/>
         </w:rPr>
-        <w:fldChar w:fldCharType="separate"/>
+        <w:t xml:space="preserve">edian </w:t>
       </w:r>
       <w:r>
         <w:rPr>
           <w:rFonts w:ascii="Calibri" w:eastAsia="Calibri" w:hAnsi="Calibri" w:cs="Calibri"/>
-          <w:noProof/>
-        </w:rPr>
-        <w:t>(</w:t>
+        </w:rPr>
+        <w:t>a</w:t>
       </w:r>
       <w:r>
         <w:rPr>
           <w:rFonts w:ascii="Calibri" w:eastAsia="Calibri" w:hAnsi="Calibri" w:cs="Calibri"/>
-          <w:i/>
-          <w:noProof/>
-        </w:rPr>
-        <w:t>28</w:t>
+        </w:rPr>
+        <w:t xml:space="preserve">bsolute </w:t>
       </w:r>
       <w:r>
         <w:rPr>
           <w:rFonts w:ascii="Calibri" w:eastAsia="Calibri" w:hAnsi="Calibri" w:cs="Calibri"/>
-          <w:noProof/>
-        </w:rPr>
-        <w:t>)</w:t>
-      </w:r>
-      <w:r>
-        <w:fldChar w:fldCharType="end"/>
+        </w:rPr>
+        <w:t>deviation s</w:t>
       </w:r>
       <w:r>
         <w:rPr>
           <w:rFonts w:ascii="Calibri" w:eastAsia="Calibri" w:hAnsi="Calibri" w:cs="Calibri"/>
         </w:rPr>
-        <w:t xml:space="preserve">, </w:t>
+        <w:t>caling across the whole read before the final 3</w:t>
       </w:r>
       <w:r>
         <w:rPr>
           <w:rFonts w:ascii="Calibri" w:eastAsia="Calibri" w:hAnsi="Calibri" w:cs="Calibri"/>
         </w:rPr>
-        <w:t xml:space="preserve">composed </w:t>
+        <w:t>,</w:t>
       </w:r>
       <w:r>
         <w:rPr>
           <w:rFonts w:ascii="Calibri" w:eastAsia="Calibri" w:hAnsi="Calibri" w:cs="Calibri"/>
         </w:rPr>
-        <w:t xml:space="preserve">of 8 residual blocks containing two convolutional layers of kernel size 5 and a shortcut convolution with kernel size 1. Down-sampling using maximum pooling layers with a stride of 2 was used between each residual block. A penultimate densely connected layer of size 16 was used, with training dropout of 0.5. Input signals were standardized by </w:t>
-      </w:r>
-      <w:r>
-        <w:rPr>
-          <w:rFonts w:ascii="Calibri" w:eastAsia="Calibri" w:hAnsi="Calibri" w:cs="Calibri"/>
-        </w:rPr>
-        <w:t>m</w:t>
-      </w:r>
-      <w:r>
-        <w:rPr>
-          <w:rFonts w:ascii="Calibri" w:eastAsia="Calibri" w:hAnsi="Calibri" w:cs="Calibri"/>
-        </w:rPr>
-        <w:t xml:space="preserve">edian </w:t>
-      </w:r>
-      <w:r>
-        <w:rPr>
-          <w:rFonts w:ascii="Calibri" w:eastAsia="Calibri" w:hAnsi="Calibri" w:cs="Calibri"/>
-        </w:rPr>
-        <w:t>a</w:t>
-      </w:r>
-      <w:r>
-        <w:rPr>
-          <w:rFonts w:ascii="Calibri" w:eastAsia="Calibri" w:hAnsi="Calibri" w:cs="Calibri"/>
-        </w:rPr>
-        <w:t xml:space="preserve">bsolute </w:t>
-      </w:r>
-      <w:r>
-        <w:rPr>
-          <w:rFonts w:ascii="Calibri" w:eastAsia="Calibri" w:hAnsi="Calibri" w:cs="Calibri"/>
-        </w:rPr>
-        <w:t>deviation s</w:t>
-      </w:r>
-      <w:r>
-        <w:rPr>
-          <w:rFonts w:ascii="Calibri" w:eastAsia="Calibri" w:hAnsi="Calibri" w:cs="Calibri"/>
-        </w:rPr>
-        <w:t>caling across the whole read before the final 3</w:t>
-      </w:r>
-      <w:r>
-        <w:rPr>
-          <w:rFonts w:ascii="Calibri" w:eastAsia="Calibri" w:hAnsi="Calibri" w:cs="Calibri"/>
-        </w:rPr>
-        <w:t>,</w:t>
-      </w:r>
-      <w:r>
-        <w:rPr>
-          <w:rFonts w:ascii="Calibri" w:eastAsia="Calibri" w:hAnsi="Calibri" w:cs="Calibri"/>
-        </w:rPr>
-        <w:t xml:space="preserve">000 points were taken, and the negative samples were augmented by addition of random internal signals from reads and pure gaussian, multi-gaussian, and </w:t>
-      </w:r>
-      <w:proofErr w:type="spellStart"/>
-      <w:r>
-        <w:rPr>
-          <w:rFonts w:ascii="Calibri" w:eastAsia="Calibri" w:hAnsi="Calibri" w:cs="Calibri"/>
-        </w:rPr>
-        <w:t>perlin</w:t>
-      </w:r>
-      <w:proofErr w:type="spellEnd"/>
-      <w:r>
-        <w:rPr>
-          <w:rFonts w:ascii="Calibri" w:eastAsia="Calibri" w:hAnsi="Calibri" w:cs="Calibri"/>
-        </w:rPr>
-        <w:t xml:space="preserve"> noise signals. The whole dataset was also augmented on the fly during training by the addition of gaussian noise with standard deviation of 0.1. Models were trained for a maximum of 100 epochs (batch size of 128, 100 batches per epoch, positive and negative examples sampled in a 1:1 ratio) using the </w:t>
-      </w:r>
-      <w:proofErr w:type="spellStart"/>
-      <w:r>
-        <w:rPr>
-          <w:rFonts w:ascii="Calibri" w:eastAsia="Calibri" w:hAnsi="Calibri" w:cs="Calibri"/>
-        </w:rPr>
-        <w:t>RMSprop</w:t>
-      </w:r>
-      <w:proofErr w:type="spellEnd"/>
-      <w:r>
-        <w:rPr>
-          <w:rFonts w:ascii="Calibri" w:eastAsia="Calibri" w:hAnsi="Calibri" w:cs="Calibri"/>
-        </w:rPr>
-        <w:t xml:space="preserve"> optimiser with an initial learning rate of </w:t>
+        <w:t xml:space="preserve">000 points were taken, and the negative samples were augmented by addition of random internal signals from reads and pure gaussian, multi-gaussian, and perlin noise signals. The whole dataset was also augmented on the fly during training by the addition of gaussian noise with standard deviation of 0.1. Models were trained for a maximum of 100 epochs (batch size of 128, 100 batches per epoch, positive and negative examples sampled in a 1:1 ratio) using the RMSprop optimiser with an initial learning rate of </w:t>
       </w:r>
       <w:r>
         <w:rPr>
@@ -5092,32 +4119,18 @@
         <w:rPr>
           <w:rFonts w:ascii="Calibri" w:eastAsia="Calibri" w:hAnsi="Calibri" w:cs="Calibri"/>
         </w:rPr>
-        <w:t xml:space="preserve"> was calculated using </w:t>
-      </w:r>
-      <w:proofErr w:type="spellStart"/>
+        <w:t xml:space="preserve"> was calculated using bedtools version 2.27.1. The amount of 5’ end sequence which is rescued when 5’ adapters are used was estimated by identifying the largest peak in 5’ end locations per gene in the absenc</w:t>
+      </w:r>
       <w:r>
         <w:rPr>
           <w:rFonts w:ascii="Calibri" w:eastAsia="Calibri" w:hAnsi="Calibri" w:cs="Calibri"/>
         </w:rPr>
-        <w:t>bedtools</w:t>
-      </w:r>
-      <w:proofErr w:type="spellEnd"/>
+        <w:t>e of adapter, and then measured</w:t>
+      </w:r>
       <w:r>
         <w:rPr>
           <w:rFonts w:ascii="Calibri" w:eastAsia="Calibri" w:hAnsi="Calibri" w:cs="Calibri"/>
         </w:rPr>
-        <w:t xml:space="preserve"> version 2.27.1. The amount of 5’ end sequence which is rescued when 5’ adapters are used was estimated by identifying the largest peak in 5’ end locations per gene in the absenc</w:t>
-      </w:r>
-      <w:r>
-        <w:rPr>
-          <w:rFonts w:ascii="Calibri" w:eastAsia="Calibri" w:hAnsi="Calibri" w:cs="Calibri"/>
-        </w:rPr>
-        <w:t>e of adapter, and then measured</w:t>
-      </w:r>
-      <w:r>
-        <w:rPr>
-          <w:rFonts w:ascii="Calibri" w:eastAsia="Calibri" w:hAnsi="Calibri" w:cs="Calibri"/>
-        </w:rPr>
         <w:t xml:space="preserve"> how this peak shifted in reads predicted to contain adapters.</w:t>
       </w:r>
     </w:p>
@@ -5138,18 +4151,10 @@
     </w:p>
     <w:p>
       <w:r>
-        <w:t xml:space="preserve">To detect sites of </w:t>
-      </w:r>
-      <w:proofErr w:type="spellStart"/>
-      <w:r>
-        <w:t>V</w:t>
-      </w:r>
-      <w:r>
-        <w:t>irilizer</w:t>
-      </w:r>
-      <w:proofErr w:type="spellEnd"/>
-      <w:r>
-        <w:t xml:space="preserve"> dependent </w:t>
+        <w:t>To detect sites of V</w:t>
+      </w:r>
+      <w:r>
+        <w:t xml:space="preserve">irilizer dependent </w:t>
       </w:r>
       <w:r>
         <w:t>m</w:t>
@@ -5167,13 +4172,8 @@
         <w:t>RNA</w:t>
       </w:r>
       <w:r>
-        <w:t xml:space="preserve"> modifications, we developed scripts to test changes in per base error profiles of aligned reads. Pileup columns for each position with &gt;10 reads coverage were generated using </w:t>
-      </w:r>
-      <w:proofErr w:type="spellStart"/>
-      <w:r>
-        <w:t>pysam</w:t>
-      </w:r>
-      <w:proofErr w:type="spellEnd"/>
+        <w:t xml:space="preserve"> modifications, we developed scripts to test changes in per base error profiles of aligned reads. Pileup columns for each position with &gt;10 reads coverage were generated using pysam</w:t>
+      </w:r>
       <w:r>
         <w:t xml:space="preserve"> </w:t>
       </w:r>
@@ -5223,7 +4223,21 @@
         <w:t xml:space="preserve">vir-1 </w:t>
       </w:r>
       <w:r>
-        <w:t xml:space="preserve">and VIR complemented lines. A G-test was performed to identify bases with significantly altered error profiles. For bases </w:t>
+        <w:t xml:space="preserve">and VIR complemented lines. A </w:t>
+      </w:r>
+      <w:commentRangeStart w:id="12"/>
+      <w:r>
+        <w:t xml:space="preserve">G-test </w:t>
+      </w:r>
+      <w:commentRangeEnd w:id="12"/>
+      <w:r>
+        <w:rPr>
+          <w:rStyle w:val="CommentReference"/>
+        </w:rPr>
+        <w:commentReference w:id="12"/>
+      </w:r>
+      <w:r>
+        <w:t xml:space="preserve">was performed to identify bases with significantly altered error profiles. For bases </w:t>
       </w:r>
       <w:r>
         <w:t>with</w:t>
@@ -5245,15 +4259,7 @@
         <w:t>less than 0.05, G-</w:t>
       </w:r>
       <w:r>
-        <w:t xml:space="preserve">tests for homogeneity between replicates of the same condition were then performed. Multiple testing correction was carried out using the </w:t>
-      </w:r>
-      <w:proofErr w:type="spellStart"/>
-      <w:r>
-        <w:t>Benjamini</w:t>
-      </w:r>
-      <w:proofErr w:type="spellEnd"/>
-      <w:r>
-        <w:t xml:space="preserve">-Hochberg method. </w:t>
+        <w:t xml:space="preserve">tests for homogeneity between replicates of the same condition were then performed. Multiple testing correction was carried out using the Benjamini-Hochberg method. </w:t>
       </w:r>
       <w:r>
         <w:rPr>
@@ -5262,7 +4268,21 @@
         <w:t>Sites with false discovery rate (FDR) indels</w:t>
       </w:r>
       <w:r>
-        <w:t xml:space="preserve">. The log2 fold change in mismatch to match ratio between VIR complemented and </w:t>
+        <w:t xml:space="preserve">. The </w:t>
+      </w:r>
+      <w:commentRangeStart w:id="13"/>
+      <w:r>
+        <w:t xml:space="preserve">log2 </w:t>
+      </w:r>
+      <w:commentRangeEnd w:id="13"/>
+      <w:r>
+        <w:rPr>
+          <w:rStyle w:val="CommentReference"/>
+        </w:rPr>
+        <w:commentReference w:id="13"/>
+      </w:r>
+      <w:r>
+        <w:t xml:space="preserve">fold change in mismatch to match ratio between VIR complemented and </w:t>
       </w:r>
       <w:r>
         <w:rPr>
@@ -5272,7 +4292,49 @@
         <w:t>vir-1</w:t>
       </w:r>
       <w:r>
-        <w:t xml:space="preserve"> was calculated using the Haldane correction for zero counts. Bases which had a log fold change &gt; 1 were considered to have a reduced error rate in the </w:t>
+        <w:t xml:space="preserve"> was calculated using the </w:t>
+      </w:r>
+      <w:commentRangeStart w:id="14"/>
+      <w:r>
+        <w:t>Haldane correction for zero counts</w:t>
+      </w:r>
+      <w:commentRangeEnd w:id="14"/>
+      <w:r>
+        <w:rPr>
+          <w:rStyle w:val="CommentReference"/>
+        </w:rPr>
+        <w:commentReference w:id="14"/>
+      </w:r>
+      <w:r>
+        <w:t xml:space="preserve">. Bases which had a </w:t>
+      </w:r>
+      <w:commentRangeStart w:id="15"/>
+      <w:r>
+        <w:t xml:space="preserve">log </w:t>
+      </w:r>
+      <w:commentRangeEnd w:id="15"/>
+      <w:r>
+        <w:rPr>
+          <w:rStyle w:val="CommentReference"/>
+        </w:rPr>
+        <w:commentReference w:id="15"/>
+      </w:r>
+      <w:r>
+        <w:t xml:space="preserve">fold change </w:t>
+      </w:r>
+      <w:commentRangeStart w:id="16"/>
+      <w:r>
+        <w:t>&gt;</w:t>
+      </w:r>
+      <w:commentRangeEnd w:id="16"/>
+      <w:r>
+        <w:rPr>
+          <w:rStyle w:val="CommentReference"/>
+        </w:rPr>
+        <w:commentReference w:id="16"/>
+      </w:r>
+      <w:r>
+        <w:t xml:space="preserve"> 1 were considered to have a reduced error rate in the </w:t>
       </w:r>
       <w:r>
         <w:rPr>
@@ -5287,15 +4349,21 @@
     </w:p>
     <w:p>
       <w:r>
-        <w:t xml:space="preserve">To identify motifs enriched at sites with reduced error rate, error sites were increased in size by 5nt in each direction and overlapping sites were merged using </w:t>
-      </w:r>
-      <w:proofErr w:type="spellStart"/>
-      <w:r>
-        <w:t>bedtools</w:t>
-      </w:r>
-      <w:proofErr w:type="spellEnd"/>
-      <w:r>
-        <w:t xml:space="preserve"> version 2.27.1</w:t>
+        <w:t xml:space="preserve">To identify motifs enriched at sites with reduced error rate, </w:t>
+      </w:r>
+      <w:commentRangeStart w:id="17"/>
+      <w:r>
+        <w:t xml:space="preserve">error sites </w:t>
+      </w:r>
+      <w:commentRangeEnd w:id="17"/>
+      <w:r>
+        <w:rPr>
+          <w:rStyle w:val="CommentReference"/>
+        </w:rPr>
+        <w:commentReference w:id="17"/>
+      </w:r>
+      <w:r>
+        <w:t>were increased in size by 5nt in each direction and overlapping sites were merged using bedtools version 2.27.1</w:t>
       </w:r>
       <w:r>
         <w:t xml:space="preserve"> </w:t>
@@ -5342,7 +4410,11 @@
         <w:t>ted from the TAIR10 reference and o</w:t>
       </w:r>
       <w:r>
-        <w:t>verrepresented motifs were detected in the sequences using MEME version 5.0.2</w:t>
+        <w:t xml:space="preserve">verrepresented motifs were detected in the sequences using </w:t>
+      </w:r>
+      <w:commentRangeStart w:id="18"/>
+      <w:r>
+        <w:t>MEME version 5.0.2</w:t>
       </w:r>
       <w:r>
         <w:t xml:space="preserve"> </w:t>
@@ -5382,11 +4454,21 @@
         <w:t>.</w:t>
       </w:r>
       <w:r>
-        <w:t xml:space="preserve"> The presence of these motifs at error sites was then detected using FIMO version 5.0.2</w:t>
-      </w:r>
-      <w:r>
         <w:t xml:space="preserve"> </w:t>
       </w:r>
+      <w:commentRangeEnd w:id="18"/>
+      <w:r>
+        <w:rPr>
+          <w:rStyle w:val="CommentReference"/>
+        </w:rPr>
+        <w:commentReference w:id="18"/>
+      </w:r>
+      <w:r>
+        <w:t>The presence of these motifs at error sites was then detected using FIMO version 5.0.2</w:t>
+      </w:r>
+      <w:r>
+        <w:t xml:space="preserve"> </w:t>
+      </w:r>
       <w:r>
         <w:fldChar w:fldCharType="begin"/>
       </w:r>
@@ -5419,7 +4501,18 @@
         <w:fldChar w:fldCharType="end"/>
       </w:r>
       <w:r>
-        <w:t>, with an FDR threshold of 0.1.</w:t>
+        <w:t xml:space="preserve">, with </w:t>
+      </w:r>
+      <w:commentRangeStart w:id="19"/>
+      <w:r>
+        <w:t>an FDR threshold of 0.1.</w:t>
+      </w:r>
+      <w:commentRangeEnd w:id="19"/>
+      <w:r>
+        <w:rPr>
+          <w:rStyle w:val="CommentReference"/>
+        </w:rPr>
+        <w:commentReference w:id="19"/>
       </w:r>
     </w:p>
     <w:p>
@@ -5467,15 +4560,7 @@
         <w:jc w:val="both"/>
       </w:pPr>
       <w:r>
-        <w:t xml:space="preserve">Gene level counts were produced for each Nanopore DRS replicate using </w:t>
-      </w:r>
-      <w:proofErr w:type="spellStart"/>
-      <w:r>
-        <w:t>featureCounts</w:t>
-      </w:r>
-      <w:proofErr w:type="spellEnd"/>
-      <w:r>
-        <w:t xml:space="preserve"> version 1.6.3 </w:t>
+        <w:t xml:space="preserve">Gene level counts were produced for each Nanopore DRS replicate using featureCounts version 1.6.3 </w:t>
       </w:r>
       <w:r>
         <w:fldChar w:fldCharType="begin"/>
@@ -5520,15 +4605,7 @@
         <w:t>vir-1</w:t>
       </w:r>
       <w:r>
-        <w:t xml:space="preserve"> lines was then performed in R version 3.5 using </w:t>
-      </w:r>
-      <w:proofErr w:type="spellStart"/>
-      <w:r>
-        <w:t>edgeR</w:t>
-      </w:r>
-      <w:proofErr w:type="spellEnd"/>
-      <w:r>
-        <w:t xml:space="preserve"> version 3.24.3 </w:t>
+        <w:t xml:space="preserve"> lines was then performed in R version 3.5 using edgeR version 3.24.3 </w:t>
       </w:r>
       <w:r>
         <w:fldChar w:fldCharType="begin"/>
@@ -5580,7 +4657,21 @@
     </w:p>
     <w:p>
       <w:r>
-        <w:t xml:space="preserve">Genes with differential 3’ end usage were identified by producing 3’ profiles of reads which overlapped with each annotated gene locus by &gt;20%, relative to the annotated start site of the gene. These profiles were then compared between VIR complemented and </w:t>
+        <w:t xml:space="preserve">Genes with differential 3’ end usage were identified by producing 3’ profiles </w:t>
+      </w:r>
+      <w:commentRangeStart w:id="20"/>
+      <w:r>
+        <w:t xml:space="preserve">of reads which overlapped with each annotated gene locus by &gt;20%, relative to the annotated start site of the gene. </w:t>
+      </w:r>
+      <w:commentRangeEnd w:id="20"/>
+      <w:r>
+        <w:rPr>
+          <w:rStyle w:val="CommentReference"/>
+        </w:rPr>
+        <w:commentReference w:id="20"/>
+      </w:r>
+      <w:r>
+        <w:t xml:space="preserve">These profiles were then compared between VIR complemented and </w:t>
       </w:r>
       <w:r>
         <w:rPr>
@@ -5590,23 +4681,21 @@
         <w:t xml:space="preserve">vir-1 </w:t>
       </w:r>
       <w:r>
-        <w:t xml:space="preserve">using a Kolmogorov </w:t>
-      </w:r>
-      <w:proofErr w:type="spellStart"/>
-      <w:r>
-        <w:t>Smirmov</w:t>
-      </w:r>
-      <w:proofErr w:type="spellEnd"/>
-      <w:r>
-        <w:t xml:space="preserve"> test to identify changes. Multiple testing correction was performed using the </w:t>
-      </w:r>
-      <w:proofErr w:type="spellStart"/>
-      <w:r>
-        <w:t>Benjamini</w:t>
-      </w:r>
-      <w:proofErr w:type="spellEnd"/>
-      <w:r>
-        <w:t xml:space="preserve"> Hochberg method. To approximately identify the direction and distance of the change, the normalised single base level histograms of the Col-0 profile was subtracted from that of the mutant profile, and the minimum and maximum points in the difference profile were found. These represent the site of most reduced and increased relative usage, respectively. Results were filtered for FDR &lt; 0.05 and absolute change of site &gt; 13 nt.</w:t>
+        <w:t xml:space="preserve">using a Kolmogorov Smirmov test to identify changes. Multiple testing correction was performed using the Benjamini Hochberg method. To approximately identify the direction and distance of the change, the normalised single base level histograms of the Col-0 profile was subtracted from that of the mutant profile, and the minimum and maximum points in the difference profile were found. These represent the site of most reduced and increased relative usage, respectively. Results were filtered for FDR &lt; 0.05 and absolute change of </w:t>
+      </w:r>
+      <w:commentRangeStart w:id="21"/>
+      <w:r>
+        <w:t>site &gt; 13 nt</w:t>
+      </w:r>
+      <w:commentRangeEnd w:id="21"/>
+      <w:r>
+        <w:rPr>
+          <w:rStyle w:val="CommentReference"/>
+        </w:rPr>
+        <w:commentReference w:id="21"/>
+      </w:r>
+      <w:r>
+        <w:t>.</w:t>
       </w:r>
     </w:p>
     <w:p>
@@ -5659,7 +4748,25 @@
         <w:fldChar w:fldCharType="end"/>
       </w:r>
       <w:r>
-        <w:t xml:space="preserve"> to identify error corrected reads which overlapped with multiple adjacent gene loci (chimeric reads) and those that originated from a single locus (non-chimeric reads). Chimeric reads were considered to originate from the most upstream gene with which they overlapped. We pooled reads from replicates of a condition and used 50 bootstrapped 75% samples without replacement to estimate the ratio of chimeric to non-chimeric reads at each gene in that condition. This was then used to estimate the change in chimeric to non-chimeric ratio in the</w:t>
+        <w:t xml:space="preserve"> to identify error corrected reads which overlapped with multiple adjacent gene loci (chimeric reads) and those that originated from a single locus (non-chimeric reads). Chimeric reads were considered to originate from the most upstream gene with which they overlapped. We pooled reads from replicates of a condition and used </w:t>
+      </w:r>
+      <w:commentRangeStart w:id="22"/>
+      <w:r>
+        <w:t xml:space="preserve">50 bootstrapped 75% samples </w:t>
+      </w:r>
+      <w:commentRangeEnd w:id="22"/>
+      <w:r>
+        <w:rPr>
+          <w:rStyle w:val="CommentReference"/>
+        </w:rPr>
+        <w:commentReference w:id="22"/>
+      </w:r>
+      <w:r>
+        <w:t xml:space="preserve">without replacement to estimate the ratio of chimeric to non-chimeric reads at each gene in that condition. </w:t>
+      </w:r>
+      <w:commentRangeStart w:id="23"/>
+      <w:r>
+        <w:t>This was then used to estimate the change in chimeric to non-chimeric ratio in the</w:t>
       </w:r>
       <w:r>
         <w:rPr>
@@ -5669,7 +4776,17 @@
         <w:t xml:space="preserve"> vir-1</w:t>
       </w:r>
       <w:r>
-        <w:t xml:space="preserve"> mutant compared to wild-type. Loci which had more than one chimeric read in </w:t>
+        <w:t xml:space="preserve"> mutant compared to wild-type. </w:t>
+      </w:r>
+      <w:commentRangeEnd w:id="23"/>
+      <w:r>
+        <w:rPr>
+          <w:rStyle w:val="CommentReference"/>
+        </w:rPr>
+        <w:commentReference w:id="23"/>
+      </w:r>
+      <w:r>
+        <w:t xml:space="preserve">Loci which had more than one chimeric read in </w:t>
       </w:r>
       <w:r>
         <w:rPr>
@@ -5682,7 +4799,21 @@
         <w:t xml:space="preserve">and </w:t>
       </w:r>
       <w:r>
-        <w:t xml:space="preserve">demonstrated at least a two-fold increase in chimeric read ratio in more than 50% of bootstraps were considered to be sites of increased chimeric RNA formation in </w:t>
+        <w:t xml:space="preserve">demonstrated at least a two-fold increase in chimeric read ratio in </w:t>
+      </w:r>
+      <w:commentRangeStart w:id="24"/>
+      <w:r>
+        <w:t xml:space="preserve">more than 50% of bootstraps </w:t>
+      </w:r>
+      <w:commentRangeEnd w:id="24"/>
+      <w:r>
+        <w:rPr>
+          <w:rStyle w:val="CommentReference"/>
+        </w:rPr>
+        <w:commentReference w:id="24"/>
+      </w:r>
+      <w:r>
+        <w:t xml:space="preserve">were considered to be sites of increased chimeric RNA formation in </w:t>
       </w:r>
       <w:r>
         <w:rPr>
@@ -5703,7 +4834,6 @@
           <w:lang w:val="en-US"/>
         </w:rPr>
       </w:pPr>
-      <w:proofErr w:type="spellStart"/>
       <w:r>
         <w:rPr>
           <w:b/>
@@ -5711,7 +4841,6 @@
         </w:rPr>
         <w:t>miCLIP</w:t>
       </w:r>
-      <w:proofErr w:type="spellEnd"/>
     </w:p>
     <w:p>
       <w:pPr>
@@ -5726,14 +4855,36 @@
         </w:rPr>
         <w:t xml:space="preserve">Total RNA for </w:t>
       </w:r>
-      <w:proofErr w:type="spellStart"/>
-      <w:r>
-        <w:rPr>
-          <w:lang w:val="en-US"/>
-        </w:rPr>
-        <w:t>miCLIP</w:t>
-      </w:r>
-      <w:proofErr w:type="spellEnd"/>
+      <w:r>
+        <w:rPr>
+          <w:lang w:val="en-US"/>
+        </w:rPr>
+        <w:t xml:space="preserve">miCLIP </w:t>
+      </w:r>
+      <w:r>
+        <w:rPr>
+          <w:lang w:val="en-US"/>
+        </w:rPr>
+        <w:t xml:space="preserve">was isolated </w:t>
+      </w:r>
+      <w:r>
+        <w:rPr>
+          <w:lang w:val="en-US"/>
+        </w:rPr>
+        <w:t xml:space="preserve">from 7.5 mg of two-week old Arabidopsis Col-0 seedlings </w:t>
+      </w:r>
+      <w:r>
+        <w:rPr>
+          <w:lang w:val="en-US"/>
+        </w:rPr>
+        <w:t xml:space="preserve">as </w:t>
+      </w:r>
+      <w:r>
+        <w:rPr>
+          <w:lang w:val="en-US"/>
+        </w:rPr>
+        <w:t>previously described</w:t>
+      </w:r>
       <w:r>
         <w:rPr>
           <w:lang w:val="en-US"/>
@@ -5744,25 +4895,101 @@
         <w:rPr>
           <w:lang w:val="en-US"/>
         </w:rPr>
-        <w:t xml:space="preserve">was isolated </w:t>
-      </w:r>
-      <w:r>
-        <w:rPr>
-          <w:lang w:val="en-US"/>
-        </w:rPr>
-        <w:t xml:space="preserve">from 7.5 mg of two-week old Arabidopsis Col-0 seedlings </w:t>
-      </w:r>
-      <w:r>
-        <w:rPr>
-          <w:lang w:val="en-US"/>
-        </w:rPr>
-        <w:t xml:space="preserve">as </w:t>
-      </w:r>
-      <w:r>
-        <w:rPr>
-          <w:lang w:val="en-US"/>
-        </w:rPr>
-        <w:t>previously described</w:t>
+        <w:fldChar w:fldCharType="begin"/>
+      </w:r>
+      <w:r>
+        <w:rPr>
+          <w:lang w:val="en-US"/>
+        </w:rPr>
+        <w:instrText xml:space="preserve"> ADDIN EN.CITE &lt;EndNote&gt;&lt;Cite&gt;&lt;Author&gt;Quesada&lt;/Author&gt;&lt;Year&gt;2003&lt;/Year&gt;&lt;RecNum&gt;142&lt;/RecNum&gt;&lt;DisplayText&gt;(&lt;style face="italic"&gt;34&lt;/style&gt;)&lt;/DisplayText&gt;&lt;record&gt;&lt;rec-number&gt;142&lt;/rec-number&gt;&lt;foreign-keys&gt;&lt;key app="EN" db-id="vearfpway0tftyefaesx2wwqe99t0ww5wxwd" timestamp="1536578948"&gt;142&lt;/key&gt;&lt;/foreign-keys&gt;&lt;ref-type name="Journal Article"&gt;17&lt;/ref-type&gt;&lt;contributors&gt;&lt;authors&gt;&lt;author&gt;Quesada, Victor&lt;/author&gt;&lt;author&gt;Macknight, Richard&lt;/author&gt;&lt;author&gt;Dean, Caroline&lt;/author&gt;&lt;author&gt;Simpson, Gordon G.&lt;/author&gt;&lt;/authors&gt;&lt;/contributors&gt;&lt;titles&gt;&lt;title&gt;Autoregulation of FCA pre-mRNA processing controls Arabidopsis flowering time&lt;/title&gt;&lt;secondary-title&gt;The EMBO Journal&lt;/secondary-title&gt;&lt;/titles&gt;&lt;periodical&gt;&lt;full-title&gt;The EMBO Journal&lt;/full-title&gt;&lt;/periodical&gt;&lt;pages&gt;3142-3152&lt;/pages&gt;&lt;volume&gt;22&lt;/volume&gt;&lt;number&gt;12&lt;/number&gt;&lt;dates&gt;&lt;year&gt;2003&lt;/year&gt;&lt;pub-dates&gt;&lt;date&gt;09/11/received&amp;#xD;04/16/revised&amp;#xD;04/28/accepted&lt;/date&gt;&lt;/pub-dates&gt;&lt;/dates&gt;&lt;pub-location&gt;Oxford, UK&lt;/pub-location&gt;&lt;publisher&gt;Oxford University Press&lt;/publisher&gt;&lt;isbn&gt;0261-4189&amp;#xD;1460-2075&lt;/isbn&gt;&lt;accession-num&gt;PMC162157&lt;/accession-num&gt;&lt;urls&gt;&lt;related-urls&gt;&lt;url&gt;http://www.ncbi.nlm.nih.gov/pmc/articles/PMC162157/&lt;/url&gt;&lt;/related-urls&gt;&lt;/urls&gt;&lt;electronic-resource-num&gt;10.1093/emboj/cdg305&lt;/electronic-resource-num&gt;&lt;remote-database-name&gt;PMC&lt;/remote-database-name&gt;&lt;/record&gt;&lt;/Cite&gt;&lt;/EndNote&gt;</w:instrText>
+      </w:r>
+      <w:r>
+        <w:rPr>
+          <w:lang w:val="en-US"/>
+        </w:rPr>
+        <w:fldChar w:fldCharType="separate"/>
+      </w:r>
+      <w:r>
+        <w:rPr>
+          <w:noProof/>
+          <w:lang w:val="en-US"/>
+        </w:rPr>
+        <w:t>(</w:t>
+      </w:r>
+      <w:r>
+        <w:rPr>
+          <w:i/>
+          <w:noProof/>
+          <w:lang w:val="en-US"/>
+        </w:rPr>
+        <w:t>34</w:t>
+      </w:r>
+      <w:r>
+        <w:rPr>
+          <w:noProof/>
+          <w:lang w:val="en-US"/>
+        </w:rPr>
+        <w:t>)</w:t>
+      </w:r>
+      <w:r>
+        <w:rPr>
+          <w:lang w:val="en-US"/>
+        </w:rPr>
+        <w:fldChar w:fldCharType="end"/>
+      </w:r>
+      <w:r>
+        <w:rPr>
+          <w:noProof/>
+        </w:rPr>
+        <w:t>. m</w:t>
+      </w:r>
+      <w:r>
+        <w:rPr>
+          <w:noProof/>
+        </w:rPr>
+        <w:t>RNA was isolated from ~1 mg of total RNA using oligo(dT) and streptavidin paramagnetic beads (</w:t>
+      </w:r>
+      <w:r>
+        <w:rPr>
+          <w:noProof/>
+        </w:rPr>
+        <w:t>PolyATtract® mRNA Isolation Systems</w:t>
+      </w:r>
+      <w:r>
+        <w:rPr>
+          <w:noProof/>
+        </w:rPr>
+        <w:t>, Promega)</w:t>
+      </w:r>
+      <w:r>
+        <w:rPr>
+          <w:noProof/>
+        </w:rPr>
+        <w:t xml:space="preserve"> as per manufacturer’s instructions</w:t>
+      </w:r>
+      <w:r>
+        <w:rPr>
+          <w:noProof/>
+        </w:rPr>
+        <w:t xml:space="preserve">. miCLIP </w:t>
+      </w:r>
+      <w:r>
+        <w:rPr>
+          <w:lang w:val="en-US"/>
+        </w:rPr>
+        <w:t xml:space="preserve">was carried out using 15 µg of </w:t>
+      </w:r>
+      <w:r>
+        <w:rPr>
+          <w:lang w:val="en-US"/>
+        </w:rPr>
+        <w:t>m</w:t>
+      </w:r>
+      <w:r>
+        <w:rPr>
+          <w:lang w:val="en-US"/>
+        </w:rPr>
+        <w:t>RNA as described in</w:t>
       </w:r>
       <w:r>
         <w:rPr>
@@ -5780,7 +5007,7 @@
         <w:rPr>
           <w:lang w:val="en-US"/>
         </w:rPr>
-        <w:instrText xml:space="preserve"> ADDIN EN.CITE &lt;EndNote&gt;&lt;Cite&gt;&lt;Author&gt;Quesada&lt;/Author&gt;&lt;Year&gt;2003&lt;/Year&gt;&lt;RecNum&gt;142&lt;/RecNum&gt;&lt;DisplayText&gt;(&lt;style face="italic"&gt;34&lt;/style&gt;)&lt;/DisplayText&gt;&lt;record&gt;&lt;rec-number&gt;142&lt;/rec-number&gt;&lt;foreign-keys&gt;&lt;key app="EN" db-id="vearfpway0tftyefaesx2wwqe99t0ww5wxwd" timestamp="1536578948"&gt;142&lt;/key&gt;&lt;/foreign-keys&gt;&lt;ref-type name="Journal Article"&gt;17&lt;/ref-type&gt;&lt;contributors&gt;&lt;authors&gt;&lt;author&gt;Quesada, Victor&lt;/author&gt;&lt;author&gt;Macknight, Richard&lt;/author&gt;&lt;author&gt;Dean, Caroline&lt;/author&gt;&lt;author&gt;Simpson, Gordon G.&lt;/author&gt;&lt;/authors&gt;&lt;/contributors&gt;&lt;titles&gt;&lt;title&gt;Autoregulation of FCA pre-mRNA processing controls Arabidopsis flowering time&lt;/title&gt;&lt;secondary-title&gt;The EMBO Journal&lt;/secondary-title&gt;&lt;/titles&gt;&lt;periodical&gt;&lt;full-title&gt;The EMBO Journal&lt;/full-title&gt;&lt;/periodical&gt;&lt;pages&gt;3142-3152&lt;/pages&gt;&lt;volume&gt;22&lt;/volume&gt;&lt;number&gt;12&lt;/number&gt;&lt;dates&gt;&lt;year&gt;2003&lt;/year&gt;&lt;pub-dates&gt;&lt;date&gt;09/11/received&amp;#xD;04/16/revised&amp;#xD;04/28/accepted&lt;/date&gt;&lt;/pub-dates&gt;&lt;/dates&gt;&lt;pub-location&gt;Oxford, UK&lt;/pub-location&gt;&lt;publisher&gt;Oxford University Press&lt;/publisher&gt;&lt;isbn&gt;0261-4189&amp;#xD;1460-2075&lt;/isbn&gt;&lt;accession-num&gt;PMC162157&lt;/accession-num&gt;&lt;urls&gt;&lt;related-urls&gt;&lt;url&gt;http://www.ncbi.nlm.nih.gov/pmc/articles/PMC162157/&lt;/url&gt;&lt;/related-urls&gt;&lt;/urls&gt;&lt;electronic-resource-num&gt;10.1093/emboj/cdg305&lt;/electronic-resource-num&gt;&lt;remote-database-name&gt;PMC&lt;/remote-database-name&gt;&lt;/record&gt;&lt;/Cite&gt;&lt;/EndNote&gt;</w:instrText>
+        <w:instrText xml:space="preserve"> ADDIN EN.CITE &lt;EndNote&gt;&lt;Cite&gt;&lt;Author&gt;Grozhik&lt;/Author&gt;&lt;Year&gt;2017&lt;/Year&gt;&lt;RecNum&gt;148&lt;/RecNum&gt;&lt;DisplayText&gt;(&lt;style face="italic"&gt;35&lt;/style&gt;)&lt;/DisplayText&gt;&lt;record&gt;&lt;rec-number&gt;148&lt;/rec-number&gt;&lt;foreign-keys&gt;&lt;key app="EN" db-id="vearfpway0tftyefaesx2wwqe99t0ww5wxwd" timestamp="1554393349"&gt;148&lt;/key&gt;&lt;/foreign-keys&gt;&lt;ref-type name="Journal Article"&gt;17&lt;/ref-type&gt;&lt;contributors&gt;&lt;authors&gt;&lt;author&gt;Grozhik, Anya V.&lt;/author&gt;&lt;author&gt;Linder, Bastian&lt;/author&gt;&lt;author&gt;Olarerin-George, Anthony O.&lt;/author&gt;&lt;author&gt;Jaffrey, Samie R.&lt;/author&gt;&lt;/authors&gt;&lt;/contributors&gt;&lt;titles&gt;&lt;title&gt;Mapping m(6)A at Individual-Nucleotide Resolution Using Crosslinking and Immunoprecipitation (miCLIP)&lt;/title&gt;&lt;secondary-title&gt;Methods in molecular biology (Clifton, N.J.)&lt;/secondary-title&gt;&lt;/titles&gt;&lt;periodical&gt;&lt;full-title&gt;Methods in molecular biology (Clifton, N.J.)&lt;/full-title&gt;&lt;/periodical&gt;&lt;pages&gt;55-78&lt;/pages&gt;&lt;volume&gt;1562&lt;/volume&gt;&lt;dates&gt;&lt;year&gt;2017&lt;/year&gt;&lt;/dates&gt;&lt;isbn&gt;1940-6029&amp;#xD;1064-3745&lt;/isbn&gt;&lt;accession-num&gt;28349454&lt;/accession-num&gt;&lt;urls&gt;&lt;related-urls&gt;&lt;url&gt;https://www.ncbi.nlm.nih.gov/pubmed/28349454&lt;/url&gt;&lt;url&gt;https://www.ncbi.nlm.nih.gov/pmc/PMC5562447/&lt;/url&gt;&lt;/related-urls&gt;&lt;/urls&gt;&lt;electronic-resource-num&gt;10.1007/978-1-4939-6807-7_5&lt;/electronic-resource-num&gt;&lt;remote-database-name&gt;PubMed&lt;/remote-database-name&gt;&lt;language&gt;eng&lt;/language&gt;&lt;/record&gt;&lt;/Cite&gt;&lt;/EndNote&gt;</w:instrText>
       </w:r>
       <w:r>
         <w:rPr>
@@ -5801,7 +5028,7 @@
           <w:noProof/>
           <w:lang w:val="en-US"/>
         </w:rPr>
-        <w:t>34</w:t>
+        <w:t>35</w:t>
       </w:r>
       <w:r>
         <w:rPr>
@@ -5818,60 +5045,6 @@
       </w:r>
       <w:r>
         <w:rPr>
-          <w:noProof/>
-        </w:rPr>
-        <w:t>. m</w:t>
-      </w:r>
-      <w:r>
-        <w:rPr>
-          <w:noProof/>
-        </w:rPr>
-        <w:t>RNA was isolated from ~1 mg of total RNA using oligo(dT) and streptavidin paramagnetic beads (</w:t>
-      </w:r>
-      <w:r>
-        <w:rPr>
-          <w:noProof/>
-        </w:rPr>
-        <w:t>PolyATtract® mRNA Isolation Systems</w:t>
-      </w:r>
-      <w:r>
-        <w:rPr>
-          <w:noProof/>
-        </w:rPr>
-        <w:t>, Promega)</w:t>
-      </w:r>
-      <w:r>
-        <w:rPr>
-          <w:noProof/>
-        </w:rPr>
-        <w:t xml:space="preserve"> as per manufacturer’s instructions</w:t>
-      </w:r>
-      <w:r>
-        <w:rPr>
-          <w:noProof/>
-        </w:rPr>
-        <w:t xml:space="preserve">. miCLIP </w:t>
-      </w:r>
-      <w:r>
-        <w:rPr>
-          <w:lang w:val="en-US"/>
-        </w:rPr>
-        <w:t xml:space="preserve">was carried out using 15 µg of </w:t>
-      </w:r>
-      <w:r>
-        <w:rPr>
-          <w:lang w:val="en-US"/>
-        </w:rPr>
-        <w:t>m</w:t>
-      </w:r>
-      <w:r>
-        <w:rPr>
-          <w:lang w:val="en-US"/>
-        </w:rPr>
-        <w:t>RNA as described in</w:t>
-      </w:r>
-      <w:r>
-        <w:rPr>
           <w:lang w:val="en-US"/>
         </w:rPr>
         <w:t xml:space="preserve"> </w:t>
@@ -5880,58 +5053,6 @@
         <w:rPr>
           <w:lang w:val="en-US"/>
         </w:rPr>
-        <w:fldChar w:fldCharType="begin"/>
-      </w:r>
-      <w:r>
-        <w:rPr>
-          <w:lang w:val="en-US"/>
-        </w:rPr>
-        <w:instrText xml:space="preserve"> ADDIN EN.CITE &lt;EndNote&gt;&lt;Cite&gt;&lt;Author&gt;Grozhik&lt;/Author&gt;&lt;Year&gt;2017&lt;/Year&gt;&lt;RecNum&gt;148&lt;/RecNum&gt;&lt;DisplayText&gt;(&lt;style face="italic"&gt;35&lt;/style&gt;)&lt;/DisplayText&gt;&lt;record&gt;&lt;rec-number&gt;148&lt;/rec-number&gt;&lt;foreign-keys&gt;&lt;key app="EN" db-id="vearfpway0tftyefaesx2wwqe99t0ww5wxwd" timestamp="1554393349"&gt;148&lt;/key&gt;&lt;/foreign-keys&gt;&lt;ref-type name="Journal Article"&gt;17&lt;/ref-type&gt;&lt;contributors&gt;&lt;authors&gt;&lt;author&gt;Grozhik, Anya V.&lt;/author&gt;&lt;author&gt;Linder, Bastian&lt;/author&gt;&lt;author&gt;Olarerin-George, Anthony O.&lt;/author&gt;&lt;author&gt;Jaffrey, Samie R.&lt;/author&gt;&lt;/authors&gt;&lt;/contributors&gt;&lt;titles&gt;&lt;title&gt;Mapping m(6)A at Individual-Nucleotide Resolution Using Crosslinking and Immunoprecipitation (miCLIP)&lt;/title&gt;&lt;secondary-title&gt;Methods in molecular biology (Clifton, N.J.)&lt;/secondary-title&gt;&lt;/titles&gt;&lt;periodical&gt;&lt;full-title&gt;Methods in molecular biology (Clifton, N.J.)&lt;/full-title&gt;&lt;/periodical&gt;&lt;pages&gt;55-78&lt;/pages&gt;&lt;volume&gt;1562&lt;/volume&gt;&lt;dates&gt;&lt;year&gt;2017&lt;/year&gt;&lt;/dates&gt;&lt;isbn&gt;1940-6029&amp;#xD;1064-3745&lt;/isbn&gt;&lt;accession-num&gt;28349454&lt;/accession-num&gt;&lt;urls&gt;&lt;related-urls&gt;&lt;url&gt;https://www.ncbi.nlm.nih.gov/pubmed/28349454&lt;/url&gt;&lt;url&gt;https://www.ncbi.nlm.nih.gov/pmc/PMC5562447/&lt;/url&gt;&lt;/related-urls&gt;&lt;/urls&gt;&lt;electronic-resource-num&gt;10.1007/978-1-4939-6807-7_5&lt;/electronic-resource-num&gt;&lt;remote-database-name&gt;PubMed&lt;/remote-database-name&gt;&lt;language&gt;eng&lt;/language&gt;&lt;/record&gt;&lt;/Cite&gt;&lt;/EndNote&gt;</w:instrText>
-      </w:r>
-      <w:r>
-        <w:rPr>
-          <w:lang w:val="en-US"/>
-        </w:rPr>
-        <w:fldChar w:fldCharType="separate"/>
-      </w:r>
-      <w:r>
-        <w:rPr>
-          <w:noProof/>
-          <w:lang w:val="en-US"/>
-        </w:rPr>
-        <w:t>(</w:t>
-      </w:r>
-      <w:r>
-        <w:rPr>
-          <w:i/>
-          <w:noProof/>
-          <w:lang w:val="en-US"/>
-        </w:rPr>
-        <w:t>35</w:t>
-      </w:r>
-      <w:r>
-        <w:rPr>
-          <w:noProof/>
-          <w:lang w:val="en-US"/>
-        </w:rPr>
-        <w:t>)</w:t>
-      </w:r>
-      <w:r>
-        <w:rPr>
-          <w:lang w:val="en-US"/>
-        </w:rPr>
-        <w:fldChar w:fldCharType="end"/>
-      </w:r>
-      <w:r>
-        <w:rPr>
-          <w:lang w:val="en-US"/>
-        </w:rPr>
-        <w:t xml:space="preserve"> </w:t>
-      </w:r>
-      <w:r>
-        <w:rPr>
-          <w:lang w:val="en-US"/>
-        </w:rPr>
         <w:t>using a</w:t>
       </w:r>
       <w:r>
@@ -6071,35 +5192,13 @@
         <w:rPr>
           <w:lang w:val="en-US"/>
         </w:rPr>
-        <w:t xml:space="preserve">After reverse transcription, one cDNA fraction corresponding to 70-200 </w:t>
-      </w:r>
-      <w:proofErr w:type="spellStart"/>
-      <w:r>
-        <w:rPr>
-          <w:lang w:val="en-US"/>
-        </w:rPr>
-        <w:t>nt</w:t>
-      </w:r>
-      <w:proofErr w:type="spellEnd"/>
-      <w:r>
-        <w:rPr>
-          <w:lang w:val="en-US"/>
-        </w:rPr>
-        <w:t xml:space="preserve"> was purified from the 6% TBE-urea gel (</w:t>
-      </w:r>
-      <w:proofErr w:type="spellStart"/>
-      <w:r>
-        <w:rPr>
-          <w:lang w:val="en-US"/>
-        </w:rPr>
-        <w:t>Thermo</w:t>
-      </w:r>
-      <w:proofErr w:type="spellEnd"/>
-      <w:r>
-        <w:rPr>
-          <w:lang w:val="en-US"/>
-        </w:rPr>
-        <w:t xml:space="preserve"> Fisher</w:t>
+        <w:t>After reverse transcription, one cDNA fraction corresponding to 70-200 nt was purified from the 6% TBE-urea gel (</w:t>
+      </w:r>
+      <w:r>
+        <w:rPr>
+          <w:lang w:val="en-US"/>
+        </w:rPr>
+        <w:t>Thermo Fisher</w:t>
       </w:r>
       <w:r>
         <w:rPr>
@@ -6111,35 +5210,7 @@
         <w:rPr>
           <w:lang w:val="en-US"/>
         </w:rPr>
-        <w:t xml:space="preserve">After final PCR, all libraries were pooled together and purified using </w:t>
-      </w:r>
-      <w:proofErr w:type="spellStart"/>
-      <w:r>
-        <w:rPr>
-          <w:lang w:val="en-US"/>
-        </w:rPr>
-        <w:t>Agencourt</w:t>
-      </w:r>
-      <w:proofErr w:type="spellEnd"/>
-      <w:r>
-        <w:rPr>
-          <w:lang w:val="en-US"/>
-        </w:rPr>
-        <w:t xml:space="preserve"> </w:t>
-      </w:r>
-      <w:proofErr w:type="spellStart"/>
-      <w:r>
-        <w:rPr>
-          <w:lang w:val="en-US"/>
-        </w:rPr>
-        <w:t>Ampure</w:t>
-      </w:r>
-      <w:proofErr w:type="spellEnd"/>
-      <w:r>
-        <w:rPr>
-          <w:lang w:val="en-US"/>
-        </w:rPr>
-        <w:t xml:space="preserve"> XP magnetic beads (Beck</w:t>
+        <w:t>After final PCR, all libraries were pooled together and purified using Agencourt Ampure XP magnetic beads (Beck</w:t>
       </w:r>
       <w:r>
         <w:rPr>
@@ -6163,35 +5234,7 @@
         <w:rPr>
           <w:lang w:val="en-US"/>
         </w:rPr>
-        <w:t xml:space="preserve">Paired-end sequencing with read length of 100 </w:t>
-      </w:r>
-      <w:proofErr w:type="spellStart"/>
-      <w:r>
-        <w:rPr>
-          <w:lang w:val="en-US"/>
-        </w:rPr>
-        <w:t>bp</w:t>
-      </w:r>
-      <w:proofErr w:type="spellEnd"/>
-      <w:r>
-        <w:rPr>
-          <w:lang w:val="en-US"/>
-        </w:rPr>
-        <w:t xml:space="preserve"> was carried out on Illumina </w:t>
-      </w:r>
-      <w:proofErr w:type="spellStart"/>
-      <w:r>
-        <w:rPr>
-          <w:lang w:val="en-US"/>
-        </w:rPr>
-        <w:t>MiSeq</w:t>
-      </w:r>
-      <w:proofErr w:type="spellEnd"/>
-      <w:r>
-        <w:rPr>
-          <w:lang w:val="en-US"/>
-        </w:rPr>
-        <w:t xml:space="preserve"> v2 at Edinburgh Genomics</w:t>
+        <w:t>Paired-end sequencing with read length of 100 bp was carried out on Illumina MiSeq v2 at Edinburgh Genomics</w:t>
       </w:r>
       <w:r>
         <w:rPr>
@@ -6218,15 +5261,7 @@
         <w:t xml:space="preserve">were prepared </w:t>
       </w:r>
       <w:r>
-        <w:t xml:space="preserve">using </w:t>
-      </w:r>
-      <w:proofErr w:type="spellStart"/>
-      <w:r>
-        <w:t>NEBNext</w:t>
-      </w:r>
-      <w:proofErr w:type="spellEnd"/>
-      <w:r>
-        <w:t xml:space="preserve">® Ultra™ Directional RNA Library Prep Kit for Illumina® </w:t>
+        <w:t xml:space="preserve">using NEBNext® Ultra™ Directional RNA Library Prep Kit for Illumina® </w:t>
       </w:r>
       <w:r>
         <w:lastRenderedPageBreak/>
@@ -6274,21 +5309,7 @@
         <w:rPr>
           <w:b/>
         </w:rPr>
-        <w:t xml:space="preserve">rocessing for </w:t>
-      </w:r>
-      <w:proofErr w:type="spellStart"/>
-      <w:r>
-        <w:rPr>
-          <w:b/>
-        </w:rPr>
-        <w:t>miCLIP</w:t>
-      </w:r>
-      <w:proofErr w:type="spellEnd"/>
-      <w:r>
-        <w:rPr>
-          <w:b/>
-        </w:rPr>
-        <w:t xml:space="preserve"> sequencing</w:t>
+        <w:t>rocessing for miCLIP sequencing</w:t>
       </w:r>
       <w:r>
         <w:rPr>
@@ -6301,28 +5322,18 @@
       <w:pPr>
         <w:jc w:val="both"/>
       </w:pPr>
-      <w:proofErr w:type="spellStart"/>
       <w:r>
         <w:t>m</w:t>
       </w:r>
       <w:r>
-        <w:t>iCLIP</w:t>
-      </w:r>
-      <w:proofErr w:type="spellEnd"/>
-      <w:r>
-        <w:t xml:space="preserve"> data w</w:t>
+        <w:t>iCLIP data w</w:t>
       </w:r>
       <w:r>
         <w:t>ere</w:t>
       </w:r>
       <w:r>
-        <w:t xml:space="preserve"> assessed for quality using </w:t>
-      </w:r>
-      <w:proofErr w:type="spellStart"/>
-      <w:r>
-        <w:t>FastQC</w:t>
-      </w:r>
-      <w:proofErr w:type="spellEnd"/>
+        <w:t xml:space="preserve"> assessed for quality using FastQC</w:t>
+      </w:r>
       <w:r>
         <w:t xml:space="preserve"> </w:t>
       </w:r>
@@ -6364,13 +5375,8 @@
         <w:fldChar w:fldCharType="end"/>
       </w:r>
       <w:r>
-        <w:t xml:space="preserve"> and </w:t>
-      </w:r>
-      <w:proofErr w:type="spellStart"/>
-      <w:r>
-        <w:t>MultiQC</w:t>
-      </w:r>
-      <w:proofErr w:type="spellEnd"/>
+        <w:t xml:space="preserve"> and MultiQC</w:t>
+      </w:r>
       <w:r>
         <w:t xml:space="preserve"> </w:t>
       </w:r>
@@ -6423,16 +5429,11 @@
       <w:r>
         <w:t xml:space="preserve"> for analysis as the </w:t>
       </w:r>
-      <w:proofErr w:type="spellStart"/>
       <w:r>
         <w:t>m</w:t>
       </w:r>
       <w:r>
-        <w:t>iCLIP</w:t>
-      </w:r>
-      <w:proofErr w:type="spellEnd"/>
-      <w:r>
-        <w:t xml:space="preserve"> site is located at the 5’ position of the forward read.</w:t>
+        <w:t>iCLIP site is located at the 5’ position of the forward read.</w:t>
       </w:r>
       <w:r>
         <w:t xml:space="preserve"> </w:t>
@@ -6447,15 +5448,7 @@
         <w:t xml:space="preserve">dapter </w:t>
       </w:r>
       <w:r>
-        <w:t xml:space="preserve">and poly(A) sequences were trimmed using </w:t>
-      </w:r>
-      <w:proofErr w:type="spellStart"/>
-      <w:r>
-        <w:t>cutadapt</w:t>
-      </w:r>
-      <w:proofErr w:type="spellEnd"/>
-      <w:r>
-        <w:t xml:space="preserve"> version </w:t>
+        <w:t xml:space="preserve">and poly(A) sequences were trimmed using cutadapt version </w:t>
       </w:r>
       <w:r>
         <w:t>1.18</w:t>
@@ -6550,13 +5543,8 @@
         <w:t>a</w:t>
       </w:r>
       <w:r>
-        <w:t xml:space="preserve">ntibody controls were demultiplexed and multiplexing barcodes were trimmed using </w:t>
-      </w:r>
-      <w:proofErr w:type="spellStart"/>
-      <w:r>
-        <w:t>seqkit</w:t>
-      </w:r>
-      <w:proofErr w:type="spellEnd"/>
+        <w:t>ntibody controls were demultiplexed and multiplexing barcodes were trimmed using seqkit</w:t>
+      </w:r>
       <w:r>
         <w:t xml:space="preserve"> </w:t>
       </w:r>
@@ -6678,35 +5666,14 @@
         <w:t>,</w:t>
       </w:r>
       <w:r>
-        <w:t xml:space="preserve"> a maximum multimapping rate of 5, a minimum splice junction overhang of 8 </w:t>
-      </w:r>
-      <w:proofErr w:type="spellStart"/>
-      <w:r>
-        <w:t>nt</w:t>
-      </w:r>
-      <w:proofErr w:type="spellEnd"/>
-      <w:r>
-        <w:t xml:space="preserve"> (3 </w:t>
-      </w:r>
-      <w:proofErr w:type="spellStart"/>
-      <w:r>
-        <w:t>nt</w:t>
-      </w:r>
-      <w:proofErr w:type="spellEnd"/>
-      <w:r>
-        <w:t xml:space="preserve"> for junctions in</w:t>
+        <w:t xml:space="preserve"> a maximum multimapping rate of 5, a minimum splice junction overhang of 8 nt (3 nt for junctions in</w:t>
       </w:r>
       <w:r>
         <w:t xml:space="preserve"> the</w:t>
       </w:r>
       <w:r>
-        <w:t xml:space="preserve"> Araport11 reference), a maximum of 5 mismatches per read, and intron length boundaries of 60 - 10,000 nt. SAM and BAM file manipulations were performed using </w:t>
-      </w:r>
-      <w:proofErr w:type="spellStart"/>
-      <w:r>
-        <w:t>samtools</w:t>
-      </w:r>
-      <w:proofErr w:type="spellEnd"/>
+        <w:t xml:space="preserve"> Araport11 reference), a maximum of 5 mismatches per read, and intron length boundaries of 60 - 10,000 nt. SAM and BAM file manipulations were performed using samtools</w:t>
+      </w:r>
       <w:r>
         <w:t xml:space="preserve"> </w:t>
       </w:r>
@@ -6788,24 +5755,11 @@
       <w:r>
         <w:t xml:space="preserve">. </w:t>
       </w:r>
-      <w:proofErr w:type="spellStart"/>
       <w:r>
         <w:t>m</w:t>
       </w:r>
       <w:r>
-        <w:t>iCLIP</w:t>
-      </w:r>
-      <w:proofErr w:type="spellEnd"/>
-      <w:r>
-        <w:t xml:space="preserve"> 5’ coverage and matched input 5’ coverage tracks were generated using </w:t>
-      </w:r>
-      <w:proofErr w:type="spellStart"/>
-      <w:r>
-        <w:t>bedtools</w:t>
-      </w:r>
-      <w:proofErr w:type="spellEnd"/>
-      <w:r>
-        <w:t xml:space="preserve"> version </w:t>
+        <w:t xml:space="preserve">iCLIP 5’ coverage and matched input 5’ coverage tracks were generated using bedtools version </w:t>
       </w:r>
       <w:r>
         <w:t>2.27.1</w:t>
@@ -6845,15 +5799,7 @@
         <w:fldChar w:fldCharType="end"/>
       </w:r>
       <w:r>
-        <w:t xml:space="preserve"> and these were used to call </w:t>
-      </w:r>
-      <w:proofErr w:type="spellStart"/>
-      <w:r>
-        <w:t>miCLIP</w:t>
-      </w:r>
-      <w:proofErr w:type="spellEnd"/>
-      <w:r>
-        <w:t xml:space="preserve"> peaks at single nucleotide resolution with Piranha</w:t>
+        <w:t xml:space="preserve"> and these were used to call miCLIP peaks at single nucleotide resolution with Piranha</w:t>
       </w:r>
       <w:r>
         <w:t xml:space="preserve"> version </w:t>
@@ -7052,13 +5998,8 @@
         <w:t xml:space="preserve"> </w:t>
       </w:r>
       <w:r>
-        <w:t xml:space="preserve">using the python package </w:t>
-      </w:r>
-      <w:proofErr w:type="spellStart"/>
-      <w:r>
-        <w:t>idr</w:t>
-      </w:r>
-      <w:proofErr w:type="spellEnd"/>
+        <w:t>using the python package idr</w:t>
+      </w:r>
       <w:r>
         <w:t xml:space="preserve"> version 2.0</w:t>
       </w:r>
@@ -7127,7 +6068,21 @@
         <w:t xml:space="preserve">selecting </w:t>
       </w:r>
       <w:r>
-        <w:t>the top N peaks, where N was the smallest number of reproducible peaks discovered by pairwise comparison</w:t>
+        <w:t xml:space="preserve">the top N peaks, </w:t>
+      </w:r>
+      <w:commentRangeStart w:id="25"/>
+      <w:r>
+        <w:t xml:space="preserve">where N was </w:t>
+      </w:r>
+      <w:commentRangeEnd w:id="25"/>
+      <w:r>
+        <w:rPr>
+          <w:rStyle w:val="CommentReference"/>
+        </w:rPr>
+        <w:commentReference w:id="25"/>
+      </w:r>
+      <w:r>
+        <w:t>the smallest number of reproducible peaks discovered by pairwise comparison</w:t>
       </w:r>
       <w:r>
         <w:t>s</w:t>
@@ -7190,19 +6145,11 @@
         </w:rPr>
         <w:t xml:space="preserve"> </w:t>
       </w:r>
-      <w:proofErr w:type="spellStart"/>
-      <w:r>
-        <w:rPr>
-          <w:lang w:val="en-US"/>
-        </w:rPr>
-        <w:t>SuperScript</w:t>
-      </w:r>
-      <w:proofErr w:type="spellEnd"/>
-      <w:r>
-        <w:rPr>
-          <w:lang w:val="en-US"/>
-        </w:rPr>
-        <w:t xml:space="preserve">™ </w:t>
+      <w:r>
+        <w:rPr>
+          <w:lang w:val="en-US"/>
+        </w:rPr>
+        <w:t xml:space="preserve">SuperScript™ </w:t>
       </w:r>
       <w:r>
         <w:rPr>
@@ -7216,19 +6163,11 @@
         </w:rPr>
         <w:t xml:space="preserve"> </w:t>
       </w:r>
-      <w:proofErr w:type="spellStart"/>
-      <w:r>
-        <w:rPr>
-          <w:lang w:val="en-US"/>
-        </w:rPr>
-        <w:t>SuperScript</w:t>
-      </w:r>
-      <w:proofErr w:type="spellEnd"/>
-      <w:r>
-        <w:rPr>
-          <w:lang w:val="en-US"/>
-        </w:rPr>
-        <w:t>™ IV VILO™ Master Mix</w:t>
+      <w:r>
+        <w:rPr>
+          <w:lang w:val="en-US"/>
+        </w:rPr>
+        <w:t>SuperScript™ IV VILO™ Master Mix</w:t>
       </w:r>
       <w:r>
         <w:rPr>
@@ -7236,19 +6175,11 @@
         </w:rPr>
         <w:t xml:space="preserve"> (</w:t>
       </w:r>
-      <w:proofErr w:type="spellStart"/>
-      <w:r>
-        <w:rPr>
-          <w:lang w:val="en-US"/>
-        </w:rPr>
-        <w:t>Thermo</w:t>
-      </w:r>
-      <w:proofErr w:type="spellEnd"/>
-      <w:r>
-        <w:rPr>
-          <w:lang w:val="en-US"/>
-        </w:rPr>
-        <w:t xml:space="preserve"> Fisher</w:t>
+      <w:r>
+        <w:rPr>
+          <w:lang w:val="en-US"/>
+        </w:rPr>
+        <w:t>Thermo Fisher</w:t>
       </w:r>
       <w:r>
         <w:rPr>
@@ -7310,16 +6241,208 @@
         </w:rPr>
         <w:t xml:space="preserve"> (</w:t>
       </w:r>
-      <w:proofErr w:type="spellStart"/>
-      <w:r>
-        <w:rPr>
-          <w:lang w:val="en-US"/>
-        </w:rPr>
-        <w:t>Clontech</w:t>
-      </w:r>
-      <w:proofErr w:type="spellEnd"/>
-      <w:r>
-        <w:rPr>
+      <w:r>
+        <w:rPr>
+          <w:lang w:val="en-US"/>
+        </w:rPr>
+        <w:t>Clontech)</w:t>
+      </w:r>
+      <w:r>
+        <w:rPr>
+          <w:lang w:val="en-US"/>
+        </w:rPr>
+        <w:t xml:space="preserve"> using primers</w:t>
+      </w:r>
+      <w:r>
+        <w:rPr>
+          <w:lang w:val="en-US"/>
+        </w:rPr>
+        <w:t xml:space="preserve"> listed in </w:t>
+      </w:r>
+      <w:r>
+        <w:rPr>
+          <w:lang w:val="en-US"/>
+        </w:rPr>
+        <w:t>Tabl</w:t>
+      </w:r>
+      <w:r>
+        <w:rPr>
+          <w:lang w:val="en-US"/>
+        </w:rPr>
+        <w:t xml:space="preserve">e </w:t>
+      </w:r>
+      <w:r>
+        <w:rPr>
+          <w:lang w:val="en-US"/>
+        </w:rPr>
+        <w:t>S3</w:t>
+      </w:r>
+      <w:r>
+        <w:rPr>
+          <w:lang w:val="en-US"/>
+        </w:rPr>
+        <w:t>.</w:t>
+      </w:r>
+      <w:r>
+        <w:rPr>
+          <w:lang w:val="en-US"/>
+        </w:rPr>
+        <w:t xml:space="preserve"> Next, the </w:t>
+      </w:r>
+      <w:r>
+        <w:rPr>
+          <w:lang w:val="en-US"/>
+        </w:rPr>
+        <w:t>PCR products were</w:t>
+      </w:r>
+      <w:r>
+        <w:rPr>
+          <w:lang w:val="en-US"/>
+        </w:rPr>
+        <w:t xml:space="preserve"> purified from the gel using </w:t>
+      </w:r>
+      <w:r>
+        <w:rPr>
+          <w:lang w:val="en-US"/>
+        </w:rPr>
+        <w:t>GeneJET Gel Extraction and DNA Cleanup Micro Kit</w:t>
+      </w:r>
+      <w:r>
+        <w:rPr>
+          <w:lang w:val="en-US"/>
+        </w:rPr>
+        <w:t xml:space="preserve"> (</w:t>
+      </w:r>
+      <w:r>
+        <w:rPr>
+          <w:lang w:val="en-US"/>
+        </w:rPr>
+        <w:t>Thermo Fisher</w:t>
+      </w:r>
+      <w:r>
+        <w:rPr>
+          <w:lang w:val="en-US"/>
+        </w:rPr>
+        <w:t xml:space="preserve"> Scientific) and</w:t>
+      </w:r>
+      <w:r>
+        <w:rPr>
+          <w:lang w:val="en-US"/>
+        </w:rPr>
+        <w:t xml:space="preserve"> clo</w:t>
+      </w:r>
+      <w:r>
+        <w:rPr>
+          <w:lang w:val="en-US"/>
+        </w:rPr>
+        <w:t xml:space="preserve">ned into the pGEM T-Easy vector </w:t>
+      </w:r>
+      <w:r>
+        <w:rPr>
+          <w:lang w:val="en-US"/>
+        </w:rPr>
+        <w:t xml:space="preserve">(Promega) </w:t>
+      </w:r>
+      <w:r>
+        <w:rPr>
+          <w:lang w:val="en-US"/>
+        </w:rPr>
+        <w:t xml:space="preserve">(according to the manufacturer’s instruction) </w:t>
+      </w:r>
+      <w:r>
+        <w:rPr>
+          <w:lang w:val="en-US"/>
+        </w:rPr>
+        <w:t>and sequenced.</w:t>
+      </w:r>
+      <w:r>
+        <w:rPr>
+          <w:lang w:val="en-US"/>
+        </w:rPr>
+        <w:t xml:space="preserve"> For RT-qPCR, the reactions were carried out using SYBR Green I (Quiagen) mix with primers listed in Table S3 following manufacturer’s instructions.</w:t>
+      </w:r>
+    </w:p>
+    <w:p>
+      <w:pPr>
+        <w:jc w:val="both"/>
+        <w:rPr>
+          <w:b/>
+          <w:bCs/>
+          <w:lang w:val="en-US"/>
+        </w:rPr>
+      </w:pPr>
+      <w:r>
+        <w:rPr>
+          <w:b/>
+          <w:bCs/>
+          <w:lang w:val="en-US"/>
+        </w:rPr>
+        <w:t xml:space="preserve">Clock phenotype </w:t>
+      </w:r>
+      <w:r>
+        <w:rPr>
+          <w:b/>
+          <w:bCs/>
+          <w:lang w:val="en-US"/>
+        </w:rPr>
+        <w:t>analysis</w:t>
+      </w:r>
+    </w:p>
+    <w:p>
+      <w:pPr>
+        <w:jc w:val="both"/>
+        <w:rPr>
+          <w:lang w:val="en-US"/>
+        </w:rPr>
+      </w:pPr>
+      <w:r>
+        <w:rPr>
+          <w:lang w:val="en-US"/>
+        </w:rPr>
+        <w:t>Clock phenotype experiments were performed as described in</w:t>
+      </w:r>
+      <w:r>
+        <w:rPr>
+          <w:lang w:val="en-US"/>
+        </w:rPr>
+        <w:t xml:space="preserve"> </w:t>
+      </w:r>
+      <w:r>
+        <w:rPr>
+          <w:lang w:val="en-US"/>
+        </w:rPr>
+        <w:fldChar w:fldCharType="begin"/>
+      </w:r>
+      <w:r>
+        <w:rPr>
+          <w:lang w:val="en-US"/>
+        </w:rPr>
+        <w:instrText xml:space="preserve"> ADDIN EN.CITE &lt;EndNote&gt;&lt;Cite&gt;&lt;Author&gt;Gould&lt;/Author&gt;&lt;Year&gt;2009&lt;/Year&gt;&lt;RecNum&gt;189&lt;/RecNum&gt;&lt;DisplayText&gt;(&lt;style face="italic"&gt;42&lt;/style&gt;)&lt;/DisplayText&gt;&lt;record&gt;&lt;rec-number&gt;189&lt;/rec-number&gt;&lt;foreign-keys&gt;&lt;key app="EN" db-id="vearfpway0tftyefaesx2wwqe99t0ww5wxwd" timestamp="1554885720"&gt;189&lt;/key&gt;&lt;/foreign-keys&gt;&lt;ref-type name="Journal Article"&gt;17&lt;/ref-type&gt;&lt;contributors&gt;&lt;authors&gt;&lt;author&gt;Gould, Peter D.&lt;/author&gt;&lt;author&gt;Diaz, Patrick&lt;/author&gt;&lt;author&gt;Hogben, Claire&lt;/author&gt;&lt;author&gt;Kusakina, Jelena&lt;/author&gt;&lt;author&gt;Salem, Radia&lt;/author&gt;&lt;author&gt;Hartwell, James&lt;/author&gt;&lt;author&gt;Hall, Anthony&lt;/author&gt;&lt;/authors&gt;&lt;/contributors&gt;&lt;titles&gt;&lt;title&gt;Delayed fluorescence as a universal tool for the measurement of circadian rhythms in higher plants&lt;/title&gt;&lt;secondary-title&gt;The Plant Journal&lt;/secondary-title&gt;&lt;/titles&gt;&lt;periodical&gt;&lt;full-title&gt;The Plant Journal&lt;/full-title&gt;&lt;/periodical&gt;&lt;pages&gt;893-901&lt;/pages&gt;&lt;volume&gt;58&lt;/volume&gt;&lt;number&gt;5&lt;/number&gt;&lt;keywords&gt;&lt;keyword&gt;circadian&lt;/keyword&gt;&lt;keyword&gt;delayed fluorescence&lt;/keyword&gt;&lt;keyword&gt;Arabidopsis&lt;/keyword&gt;&lt;keyword&gt;chloroplast&lt;/keyword&gt;&lt;keyword&gt;photosystem II&lt;/keyword&gt;&lt;keyword&gt;luciferase&lt;/keyword&gt;&lt;/keywords&gt;&lt;dates&gt;&lt;year&gt;2009&lt;/year&gt;&lt;pub-dates&gt;&lt;date&gt;2009/06/01&lt;/date&gt;&lt;/pub-dates&gt;&lt;/dates&gt;&lt;publisher&gt;John Wiley &amp;amp; Sons, Ltd (10.1111)&lt;/publisher&gt;&lt;isbn&gt;0960-7412&lt;/isbn&gt;&lt;urls&gt;&lt;related-urls&gt;&lt;url&gt;https://doi.org/10.1111/j.1365-313X.2009.03819.x&lt;/url&gt;&lt;/related-urls&gt;&lt;/urls&gt;&lt;electronic-resource-num&gt;10.1111/j.1365-313X.2009.03819.x&lt;/electronic-resource-num&gt;&lt;access-date&gt;2019/04/10&lt;/access-date&gt;&lt;/record&gt;&lt;/Cite&gt;&lt;/EndNote&gt;</w:instrText>
+      </w:r>
+      <w:r>
+        <w:rPr>
+          <w:lang w:val="en-US"/>
+        </w:rPr>
+        <w:fldChar w:fldCharType="separate"/>
+      </w:r>
+      <w:r>
+        <w:rPr>
+          <w:noProof/>
+          <w:lang w:val="en-US"/>
+        </w:rPr>
+        <w:t>(</w:t>
+      </w:r>
+      <w:r>
+        <w:rPr>
+          <w:i/>
+          <w:noProof/>
+          <w:lang w:val="en-US"/>
+        </w:rPr>
+        <w:t>42</w:t>
+      </w:r>
+      <w:r>
+        <w:rPr>
+          <w:noProof/>
           <w:lang w:val="en-US"/>
         </w:rPr>
         <w:t>)</w:t>
@@ -7328,252 +6451,6 @@
         <w:rPr>
           <w:lang w:val="en-US"/>
         </w:rPr>
-        <w:t xml:space="preserve"> using primers</w:t>
-      </w:r>
-      <w:r>
-        <w:rPr>
-          <w:lang w:val="en-US"/>
-        </w:rPr>
-        <w:t xml:space="preserve"> listed in </w:t>
-      </w:r>
-      <w:r>
-        <w:rPr>
-          <w:lang w:val="en-US"/>
-        </w:rPr>
-        <w:t>Tabl</w:t>
-      </w:r>
-      <w:r>
-        <w:rPr>
-          <w:lang w:val="en-US"/>
-        </w:rPr>
-        <w:t xml:space="preserve">e </w:t>
-      </w:r>
-      <w:r>
-        <w:rPr>
-          <w:lang w:val="en-US"/>
-        </w:rPr>
-        <w:t>S3</w:t>
-      </w:r>
-      <w:r>
-        <w:rPr>
-          <w:lang w:val="en-US"/>
-        </w:rPr>
-        <w:t>.</w:t>
-      </w:r>
-      <w:r>
-        <w:rPr>
-          <w:lang w:val="en-US"/>
-        </w:rPr>
-        <w:t xml:space="preserve"> Next, the </w:t>
-      </w:r>
-      <w:r>
-        <w:rPr>
-          <w:lang w:val="en-US"/>
-        </w:rPr>
-        <w:t>PCR products were</w:t>
-      </w:r>
-      <w:r>
-        <w:rPr>
-          <w:lang w:val="en-US"/>
-        </w:rPr>
-        <w:t xml:space="preserve"> purified from the gel using </w:t>
-      </w:r>
-      <w:proofErr w:type="spellStart"/>
-      <w:r>
-        <w:rPr>
-          <w:lang w:val="en-US"/>
-        </w:rPr>
-        <w:t>GeneJET</w:t>
-      </w:r>
-      <w:proofErr w:type="spellEnd"/>
-      <w:r>
-        <w:rPr>
-          <w:lang w:val="en-US"/>
-        </w:rPr>
-        <w:t xml:space="preserve"> Gel Extraction and DNA Cleanup Micro Kit</w:t>
-      </w:r>
-      <w:r>
-        <w:rPr>
-          <w:lang w:val="en-US"/>
-        </w:rPr>
-        <w:t xml:space="preserve"> (</w:t>
-      </w:r>
-      <w:proofErr w:type="spellStart"/>
-      <w:r>
-        <w:rPr>
-          <w:lang w:val="en-US"/>
-        </w:rPr>
-        <w:t>Thermo</w:t>
-      </w:r>
-      <w:proofErr w:type="spellEnd"/>
-      <w:r>
-        <w:rPr>
-          <w:lang w:val="en-US"/>
-        </w:rPr>
-        <w:t xml:space="preserve"> Fisher</w:t>
-      </w:r>
-      <w:r>
-        <w:rPr>
-          <w:lang w:val="en-US"/>
-        </w:rPr>
-        <w:t xml:space="preserve"> Scientific) and</w:t>
-      </w:r>
-      <w:r>
-        <w:rPr>
-          <w:lang w:val="en-US"/>
-        </w:rPr>
-        <w:t xml:space="preserve"> clo</w:t>
-      </w:r>
-      <w:r>
-        <w:rPr>
-          <w:lang w:val="en-US"/>
-        </w:rPr>
-        <w:t xml:space="preserve">ned into the </w:t>
-      </w:r>
-      <w:proofErr w:type="spellStart"/>
-      <w:r>
-        <w:rPr>
-          <w:lang w:val="en-US"/>
-        </w:rPr>
-        <w:t>pGEM</w:t>
-      </w:r>
-      <w:proofErr w:type="spellEnd"/>
-      <w:r>
-        <w:rPr>
-          <w:lang w:val="en-US"/>
-        </w:rPr>
-        <w:t xml:space="preserve"> T-Easy vector </w:t>
-      </w:r>
-      <w:r>
-        <w:rPr>
-          <w:lang w:val="en-US"/>
-        </w:rPr>
-        <w:t xml:space="preserve">(Promega) </w:t>
-      </w:r>
-      <w:r>
-        <w:rPr>
-          <w:lang w:val="en-US"/>
-        </w:rPr>
-        <w:t xml:space="preserve">(according to the manufacturer’s instruction) </w:t>
-      </w:r>
-      <w:r>
-        <w:rPr>
-          <w:lang w:val="en-US"/>
-        </w:rPr>
-        <w:t>and sequenced.</w:t>
-      </w:r>
-      <w:r>
-        <w:rPr>
-          <w:lang w:val="en-US"/>
-        </w:rPr>
-        <w:t xml:space="preserve"> For RT-qPCR, the reactions were carried out using SYBR Green I (</w:t>
-      </w:r>
-      <w:proofErr w:type="spellStart"/>
-      <w:r>
-        <w:rPr>
-          <w:lang w:val="en-US"/>
-        </w:rPr>
-        <w:t>Quiagen</w:t>
-      </w:r>
-      <w:proofErr w:type="spellEnd"/>
-      <w:r>
-        <w:rPr>
-          <w:lang w:val="en-US"/>
-        </w:rPr>
-        <w:t>) mix with primers listed in Table S3 following manufacturer’s instructions.</w:t>
-      </w:r>
-    </w:p>
-    <w:p>
-      <w:pPr>
-        <w:jc w:val="both"/>
-        <w:rPr>
-          <w:b/>
-          <w:bCs/>
-          <w:lang w:val="en-US"/>
-        </w:rPr>
-      </w:pPr>
-      <w:r>
-        <w:rPr>
-          <w:b/>
-          <w:bCs/>
-          <w:lang w:val="en-US"/>
-        </w:rPr>
-        <w:t xml:space="preserve">Clock phenotype </w:t>
-      </w:r>
-      <w:r>
-        <w:rPr>
-          <w:b/>
-          <w:bCs/>
-          <w:lang w:val="en-US"/>
-        </w:rPr>
-        <w:t>analysis</w:t>
-      </w:r>
-      <w:bookmarkStart w:id="2" w:name="_GoBack"/>
-      <w:bookmarkEnd w:id="2"/>
-    </w:p>
-    <w:p>
-      <w:pPr>
-        <w:jc w:val="both"/>
-        <w:rPr>
-          <w:lang w:val="en-US"/>
-        </w:rPr>
-      </w:pPr>
-      <w:r>
-        <w:rPr>
-          <w:lang w:val="en-US"/>
-        </w:rPr>
-        <w:t>Clock phenotype experiments were performed as described in</w:t>
-      </w:r>
-      <w:r>
-        <w:rPr>
-          <w:lang w:val="en-US"/>
-        </w:rPr>
-        <w:t xml:space="preserve"> </w:t>
-      </w:r>
-      <w:r>
-        <w:rPr>
-          <w:lang w:val="en-US"/>
-        </w:rPr>
-        <w:fldChar w:fldCharType="begin"/>
-      </w:r>
-      <w:r>
-        <w:rPr>
-          <w:lang w:val="en-US"/>
-        </w:rPr>
-        <w:instrText xml:space="preserve"> ADDIN EN.CITE &lt;EndNote&gt;&lt;Cite&gt;&lt;Author&gt;Gould&lt;/Author&gt;&lt;Year&gt;2009&lt;/Year&gt;&lt;RecNum&gt;189&lt;/RecNum&gt;&lt;DisplayText&gt;(&lt;style face="italic"&gt;42&lt;/style&gt;)&lt;/DisplayText&gt;&lt;record&gt;&lt;rec-number&gt;189&lt;/rec-number&gt;&lt;foreign-keys&gt;&lt;key app="EN" db-id="vearfpway0tftyefaesx2wwqe99t0ww5wxwd" timestamp="1554885720"&gt;189&lt;/key&gt;&lt;/foreign-keys&gt;&lt;ref-type name="Journal Article"&gt;17&lt;/ref-type&gt;&lt;contributors&gt;&lt;authors&gt;&lt;author&gt;Gould, Peter D.&lt;/author&gt;&lt;author&gt;Diaz, Patrick&lt;/author&gt;&lt;author&gt;Hogben, Claire&lt;/author&gt;&lt;author&gt;Kusakina, Jelena&lt;/author&gt;&lt;author&gt;Salem, Radia&lt;/author&gt;&lt;author&gt;Hartwell, James&lt;/author&gt;&lt;author&gt;Hall, Anthony&lt;/author&gt;&lt;/authors&gt;&lt;/contributors&gt;&lt;titles&gt;&lt;title&gt;Delayed fluorescence as a universal tool for the measurement of circadian rhythms in higher plants&lt;/title&gt;&lt;secondary-title&gt;The Plant Journal&lt;/secondary-title&gt;&lt;/titles&gt;&lt;periodical&gt;&lt;full-title&gt;The Plant Journal&lt;/full-title&gt;&lt;/periodical&gt;&lt;pages&gt;893-901&lt;/pages&gt;&lt;volume&gt;58&lt;/volume&gt;&lt;number&gt;5&lt;/number&gt;&lt;keywords&gt;&lt;keyword&gt;circadian&lt;/keyword&gt;&lt;keyword&gt;delayed fluorescence&lt;/keyword&gt;&lt;keyword&gt;Arabidopsis&lt;/keyword&gt;&lt;keyword&gt;chloroplast&lt;/keyword&gt;&lt;keyword&gt;photosystem II&lt;/keyword&gt;&lt;keyword&gt;luciferase&lt;/keyword&gt;&lt;/keywords&gt;&lt;dates&gt;&lt;year&gt;2009&lt;/year&gt;&lt;pub-dates&gt;&lt;date&gt;2009/06/01&lt;/date&gt;&lt;/pub-dates&gt;&lt;/dates&gt;&lt;publisher&gt;John Wiley &amp;amp; Sons, Ltd (10.1111)&lt;/publisher&gt;&lt;isbn&gt;0960-7412&lt;/isbn&gt;&lt;urls&gt;&lt;related-urls&gt;&lt;url&gt;https://doi.org/10.1111/j.1365-313X.2009.03819.x&lt;/url&gt;&lt;/related-urls&gt;&lt;/urls&gt;&lt;electronic-resource-num&gt;10.1111/j.1365-313X.2009.03819.x&lt;/electronic-resource-num&gt;&lt;access-date&gt;2019/04/10&lt;/access-date&gt;&lt;/record&gt;&lt;/Cite&gt;&lt;/EndNote&gt;</w:instrText>
-      </w:r>
-      <w:r>
-        <w:rPr>
-          <w:lang w:val="en-US"/>
-        </w:rPr>
-        <w:fldChar w:fldCharType="separate"/>
-      </w:r>
-      <w:r>
-        <w:rPr>
-          <w:noProof/>
-          <w:lang w:val="en-US"/>
-        </w:rPr>
-        <w:t>(</w:t>
-      </w:r>
-      <w:r>
-        <w:rPr>
-          <w:i/>
-          <w:noProof/>
-          <w:lang w:val="en-US"/>
-        </w:rPr>
-        <w:t>42</w:t>
-      </w:r>
-      <w:r>
-        <w:rPr>
-          <w:noProof/>
-          <w:lang w:val="en-US"/>
-        </w:rPr>
-        <w:t>)</w:t>
-      </w:r>
-      <w:r>
-        <w:rPr>
-          <w:lang w:val="en-US"/>
-        </w:rPr>
         <w:fldChar w:fldCharType="end"/>
       </w:r>
       <w:r>
@@ -7619,19 +6496,11 @@
         </w:rPr>
         <w:t xml:space="preserve">80 </w:t>
       </w:r>
-      <w:proofErr w:type="spellStart"/>
-      <w:r>
-        <w:rPr>
-          <w:lang w:val="en-US"/>
-        </w:rPr>
-        <w:t>μmol</w:t>
-      </w:r>
-      <w:proofErr w:type="spellEnd"/>
-      <w:r>
-        <w:rPr>
-          <w:lang w:val="en-US"/>
-        </w:rPr>
-        <w:t xml:space="preserve"> m</w:t>
+      <w:r>
+        <w:rPr>
+          <w:lang w:val="en-US"/>
+        </w:rPr>
+        <w:t>μmol m</w:t>
       </w:r>
       <w:r>
         <w:rPr>
@@ -7701,23 +6570,7 @@
           <w:color w:val="000000"/>
           <w:shd w:val="clear" w:color="auto" w:fill="FFFFFF"/>
         </w:rPr>
-        <w:t xml:space="preserve">20 </w:t>
-      </w:r>
-      <w:proofErr w:type="spellStart"/>
-      <w:r>
-        <w:rPr>
-          <w:color w:val="000000"/>
-          <w:shd w:val="clear" w:color="auto" w:fill="FFFFFF"/>
-        </w:rPr>
-        <w:t>uM</w:t>
-      </w:r>
-      <w:proofErr w:type="spellEnd"/>
-      <w:r>
-        <w:rPr>
-          <w:color w:val="000000"/>
-          <w:shd w:val="clear" w:color="auto" w:fill="FFFFFF"/>
-        </w:rPr>
-        <w:t xml:space="preserve"> red and 20uM blue mix)</w:t>
+        <w:t>20 uM red and 20uM blue mix)</w:t>
       </w:r>
       <w:r>
         <w:rPr>
@@ -7729,21 +6582,7 @@
         <w:rPr>
           <w:lang w:val="en-US"/>
         </w:rPr>
-        <w:t xml:space="preserve">. FFT non-linear Least Squares fitting to estimate period length was conducted using </w:t>
-      </w:r>
-      <w:proofErr w:type="spellStart"/>
-      <w:r>
-        <w:rPr>
-          <w:lang w:val="en-US"/>
-        </w:rPr>
-        <w:t>Biodare</w:t>
-      </w:r>
-      <w:proofErr w:type="spellEnd"/>
-      <w:r>
-        <w:rPr>
-          <w:lang w:val="en-US"/>
-        </w:rPr>
-        <w:t xml:space="preserve"> </w:t>
+        <w:t xml:space="preserve">. FFT non-linear Least Squares fitting to estimate period length was conducted using Biodare </w:t>
       </w:r>
       <w:r>
         <w:rPr>
@@ -7896,21 +6735,7 @@
         <w:rPr>
           <w:lang w:val="en-US"/>
         </w:rPr>
-        <w:t xml:space="preserve">. Chromatography was carried out by the </w:t>
-      </w:r>
-      <w:proofErr w:type="spellStart"/>
-      <w:r>
-        <w:rPr>
-          <w:lang w:val="en-US"/>
-        </w:rPr>
-        <w:t>FingerPrints</w:t>
-      </w:r>
-      <w:proofErr w:type="spellEnd"/>
-      <w:r>
-        <w:rPr>
-          <w:lang w:val="en-US"/>
-        </w:rPr>
-        <w:t xml:space="preserve"> Proteomics facility at the University of Dundee.</w:t>
+        <w:t>. Chromatography was carried out by the FingerPrints Proteomics facility at the University of Dundee.</w:t>
       </w:r>
     </w:p>
     <w:p>
@@ -7935,9 +6760,20 @@
       <w:pPr>
         <w:jc w:val="both"/>
       </w:pPr>
+      <w:commentRangeStart w:id="26"/>
       <w:r>
         <w:lastRenderedPageBreak/>
-        <w:t xml:space="preserve">Sequencing datasets described in this study have been deposited at the European Nucleotide Archive (ENA): </w:t>
+        <w:t xml:space="preserve">Sequencing datasets </w:t>
+      </w:r>
+      <w:commentRangeEnd w:id="26"/>
+      <w:r>
+        <w:rPr>
+          <w:rStyle w:val="CommentReference"/>
+        </w:rPr>
+        <w:commentReference w:id="26"/>
+      </w:r>
+      <w:r>
+        <w:t xml:space="preserve">described in this study have been deposited at the European Nucleotide Archive (ENA): </w:t>
       </w:r>
       <w:r>
         <w:rPr>
@@ -9533,6 +8369,7 @@
           <w:numId w:val="1"/>
         </w:numPr>
       </w:pPr>
+      <w:commentRangeStart w:id="27"/>
       <w:r>
         <w:t xml:space="preserve">Nanopore DRS identified 13kb transcript generated from </w:t>
       </w:r>
@@ -9561,6 +8398,13 @@
       </w:r>
       <w:r>
         <w:t>annotation is shown in orange and an RNA isoform identified using nanopore DRS – in blue.</w:t>
+      </w:r>
+      <w:commentRangeEnd w:id="27"/>
+      <w:r>
+        <w:rPr>
+          <w:rStyle w:val="CommentReference"/>
+        </w:rPr>
+        <w:commentReference w:id="27"/>
       </w:r>
     </w:p>
     <w:p>
@@ -9571,8 +8415,16 @@
           <w:numId w:val="1"/>
         </w:numPr>
       </w:pPr>
+      <w:commentRangeStart w:id="28"/>
       <w:r>
         <w:t>Synthetic RNA spike-ins are detected in a quantitative manner. Absolute concentrations of RNA spike-ins are plotted against counts per million reads in log10 scale. ERCC mix 1 is shown in blue, and ERCC mix 2 – in orange.</w:t>
+      </w:r>
+      <w:commentRangeEnd w:id="28"/>
+      <w:r>
+        <w:rPr>
+          <w:rStyle w:val="CommentReference"/>
+        </w:rPr>
+        <w:commentReference w:id="28"/>
       </w:r>
     </w:p>
     <w:p>
@@ -9721,6 +8573,7 @@
           <w:numId w:val="1"/>
         </w:numPr>
       </w:pPr>
+      <w:commentRangeStart w:id="29"/>
       <w:r>
         <w:t>Signals originating from the RH3 transcripts are susceptible to systematic over-splitting around exons 7-9, resulting in reads with apparently novel 5’ or 3’ positions. This appears to only occur in datasets collected after May 2018 (</w:t>
       </w:r>
@@ -9730,30 +8583,29 @@
         </w:rPr>
         <w:t xml:space="preserve">Table </w:t>
       </w:r>
-      <w:commentRangeStart w:id="3"/>
+      <w:commentRangeStart w:id="30"/>
       <w:r>
         <w:rPr>
           <w:highlight w:val="yellow"/>
         </w:rPr>
         <w:t>1</w:t>
       </w:r>
-      <w:commentRangeEnd w:id="3"/>
+      <w:commentRangeEnd w:id="30"/>
       <w:r>
         <w:rPr>
           <w:rStyle w:val="CommentReference"/>
         </w:rPr>
-        <w:commentReference w:id="3"/>
-      </w:r>
-      <w:r>
-        <w:t xml:space="preserve">) and may be the result of an update to the </w:t>
-      </w:r>
-      <w:proofErr w:type="spellStart"/>
-      <w:r>
-        <w:t>MinKNOW</w:t>
-      </w:r>
-      <w:proofErr w:type="spellEnd"/>
-      <w:r>
-        <w:t xml:space="preserve"> software.</w:t>
+        <w:commentReference w:id="30"/>
+      </w:r>
+      <w:r>
+        <w:t>) and may be the result of an update to the MinKNOW software.</w:t>
+      </w:r>
+      <w:commentRangeEnd w:id="29"/>
+      <w:r>
+        <w:rPr>
+          <w:rStyle w:val="CommentReference"/>
+        </w:rPr>
+        <w:commentReference w:id="29"/>
       </w:r>
     </w:p>
     <w:p/>
@@ -9849,8 +8701,16 @@
           <w:numId w:val="2"/>
         </w:numPr>
       </w:pPr>
+      <w:commentRangeStart w:id="31"/>
       <w:r>
         <w:t>Poly(A) tail length of RNA negatively correlates with the expression of the gene. Expression in log scale of counts per million (CPM) obtained from Nanopore DRS data is plotted against median poly(A) tail length.</w:t>
+      </w:r>
+      <w:commentRangeEnd w:id="31"/>
+      <w:r>
+        <w:rPr>
+          <w:rStyle w:val="CommentReference"/>
+        </w:rPr>
+        <w:commentReference w:id="31"/>
       </w:r>
     </w:p>
     <w:p>
@@ -10081,23 +8941,7 @@
         </w:numPr>
       </w:pPr>
       <w:r>
-        <w:t xml:space="preserve">Histogram showing the distribution of adapter length in Nanopore raw current signal, inferred from alignment of mRNA sequence to signal using </w:t>
-      </w:r>
-      <w:proofErr w:type="spellStart"/>
-      <w:r>
-        <w:t>nanopolish</w:t>
-      </w:r>
-      <w:proofErr w:type="spellEnd"/>
-      <w:r>
-        <w:t xml:space="preserve"> </w:t>
-      </w:r>
-      <w:proofErr w:type="spellStart"/>
-      <w:r>
-        <w:t>eventalign</w:t>
-      </w:r>
-      <w:proofErr w:type="spellEnd"/>
-      <w:r>
-        <w:t>. The median signal length was 1441 points, and 96% of adapter signals were 3000 points or less.</w:t>
+        <w:t>Histogram showing the distribution of adapter length in Nanopore raw current signal, inferred from alignment of mRNA sequence to signal using nanopolish eventalign. The median signal length was 1441 points, and 96% of adapter signals were 3000 points or less.</w:t>
       </w:r>
     </w:p>
     <w:p>
@@ -10167,15 +9011,7 @@
         <w:t xml:space="preserve"> and those detected by Nanopore DRS</w:t>
       </w:r>
       <w:r>
-        <w:t xml:space="preserve"> with cap-dependent </w:t>
-      </w:r>
-      <w:proofErr w:type="spellStart"/>
-      <w:r>
-        <w:t>liagtion</w:t>
-      </w:r>
-      <w:proofErr w:type="spellEnd"/>
-      <w:r>
-        <w:t xml:space="preserve"> of 5’ adapter</w:t>
+        <w:t xml:space="preserve"> with cap-dependent liagtion of 5’ adapter</w:t>
       </w:r>
       <w:r>
         <w:t xml:space="preserve"> are in blue. </w:t>
@@ -10191,15 +9027,21 @@
         <w:spacing w:after="0" w:line="240" w:lineRule="auto"/>
       </w:pPr>
       <w:r>
-        <w:t xml:space="preserve">Reads mapping to ERCC spike-in RNAs lack approximately 11 </w:t>
-      </w:r>
-      <w:proofErr w:type="spellStart"/>
-      <w:r>
-        <w:t>nt</w:t>
-      </w:r>
-      <w:proofErr w:type="spellEnd"/>
-      <w:r>
-        <w:t xml:space="preserve"> of sequence at the 5’ end. Histogram shows distance to the 5’ end for ERCC RNA spike-ins reads (each shown in different colours). </w:t>
+        <w:t>Reads mapping to ERCC spike-in RNAs lack approximately 11 nt of sequence at the 5’ end. Histogram shows distance to the 5’ end for ERCC RNA spike-ins reads (</w:t>
+      </w:r>
+      <w:commentRangeStart w:id="32"/>
+      <w:r>
+        <w:t>each shown in different colours</w:t>
+      </w:r>
+      <w:commentRangeEnd w:id="32"/>
+      <w:r>
+        <w:rPr>
+          <w:rStyle w:val="CommentReference"/>
+        </w:rPr>
+        <w:commentReference w:id="32"/>
+      </w:r>
+      <w:r>
+        <w:t xml:space="preserve">). </w:t>
       </w:r>
     </w:p>
     <w:p>
@@ -10223,21 +9065,19 @@
       <w:r>
         <w:t xml:space="preserve">transcribed GFP lack approximately </w:t>
       </w:r>
-      <w:proofErr w:type="spellStart"/>
-      <w:r>
-        <w:t>nn</w:t>
-      </w:r>
-      <w:proofErr w:type="spellEnd"/>
-      <w:r>
-        <w:t xml:space="preserve"> </w:t>
-      </w:r>
-      <w:proofErr w:type="spellStart"/>
-      <w:r>
-        <w:t>nt</w:t>
-      </w:r>
-      <w:proofErr w:type="spellEnd"/>
-      <w:r>
-        <w:t xml:space="preserve"> of sequence at the 5’ end. Histogram shows distance to the 5’ end for </w:t>
+      <w:commentRangeStart w:id="33"/>
+      <w:r>
+        <w:t xml:space="preserve">nn </w:t>
+      </w:r>
+      <w:commentRangeEnd w:id="33"/>
+      <w:r>
+        <w:rPr>
+          <w:rStyle w:val="CommentReference"/>
+        </w:rPr>
+        <w:commentReference w:id="33"/>
+      </w:r>
+      <w:r>
+        <w:t xml:space="preserve">nt of sequence at the 5’ end. Histogram shows distance to the 5’ end for </w:t>
       </w:r>
       <w:r>
         <w:rPr>
@@ -10370,7 +9210,21 @@
         <w:spacing w:after="0" w:line="240" w:lineRule="auto"/>
       </w:pPr>
       <w:r>
-        <w:t xml:space="preserve">Some of the novel splicing events identified by Nanopore DRS can be validated using RT-PCR. RNA isoforms present in Araport11 annotation are shown in blue; RNA isoforms found using Nanopore DRS – in green; Sanger sequencing products obtained using RT-PCR – in orange. </w:t>
+        <w:t xml:space="preserve">Some of the novel splicing events identified by Nanopore DRS can be validated using RT-PCR. RNA isoforms present in Araport11 annotation are shown in blue; </w:t>
+      </w:r>
+      <w:commentRangeStart w:id="34"/>
+      <w:r>
+        <w:t xml:space="preserve">RNA isoforms found using Nanopore DRS </w:t>
+      </w:r>
+      <w:commentRangeEnd w:id="34"/>
+      <w:r>
+        <w:rPr>
+          <w:rStyle w:val="CommentReference"/>
+        </w:rPr>
+        <w:commentReference w:id="34"/>
+      </w:r>
+      <w:r>
+        <w:t xml:space="preserve">– in green; Sanger sequencing products obtained using RT-PCR – in orange. </w:t>
       </w:r>
     </w:p>
     <w:p>
@@ -10385,35 +9239,55 @@
       <w:r>
         <w:t xml:space="preserve">Classification of annotated (blue) and novel (orange) splice sites found </w:t>
       </w:r>
-      <w:commentRangeStart w:id="4"/>
-      <w:commentRangeStart w:id="5"/>
+      <w:commentRangeStart w:id="35"/>
+      <w:commentRangeStart w:id="36"/>
       <w:r>
         <w:t>non-error corrected Nanopore DRS data</w:t>
       </w:r>
-      <w:commentRangeEnd w:id="4"/>
+      <w:commentRangeEnd w:id="35"/>
       <w:r>
         <w:rPr>
           <w:rStyle w:val="CommentReference"/>
         </w:rPr>
-        <w:commentReference w:id="4"/>
-      </w:r>
-      <w:commentRangeEnd w:id="5"/>
+        <w:commentReference w:id="35"/>
+      </w:r>
+      <w:commentRangeEnd w:id="36"/>
       <w:r>
         <w:rPr>
           <w:rStyle w:val="CommentReference"/>
         </w:rPr>
-        <w:commentReference w:id="5"/>
-      </w:r>
-      <w:r>
-        <w:t xml:space="preserve">. Counts are plotted in log10 scale and the exact numbers are indicated above each category in blue for </w:t>
-      </w:r>
-      <w:proofErr w:type="spellStart"/>
-      <w:r>
-        <w:t>annoted</w:t>
-      </w:r>
-      <w:proofErr w:type="spellEnd"/>
-      <w:r>
-        <w:t xml:space="preserve"> events and in orange for novel events. </w:t>
+        <w:commentReference w:id="36"/>
+      </w:r>
+      <w:r>
+        <w:t xml:space="preserve">. Counts are plotted </w:t>
+      </w:r>
+      <w:commentRangeStart w:id="37"/>
+      <w:r>
+        <w:t xml:space="preserve">in log10 </w:t>
+      </w:r>
+      <w:commentRangeEnd w:id="37"/>
+      <w:r>
+        <w:rPr>
+          <w:rStyle w:val="CommentReference"/>
+        </w:rPr>
+        <w:commentReference w:id="37"/>
+      </w:r>
+      <w:r>
+        <w:t xml:space="preserve">scale and </w:t>
+      </w:r>
+      <w:commentRangeStart w:id="38"/>
+      <w:r>
+        <w:t xml:space="preserve">the exact numbers are indicated above each category in blue for annoted events </w:t>
+      </w:r>
+      <w:commentRangeEnd w:id="38"/>
+      <w:r>
+        <w:rPr>
+          <w:rStyle w:val="CommentReference"/>
+        </w:rPr>
+        <w:commentReference w:id="38"/>
+      </w:r>
+      <w:r>
+        <w:t xml:space="preserve">and in orange for novel events. </w:t>
       </w:r>
     </w:p>
     <w:p>
@@ -10428,27 +9302,33 @@
       <w:r>
         <w:t>Classification of annotated (blue) and novel (orange) splice sites found error</w:t>
       </w:r>
-      <w:commentRangeStart w:id="6"/>
+      <w:commentRangeStart w:id="39"/>
       <w:r>
         <w:t xml:space="preserve"> corrected Nanopore DRS data</w:t>
       </w:r>
-      <w:commentRangeEnd w:id="6"/>
+      <w:commentRangeEnd w:id="39"/>
       <w:r>
         <w:rPr>
           <w:rStyle w:val="CommentReference"/>
         </w:rPr>
-        <w:commentReference w:id="6"/>
-      </w:r>
-      <w:r>
-        <w:t xml:space="preserve">. Counts are plotted in log10 scale and the exact numbers are indicated above each category in blue for </w:t>
-      </w:r>
-      <w:proofErr w:type="spellStart"/>
-      <w:r>
-        <w:t>annoted</w:t>
-      </w:r>
-      <w:proofErr w:type="spellEnd"/>
-      <w:r>
-        <w:t xml:space="preserve"> events and in orange for novel events. </w:t>
+        <w:commentReference w:id="39"/>
+      </w:r>
+      <w:r>
+        <w:t xml:space="preserve">. Counts are plotted in </w:t>
+      </w:r>
+      <w:commentRangeStart w:id="40"/>
+      <w:r>
+        <w:t xml:space="preserve">log10 </w:t>
+      </w:r>
+      <w:commentRangeEnd w:id="40"/>
+      <w:r>
+        <w:rPr>
+          <w:rStyle w:val="CommentReference"/>
+        </w:rPr>
+        <w:commentReference w:id="40"/>
+      </w:r>
+      <w:r>
+        <w:t xml:space="preserve">scale and the exact numbers are indicated above each category in blue for annoted events and in orange for novel events. </w:t>
       </w:r>
     </w:p>
     <w:p>
@@ -10696,6 +9576,7 @@
           <w:b/>
         </w:rPr>
       </w:pPr>
+      <w:commentRangeStart w:id="41"/>
       <w:r>
         <w:t xml:space="preserve">Expression of </w:t>
       </w:r>
@@ -10733,7 +9614,17 @@
         <w:t>vir-1</w:t>
       </w:r>
       <w:r>
-        <w:t xml:space="preserve">; green – in VIR complemented line. </w:t>
+        <w:t>; green – in VIR complemented line.</w:t>
+      </w:r>
+      <w:commentRangeEnd w:id="41"/>
+      <w:r>
+        <w:rPr>
+          <w:rStyle w:val="CommentReference"/>
+        </w:rPr>
+        <w:commentReference w:id="41"/>
+      </w:r>
+      <w:r>
+        <w:t xml:space="preserve"> </w:t>
       </w:r>
     </w:p>
     <w:p>
@@ -10748,6 +9639,7 @@
           <w:b/>
         </w:rPr>
       </w:pPr>
+      <w:commentRangeStart w:id="42"/>
       <w:r>
         <w:t xml:space="preserve">Expression of </w:t>
       </w:r>
@@ -10776,15 +9668,7 @@
         <w:t xml:space="preserve">vir-1 </w:t>
       </w:r>
       <w:r>
-        <w:t xml:space="preserve">mutant. Gene tracks show gene expression from Illumina </w:t>
-      </w:r>
-      <w:proofErr w:type="spellStart"/>
-      <w:r>
-        <w:t>RNAseq</w:t>
-      </w:r>
-      <w:proofErr w:type="spellEnd"/>
-      <w:r>
-        <w:t xml:space="preserve"> data for VIR complemented line (green) and </w:t>
+        <w:t xml:space="preserve">mutant. Gene tracks show gene expression from Illumina RNAseq data for VIR complemented line (green) and </w:t>
       </w:r>
       <w:r>
         <w:rPr>
@@ -10794,6 +9678,13 @@
       </w:r>
       <w:r>
         <w:t xml:space="preserve">mutant (orange). </w:t>
+      </w:r>
+      <w:commentRangeEnd w:id="42"/>
+      <w:r>
+        <w:rPr>
+          <w:rStyle w:val="CommentReference"/>
+        </w:rPr>
+        <w:commentReference w:id="42"/>
       </w:r>
     </w:p>
     <w:p>
@@ -10808,6 +9699,7 @@
           <w:b/>
         </w:rPr>
       </w:pPr>
+      <w:commentRangeStart w:id="43"/>
       <w:r>
         <w:t xml:space="preserve">Splicing is moderately disrupted in </w:t>
       </w:r>
@@ -10819,6 +9711,13 @@
       </w:r>
       <w:r>
         <w:t>mutant. Less retained (blue) and more retained (orange) introns are shown in various categories of splice sites.</w:t>
+      </w:r>
+      <w:commentRangeEnd w:id="43"/>
+      <w:r>
+        <w:rPr>
+          <w:rStyle w:val="CommentReference"/>
+        </w:rPr>
+        <w:commentReference w:id="43"/>
       </w:r>
     </w:p>
     <w:p>
@@ -10922,7 +9821,7 @@
 
 <file path=word/comments.xml><?xml version="1.0" encoding="utf-8"?>
 <w:comments xmlns:wpc="http://schemas.microsoft.com/office/word/2010/wordprocessingCanvas" xmlns:cx="http://schemas.microsoft.com/office/drawing/2014/chartex" xmlns:cx1="http://schemas.microsoft.com/office/drawing/2015/9/8/chartex" xmlns:cx2="http://schemas.microsoft.com/office/drawing/2015/10/21/chartex" xmlns:cx3="http://schemas.microsoft.com/office/drawing/2016/5/9/chartex" xmlns:cx4="http://schemas.microsoft.com/office/drawing/2016/5/10/chartex" xmlns:cx5="http://schemas.microsoft.com/office/drawing/2016/5/11/chartex" xmlns:cx6="http://schemas.microsoft.com/office/drawing/2016/5/12/chartex" xmlns:cx7="http://schemas.microsoft.com/office/drawing/2016/5/13/chartex" xmlns:cx8="http://schemas.microsoft.com/office/drawing/2016/5/14/chartex" xmlns:mc="http://schemas.openxmlformats.org/markup-compatibility/2006" xmlns:aink="http://schemas.microsoft.com/office/drawing/2016/ink" xmlns:am3d="http://schemas.microsoft.com/office/drawing/2017/model3d" xmlns:o="urn:schemas-microsoft-com:office:office" xmlns:r="http://schemas.openxmlformats.org/officeDocument/2006/relationships" xmlns:m="http://schemas.openxmlformats.org/officeDocument/2006/math" xmlns:v="urn:schemas-microsoft-com:vml" xmlns:wp14="http://schemas.microsoft.com/office/word/2010/wordprocessingDrawing" xmlns:wp="http://schemas.openxmlformats.org/drawingml/2006/wordprocessingDrawing" xmlns:w10="urn:schemas-microsoft-com:office:word" xmlns:w="http://schemas.openxmlformats.org/wordprocessingml/2006/main" xmlns:w14="http://schemas.microsoft.com/office/word/2010/wordml" xmlns:w15="http://schemas.microsoft.com/office/word/2012/wordml" xmlns:w16cid="http://schemas.microsoft.com/office/word/2016/wordml/cid" xmlns:w16se="http://schemas.microsoft.com/office/word/2015/wordml/symex" xmlns:wpg="http://schemas.microsoft.com/office/word/2010/wordprocessingGroup" xmlns:wpi="http://schemas.microsoft.com/office/word/2010/wordprocessingInk" xmlns:wne="http://schemas.microsoft.com/office/word/2006/wordml" xmlns:wps="http://schemas.microsoft.com/office/word/2010/wordprocessingShape" mc:Ignorable="w14 w15 w16se w16cid wp14">
-  <w:comment w:id="0" w:author="Anna Belyaevskaya" w:date="2019-04-10T09:12:00Z" w:initials="AB">
+  <w:comment w:id="1" w:author="Nicholas Schurch" w:date="2019-05-13T14:45:00Z" w:initials="NS">
     <w:p>
       <w:pPr>
         <w:pStyle w:val="CommentText"/>
@@ -10934,11 +9833,133 @@
         <w:annotationRef/>
       </w:r>
       <w:r>
+        <w:t>Maybe I missed it, but the only Illumina differential expression results we present in the main body of the paper is with DERfinder (hen2-2 and vir-1 so maybe we don’t need this).</w:t>
+      </w:r>
+    </w:p>
+  </w:comment>
+  <w:comment w:id="2" w:author="Nicholas Schurch" w:date="2019-05-13T14:46:00Z" w:initials="NS">
+    <w:p>
+      <w:pPr>
+        <w:pStyle w:val="CommentText"/>
+      </w:pPr>
+      <w:r>
+        <w:rPr>
+          <w:rStyle w:val="CommentReference"/>
+        </w:rPr>
+        <w:annotationRef/>
+      </w:r>
+      <w:r>
+        <w:t>Reference – I think it is:</w:t>
+      </w:r>
+    </w:p>
+    <w:p>
+      <w:pPr>
+        <w:pStyle w:val="CommentText"/>
+      </w:pPr>
+    </w:p>
+    <w:p>
+      <w:pPr>
+        <w:pStyle w:val="CommentText"/>
+      </w:pPr>
+      <w:r>
+        <w:t xml:space="preserve"> </w:t>
+      </w:r>
+      <w:r>
+        <w:rPr>
+          <w:rFonts w:ascii="Verdana" w:hAnsi="Verdana"/>
+          <w:color w:val="000000"/>
+          <w:sz w:val="17"/>
+          <w:szCs w:val="17"/>
+          <w:shd w:val="clear" w:color="auto" w:fill="FFFFFF"/>
+        </w:rPr>
+        <w:t>Collado-Torres L, Jaffe AE, Leek JT (2017). </w:t>
+      </w:r>
+      <w:r>
+        <w:rPr>
+          <w:rStyle w:val="Emphasis"/>
+          <w:rFonts w:ascii="Verdana" w:hAnsi="Verdana"/>
+          <w:color w:val="000000"/>
+          <w:sz w:val="17"/>
+          <w:szCs w:val="17"/>
+          <w:shd w:val="clear" w:color="auto" w:fill="FFFFFF"/>
+        </w:rPr>
+        <w:t>derfinder: Annotation-agnostic differential expression analysis of RNA-seq data at base-pair resolution via the DER Finder approach</w:t>
+      </w:r>
+      <w:r>
+        <w:rPr>
+          <w:rFonts w:ascii="Verdana" w:hAnsi="Verdana"/>
+          <w:color w:val="000000"/>
+          <w:sz w:val="17"/>
+          <w:szCs w:val="17"/>
+          <w:shd w:val="clear" w:color="auto" w:fill="FFFFFF"/>
+        </w:rPr>
+        <w:t>. doi: </w:t>
+      </w:r>
+      <w:hyperlink r:id="rId1" w:history="1">
+        <w:r>
+          <w:rPr>
+            <w:rStyle w:val="Hyperlink"/>
+            <w:rFonts w:ascii="Verdana" w:hAnsi="Verdana"/>
+            <w:color w:val="1A81C2"/>
+            <w:sz w:val="17"/>
+            <w:szCs w:val="17"/>
+            <w:shd w:val="clear" w:color="auto" w:fill="FFFFFF"/>
+          </w:rPr>
+          <w:t>10.18129/B9.bioc.derfinder</w:t>
+        </w:r>
+      </w:hyperlink>
+      <w:r>
+        <w:rPr>
+          <w:rFonts w:ascii="Verdana" w:hAnsi="Verdana"/>
+          <w:color w:val="000000"/>
+          <w:sz w:val="17"/>
+          <w:szCs w:val="17"/>
+          <w:shd w:val="clear" w:color="auto" w:fill="FFFFFF"/>
+        </w:rPr>
+        <w:t>, https://github.com/lcolladotor/derfinder - R package version 1.18.0, </w:t>
+      </w:r>
+      <w:hyperlink r:id="rId2" w:history="1">
+        <w:r>
+          <w:rPr>
+            <w:rStyle w:val="Hyperlink"/>
+            <w:rFonts w:ascii="Verdana" w:hAnsi="Verdana"/>
+            <w:color w:val="1A81C2"/>
+            <w:sz w:val="17"/>
+            <w:szCs w:val="17"/>
+            <w:shd w:val="clear" w:color="auto" w:fill="FFFFFF"/>
+          </w:rPr>
+          <w:t>http://www.bioconductor.org/packages/derfinder</w:t>
+        </w:r>
+      </w:hyperlink>
+      <w:r>
+        <w:rPr>
+          <w:rFonts w:ascii="Verdana" w:hAnsi="Verdana"/>
+          <w:color w:val="000000"/>
+          <w:sz w:val="17"/>
+          <w:szCs w:val="17"/>
+          <w:shd w:val="clear" w:color="auto" w:fill="FFFFFF"/>
+        </w:rPr>
+        <w:t>.</w:t>
+      </w:r>
+    </w:p>
+  </w:comment>
+  <w:comment w:id="3" w:author="Anna Belyaevskaya" w:date="2019-04-10T09:12:00Z" w:initials="AB">
+    <w:p>
+      <w:pPr>
+        <w:pStyle w:val="CommentText"/>
+      </w:pPr>
+      <w:r>
+        <w:rPr>
+          <w:rStyle w:val="CommentReference"/>
+        </w:rPr>
+        <w:annotationRef/>
+      </w:r>
+      <w:r>
         <w:t>Might not need to include this depending on the decision regarding hen data</w:t>
       </w:r>
     </w:p>
   </w:comment>
-  <w:comment w:id="1" w:author="Anna Belyaevskaya" w:date="2019-04-08T16:01:00Z" w:initials="AB">
+  <w:comment w:id="4" w:author="Nicholas Schurch" w:date="2019-05-13T16:45:00Z" w:initials="NS">
     <w:p>
       <w:pPr>
         <w:pStyle w:val="CommentText"/>
@@ -10950,11 +9971,119 @@
         <w:annotationRef/>
       </w:r>
       <w:r>
+        <w:t xml:space="preserve">For each of these analysis sections we should reference the notebook in the GitHub repository that corresponds to the analysis. In this case it’s </w:t>
+      </w:r>
+      <w:r>
+        <w:t>Figure_01B_and_SupFigs02_Characterising_single_nucleotide_errors.ipynb</w:t>
+      </w:r>
+      <w:r>
+        <w:t xml:space="preserve"> (we can change the names as required to fit the final structure of the paper).</w:t>
+      </w:r>
+    </w:p>
+  </w:comment>
+  <w:comment w:id="5" w:author="Nicholas Schurch" w:date="2019-05-13T16:48:00Z" w:initials="NS">
+    <w:p>
+      <w:pPr>
+        <w:pStyle w:val="CommentText"/>
+      </w:pPr>
+      <w:r>
+        <w:rPr>
+          <w:rStyle w:val="CommentReference"/>
+        </w:rPr>
+        <w:annotationRef/>
+      </w:r>
+      <w:r>
+        <w:t>Figure_06-07_Splicing_ONT_v_Illumina_v_annotation.ipynb</w:t>
+      </w:r>
+      <w:r>
+        <w:t xml:space="preserve"> &amp; </w:t>
+      </w:r>
+      <w:r>
+        <w:t>/Figure_08-09_Isoform_detection_ONT_v_annotation.ipynb</w:t>
+      </w:r>
+    </w:p>
+  </w:comment>
+  <w:comment w:id="6" w:author="Nicholas Schurch" w:date="2019-05-13T14:50:00Z" w:initials="NS">
+    <w:p>
+      <w:pPr>
+        <w:pStyle w:val="CommentText"/>
+      </w:pPr>
+      <w:r>
+        <w:rPr>
+          <w:rStyle w:val="CommentReference"/>
+        </w:rPr>
+        <w:annotationRef/>
+      </w:r>
+      <w:r>
+        <w:t>Delete. Not need to split hairs…</w:t>
+      </w:r>
+    </w:p>
+  </w:comment>
+  <w:comment w:id="7" w:author="Nicholas Schurch" w:date="2019-05-13T16:50:00Z" w:initials="NS">
+    <w:p>
+      <w:pPr>
+        <w:pStyle w:val="CommentText"/>
+      </w:pPr>
+      <w:r>
+        <w:rPr>
+          <w:rStyle w:val="CommentReference"/>
+        </w:rPr>
+        <w:annotationRef/>
+      </w:r>
+      <w:r>
+        <w:t>Figure_05_Comparing_ONT_and_HB.ipynb</w:t>
+      </w:r>
+    </w:p>
+  </w:comment>
+  <w:comment w:id="8" w:author="Nicholas Schurch" w:date="2019-05-13T16:50:00Z" w:initials="NS">
+    <w:p>
+      <w:pPr>
+        <w:pStyle w:val="CommentText"/>
+      </w:pPr>
+      <w:r>
+        <w:rPr>
+          <w:rStyle w:val="CommentReference"/>
+        </w:rPr>
+        <w:annotationRef/>
+      </w:r>
+      <w:r>
+        <w:t>manuscript/notebooks/S02.3.2_Internal_Priming.ipynb</w:t>
+      </w:r>
+    </w:p>
+  </w:comment>
+  <w:comment w:id="9" w:author="Nicholas Schurch" w:date="2019-05-13T17:23:00Z" w:initials="NS">
+    <w:p>
+      <w:pPr>
+        <w:pStyle w:val="CommentText"/>
+      </w:pPr>
+      <w:r>
+        <w:rPr>
+          <w:rStyle w:val="CommentReference"/>
+        </w:rPr>
+        <w:annotationRef/>
+      </w:r>
+      <w:r>
+        <w:t>S02.3.1_5p_adapter_identification.ipynb</w:t>
+      </w:r>
+    </w:p>
+  </w:comment>
+  <w:comment w:id="11" w:author="Anna Belyaevskaya" w:date="2019-04-08T16:01:00Z" w:initials="AB">
+    <w:p>
+      <w:pPr>
+        <w:pStyle w:val="CommentText"/>
+      </w:pPr>
+      <w:r>
+        <w:rPr>
+          <w:rStyle w:val="CommentReference"/>
+        </w:rPr>
+        <w:annotationRef/>
+      </w:r>
+      <w:r>
         <w:t xml:space="preserve">I am not sure if this is the best way to call it. </w:t>
       </w:r>
     </w:p>
   </w:comment>
-  <w:comment w:id="3" w:author="Matthew Parker (Staff)" w:date="2019-05-08T13:49:00Z" w:initials="MP(">
+  <w:comment w:id="10" w:author="Nicholas Schurch" w:date="2019-05-13T17:24:00Z" w:initials="NS">
     <w:p>
       <w:pPr>
         <w:pStyle w:val="CommentText"/>
@@ -10966,11 +10095,361 @@
         <w:annotationRef/>
       </w:r>
       <w:r>
+        <w:t>This is not quite what was done. The 5’ soft clipped regions were extracted for both adapter datasets and adapter tagged reads were identified in both.</w:t>
+      </w:r>
+    </w:p>
+    <w:p>
+      <w:pPr>
+        <w:pStyle w:val="CommentText"/>
+      </w:pPr>
+    </w:p>
+    <w:p>
+      <w:pPr>
+        <w:pStyle w:val="CommentText"/>
+      </w:pPr>
+      <w:r>
+        <w:t>We can then say that the sets from the first replicate were used to train the neural net while the second was used for validation.</w:t>
+      </w:r>
+    </w:p>
+    <w:p>
+      <w:pPr>
+        <w:pStyle w:val="CommentText"/>
+      </w:pPr>
+    </w:p>
+    <w:p>
+      <w:pPr>
+        <w:pStyle w:val="CommentText"/>
+      </w:pPr>
+      <w:r>
+        <w:t>The code for this doing the 5’ soft clipped extraction is in the GitHub repo, and uses pysam to do the extraction.</w:t>
+      </w:r>
+    </w:p>
+  </w:comment>
+  <w:comment w:id="12" w:author="Nicholas Schurch" w:date="2019-05-13T20:28:00Z" w:initials="NS">
+    <w:p>
+      <w:pPr>
+        <w:pStyle w:val="CommentText"/>
+      </w:pPr>
+      <w:r>
+        <w:rPr>
+          <w:rStyle w:val="CommentReference"/>
+        </w:rPr>
+        <w:annotationRef/>
+      </w:r>
+      <w:r>
+        <w:t>ref</w:t>
+      </w:r>
+    </w:p>
+  </w:comment>
+  <w:comment w:id="13" w:author="Nicholas Schurch" w:date="2019-05-13T20:28:00Z" w:initials="NS">
+    <w:p>
+      <w:pPr>
+        <w:pStyle w:val="CommentText"/>
+      </w:pPr>
+      <w:r>
+        <w:rPr>
+          <w:rStyle w:val="CommentReference"/>
+        </w:rPr>
+        <w:annotationRef/>
+      </w:r>
+      <w:r>
+        <w:t>log</w:t>
+      </w:r>
+      <w:r>
+        <w:rPr>
+          <w:vertAlign w:val="subscript"/>
+        </w:rPr>
+        <w:t>2</w:t>
+      </w:r>
+    </w:p>
+  </w:comment>
+  <w:comment w:id="14" w:author="Nicholas Schurch" w:date="2019-05-13T20:29:00Z" w:initials="NS">
+    <w:p>
+      <w:pPr>
+        <w:pStyle w:val="CommentText"/>
+      </w:pPr>
+      <w:r>
+        <w:rPr>
+          <w:rStyle w:val="CommentReference"/>
+        </w:rPr>
+        <w:annotationRef/>
+      </w:r>
+      <w:r>
+        <w:t>ref</w:t>
+      </w:r>
+    </w:p>
+  </w:comment>
+  <w:comment w:id="15" w:author="Nicholas Schurch" w:date="2019-05-13T20:29:00Z" w:initials="NS">
+    <w:p>
+      <w:pPr>
+        <w:pStyle w:val="CommentText"/>
+      </w:pPr>
+      <w:r>
+        <w:rPr>
+          <w:rStyle w:val="CommentReference"/>
+        </w:rPr>
+        <w:annotationRef/>
+      </w:r>
+      <w:r>
+        <w:t>log</w:t>
+      </w:r>
+      <w:r>
+        <w:rPr>
+          <w:vertAlign w:val="subscript"/>
+        </w:rPr>
+        <w:t>2</w:t>
+      </w:r>
+    </w:p>
+  </w:comment>
+  <w:comment w:id="16" w:author="Nicholas Schurch" w:date="2019-05-13T20:30:00Z" w:initials="NS">
+    <w:p>
+      <w:pPr>
+        <w:pStyle w:val="CommentText"/>
+      </w:pPr>
+      <w:r>
+        <w:rPr>
+          <w:rStyle w:val="CommentReference"/>
+        </w:rPr>
+        <w:annotationRef/>
+      </w:r>
+      <w:r>
+        <w:t xml:space="preserve">&gt;, or </w:t>
+      </w:r>
+      <w:r>
+        <w:rPr>
+          <w:rFonts w:cstheme="minorHAnsi"/>
+        </w:rPr>
+        <w:t>≥?</w:t>
+      </w:r>
+    </w:p>
+  </w:comment>
+  <w:comment w:id="17" w:author="Nicholas Schurch" w:date="2019-05-13T20:29:00Z" w:initials="NS">
+    <w:p>
+      <w:pPr>
+        <w:pStyle w:val="CommentText"/>
+      </w:pPr>
+      <w:r>
+        <w:rPr>
+          <w:rStyle w:val="CommentReference"/>
+        </w:rPr>
+        <w:annotationRef/>
+      </w:r>
+      <w:r>
+        <w:t>all error sites, or just the log</w:t>
+      </w:r>
+      <w:r>
+        <w:rPr>
+          <w:vertAlign w:val="subscript"/>
+        </w:rPr>
+        <w:t>2</w:t>
+      </w:r>
+      <w:r>
+        <w:t>(FC)&gt;1 sites?</w:t>
+      </w:r>
+    </w:p>
+  </w:comment>
+  <w:comment w:id="18" w:author="Nicholas Schurch" w:date="2019-05-13T20:30:00Z" w:initials="NS">
+    <w:p>
+      <w:pPr>
+        <w:pStyle w:val="CommentText"/>
+      </w:pPr>
+      <w:r>
+        <w:rPr>
+          <w:rStyle w:val="CommentReference"/>
+        </w:rPr>
+        <w:annotationRef/>
+      </w:r>
+      <w:r>
+        <w:t>Details of the parameters used are missing</w:t>
+      </w:r>
+    </w:p>
+  </w:comment>
+  <w:comment w:id="19" w:author="Nicholas Schurch" w:date="2019-05-13T20:31:00Z" w:initials="NS">
+    <w:p>
+      <w:pPr>
+        <w:pStyle w:val="CommentText"/>
+      </w:pPr>
+      <w:r>
+        <w:rPr>
+          <w:rStyle w:val="CommentReference"/>
+        </w:rPr>
+        <w:annotationRef/>
+      </w:r>
+      <w:r>
+        <w:t>Why is this FDR different from the ones used elsewhere in the manuscript?</w:t>
+      </w:r>
+    </w:p>
+  </w:comment>
+  <w:comment w:id="20" w:author="Nicholas Schurch" w:date="2019-05-13T20:32:00Z" w:initials="NS">
+    <w:p>
+      <w:pPr>
+        <w:pStyle w:val="CommentText"/>
+      </w:pPr>
+      <w:r>
+        <w:rPr>
+          <w:rStyle w:val="CommentReference"/>
+        </w:rPr>
+        <w:annotationRef/>
+      </w:r>
+      <w:r>
+        <w:t>I don’t really understand what this sentence means with ‘relative to the annotated start site’. Can we clarify?</w:t>
+      </w:r>
+    </w:p>
+  </w:comment>
+  <w:comment w:id="21" w:author="Nicholas Schurch" w:date="2019-05-13T20:36:00Z" w:initials="NS">
+    <w:p>
+      <w:pPr>
+        <w:pStyle w:val="CommentText"/>
+      </w:pPr>
+      <w:r>
+        <w:rPr>
+          <w:rStyle w:val="CommentReference"/>
+        </w:rPr>
+        <w:annotationRef/>
+      </w:r>
+      <w:r>
+        <w:t>We should state what motivates this choice of distance threshold.</w:t>
+      </w:r>
+    </w:p>
+  </w:comment>
+  <w:comment w:id="22" w:author="Nicholas Schurch" w:date="2019-05-13T20:38:00Z" w:initials="NS">
+    <w:p>
+      <w:pPr>
+        <w:pStyle w:val="CommentText"/>
+      </w:pPr>
+      <w:r>
+        <w:rPr>
+          <w:rStyle w:val="CommentReference"/>
+        </w:rPr>
+        <w:annotationRef/>
+      </w:r>
+      <w:r>
+        <w:t>By this do you mean you samples 75% of the reads, 50 times, and worked out the ratio at each one to get a resamples distribution. Then the distributions (or just the means??) were compared between conditions?</w:t>
+      </w:r>
+    </w:p>
+  </w:comment>
+  <w:comment w:id="23" w:author="Nicholas Schurch" w:date="2019-05-13T20:39:00Z" w:initials="NS">
+    <w:p>
+      <w:pPr>
+        <w:pStyle w:val="CommentText"/>
+      </w:pPr>
+      <w:r>
+        <w:rPr>
+          <w:rStyle w:val="CommentReference"/>
+        </w:rPr>
+        <w:annotationRef/>
+      </w:r>
+      <w:r>
+        <w:t>How? There is no detail here at all.</w:t>
+      </w:r>
+    </w:p>
+  </w:comment>
+  <w:comment w:id="24" w:author="Nicholas Schurch" w:date="2019-05-13T20:40:00Z" w:initials="NS">
+    <w:p>
+      <w:pPr>
+        <w:pStyle w:val="CommentText"/>
+      </w:pPr>
+      <w:r>
+        <w:rPr>
+          <w:rStyle w:val="CommentReference"/>
+        </w:rPr>
+        <w:annotationRef/>
+      </w:r>
+      <w:r>
+        <w:t>Why 50%? If you have the distributions of the ratios you can just to a fishers exact test (or a G test, or a KS test) to test if the distributions are consistent or not.</w:t>
+      </w:r>
+    </w:p>
+  </w:comment>
+  <w:comment w:id="25" w:author="Nicholas Schurch" w:date="2019-05-13T20:42:00Z" w:initials="NS">
+    <w:p>
+      <w:pPr>
+        <w:pStyle w:val="CommentText"/>
+      </w:pPr>
+      <w:r>
+        <w:rPr>
+          <w:rStyle w:val="CommentReference"/>
+        </w:rPr>
+        <w:annotationRef/>
+      </w:r>
+      <w:r>
+        <w:t>We should state what the value of N was here…</w:t>
+      </w:r>
+    </w:p>
+  </w:comment>
+  <w:comment w:id="26" w:author="Nicholas Schurch" w:date="2019-05-13T20:43:00Z" w:initials="NS">
+    <w:p>
+      <w:pPr>
+        <w:pStyle w:val="CommentText"/>
+      </w:pPr>
+      <w:r>
+        <w:rPr>
+          <w:rStyle w:val="CommentReference"/>
+        </w:rPr>
+        <w:annotationRef/>
+      </w:r>
+      <w:r>
+        <w:t>What about the other datasets like the fluorescent dye measurements for the circadian rhythm stuff, they need to go somewhere too. I suggest figshare/zenodo, or put them in the GitHub repository which will get a DIO on release with the paper.</w:t>
+      </w:r>
+    </w:p>
+  </w:comment>
+  <w:comment w:id="27" w:author="Nicholas Schurch" w:date="2019-05-13T20:45:00Z" w:initials="NS">
+    <w:p>
+      <w:pPr>
+        <w:pStyle w:val="CommentText"/>
+      </w:pPr>
+      <w:r>
+        <w:rPr>
+          <w:rStyle w:val="CommentReference"/>
+        </w:rPr>
+        <w:annotationRef/>
+      </w:r>
+      <w:r>
+        <w:t>3’ &amp; 5’ labels and the font for the chromosome positions looks all squished.</w:t>
+      </w:r>
+    </w:p>
+  </w:comment>
+  <w:comment w:id="28" w:author="Nicholas Schurch" w:date="2019-05-13T20:45:00Z" w:initials="NS">
+    <w:p>
+      <w:pPr>
+        <w:pStyle w:val="CommentText"/>
+      </w:pPr>
+      <w:r>
+        <w:rPr>
+          <w:rStyle w:val="CommentReference"/>
+        </w:rPr>
+        <w:annotationRef/>
+      </w:r>
+      <w:r>
+        <w:t>Log10 should be log</w:t>
+      </w:r>
+      <w:r>
+        <w:rPr>
+          <w:vertAlign w:val="subscript"/>
+        </w:rPr>
+        <w:t>10</w:t>
+      </w:r>
+      <w:r>
+        <w:t>. Also, we should say what the line is and how it was calculated. If it’s a best fit linear regression, was it done in log-space or linear space? (different pros and cons for each of these). If the latter was the intercept fixed? I suggest weighting it so that it’s not distorted by the high scatter of the low points, which make it look like the relationship is non-linear.</w:t>
+      </w:r>
+    </w:p>
+  </w:comment>
+  <w:comment w:id="30" w:author="Matthew Parker (Staff)" w:date="2019-05-08T13:49:00Z" w:initials="MP(">
+    <w:p>
+      <w:pPr>
+        <w:pStyle w:val="CommentText"/>
+      </w:pPr>
+      <w:r>
+        <w:rPr>
+          <w:rStyle w:val="CommentReference"/>
+        </w:rPr>
+        <w:annotationRef/>
+      </w:r>
+      <w:r>
         <w:t>I was thinking maybe this should be a column in the table 1?</w:t>
       </w:r>
     </w:p>
   </w:comment>
-  <w:comment w:id="4" w:author="Anna Belyaevskaya" w:date="2019-05-03T10:35:00Z" w:initials="AB">
+  <w:comment w:id="29" w:author="Nicholas Schurch" w:date="2019-05-13T20:51:00Z" w:initials="NS">
     <w:p>
       <w:pPr>
         <w:pStyle w:val="CommentText"/>
@@ -10982,19 +10461,11 @@
         <w:annotationRef/>
       </w:r>
       <w:r>
-        <w:t xml:space="preserve">I am assuming that these are plots are </w:t>
-      </w:r>
-      <w:proofErr w:type="spellStart"/>
-      <w:r>
-        <w:t>non error</w:t>
-      </w:r>
-      <w:proofErr w:type="spellEnd"/>
-      <w:r>
-        <w:t xml:space="preserve"> corrected and error corrected data...Nick, can you please tell me if this is correct?</w:t>
+        <w:t>It would be good to highlight the over-split reads with a different colour – Perhaps dark blue for the 3’-most fragment of the pair, and light blue for the 5’-most fragments. Otherwise its impossible to tell what we are saying is what from this plot.</w:t>
       </w:r>
     </w:p>
   </w:comment>
-  <w:comment w:id="5" w:author="Matthew Parker (Staff)" w:date="2019-05-08T13:48:00Z" w:initials="MP(">
+  <w:comment w:id="31" w:author="Nicholas Schurch" w:date="2019-05-13T20:53:00Z" w:initials="NS">
     <w:p>
       <w:pPr>
         <w:pStyle w:val="CommentText"/>
@@ -11006,11 +10477,116 @@
         <w:annotationRef/>
       </w:r>
       <w:r>
+        <w:t>I don’t believe this correlation is real. What are the 95% confidence interval for the R value? My bet is that the confidence intervals come very close to, if not include, 0. Mareks book tells you how to calculate the confidence intervals for R values.</w:t>
+      </w:r>
+    </w:p>
+    <w:p>
+      <w:pPr>
+        <w:pStyle w:val="CommentText"/>
+      </w:pPr>
+    </w:p>
+    <w:p>
+      <w:pPr>
+        <w:pStyle w:val="CommentText"/>
+      </w:pPr>
+      <w:r>
+        <w:t>The reason it comes out as significant is because we have so very many points in the data – with enough points anything appears statistically significant! The range of R is what is important here. Also, what is the log scale for cpm – it looks like log</w:t>
+      </w:r>
+      <w:r>
+        <w:rPr>
+          <w:vertAlign w:val="subscript"/>
+        </w:rPr>
+        <w:t>2</w:t>
+      </w:r>
+      <w:r>
+        <w:t>, but unless we label it, who knows?</w:t>
+      </w:r>
+    </w:p>
+  </w:comment>
+  <w:comment w:id="32" w:author="Nicholas Schurch" w:date="2019-05-13T21:00:00Z" w:initials="NS">
+    <w:p>
+      <w:pPr>
+        <w:pStyle w:val="CommentText"/>
+      </w:pPr>
+      <w:r>
+        <w:rPr>
+          <w:rStyle w:val="CommentReference"/>
+        </w:rPr>
+        <w:annotationRef/>
+      </w:r>
+      <w:r>
+        <w:t>Each read or each spike-in? If its each spike-in, are there 92 different colours? Where to we give details of how many spike-ins we detect?</w:t>
+      </w:r>
+      <w:r>
+        <w:t xml:space="preserve"> This will also necessarily be dominated by the most highly expressed ones. I’d be tempted by a plot with box-and-scatter for each detected spike in showing the distance of each read to the end of the spike-in. That should better highlight if there are systematic differences between spike-ins and might even give us a hint at what the sequence specificity might b – especially if we ordered them by sequence similarity in their 5’ most 20bp.</w:t>
+      </w:r>
+    </w:p>
+  </w:comment>
+  <w:comment w:id="33" w:author="Nicholas Schurch" w:date="2019-05-13T21:03:00Z" w:initials="NS">
+    <w:p>
+      <w:pPr>
+        <w:pStyle w:val="CommentText"/>
+      </w:pPr>
+      <w:r>
+        <w:rPr>
+          <w:rStyle w:val="CommentReference"/>
+        </w:rPr>
+        <w:annotationRef/>
+      </w:r>
+      <w:r>
+        <w:t>Nn?</w:t>
+      </w:r>
+    </w:p>
+  </w:comment>
+  <w:comment w:id="34" w:author="Nicholas Schurch" w:date="2019-05-13T21:05:00Z" w:initials="NS">
+    <w:p>
+      <w:pPr>
+        <w:pStyle w:val="CommentText"/>
+      </w:pPr>
+      <w:r>
+        <w:rPr>
+          <w:rStyle w:val="CommentReference"/>
+        </w:rPr>
+        <w:annotationRef/>
+      </w:r>
+      <w:r>
+        <w:t>The text says isoforms, the figure says reads – I think they are read alignments. Which is it?</w:t>
+      </w:r>
+    </w:p>
+  </w:comment>
+  <w:comment w:id="35" w:author="Anna Belyaevskaya" w:date="2019-05-03T10:35:00Z" w:initials="AB">
+    <w:p>
+      <w:pPr>
+        <w:pStyle w:val="CommentText"/>
+      </w:pPr>
+      <w:r>
+        <w:rPr>
+          <w:rStyle w:val="CommentReference"/>
+        </w:rPr>
+        <w:annotationRef/>
+      </w:r>
+      <w:r>
+        <w:t>I am assuming that these are plots are non error corrected and error corrected data...Nick, can you please tell me if this is correct?</w:t>
+      </w:r>
+    </w:p>
+  </w:comment>
+  <w:comment w:id="36" w:author="Matthew Parker (Staff)" w:date="2019-05-08T13:48:00Z" w:initials="MP(">
+    <w:p>
+      <w:pPr>
+        <w:pStyle w:val="CommentText"/>
+      </w:pPr>
+      <w:r>
+        <w:rPr>
+          <w:rStyle w:val="CommentReference"/>
+        </w:rPr>
+        <w:annotationRef/>
+      </w:r>
+      <w:r>
         <w:t>This is right</w:t>
       </w:r>
     </w:p>
   </w:comment>
-  <w:comment w:id="6" w:author="Anna Belyaevskaya" w:date="2019-05-03T10:35:00Z" w:initials="AB">
+  <w:comment w:id="37" w:author="Nicholas Schurch" w:date="2019-05-13T21:06:00Z" w:initials="NS">
     <w:p>
       <w:pPr>
         <w:pStyle w:val="CommentText"/>
@@ -11022,15 +10598,118 @@
         <w:annotationRef/>
       </w:r>
       <w:r>
-        <w:t xml:space="preserve">I am assuming that these are plots are </w:t>
-      </w:r>
-      <w:proofErr w:type="spellStart"/>
-      <w:r>
-        <w:t>non error</w:t>
-      </w:r>
-      <w:proofErr w:type="spellEnd"/>
-      <w:r>
-        <w:t xml:space="preserve"> corrected and error corrected data...Nick, can you please tell me if this is correct?</w:t>
+        <w:t>Log</w:t>
+      </w:r>
+      <w:r>
+        <w:rPr>
+          <w:vertAlign w:val="superscript"/>
+        </w:rPr>
+        <w:t>10</w:t>
+      </w:r>
+    </w:p>
+  </w:comment>
+  <w:comment w:id="38" w:author="Nicholas Schurch" w:date="2019-05-13T21:07:00Z" w:initials="NS">
+    <w:p>
+      <w:pPr>
+        <w:pStyle w:val="CommentText"/>
+      </w:pPr>
+      <w:r>
+        <w:rPr>
+          <w:rStyle w:val="CommentReference"/>
+        </w:rPr>
+        <w:annotationRef/>
+      </w:r>
+      <w:r>
+        <w:t>“… the number of unique annotated and novel splices in each category are indicated …’</w:t>
+      </w:r>
+    </w:p>
+  </w:comment>
+  <w:comment w:id="39" w:author="Anna Belyaevskaya" w:date="2019-05-03T10:35:00Z" w:initials="AB">
+    <w:p>
+      <w:pPr>
+        <w:pStyle w:val="CommentText"/>
+      </w:pPr>
+      <w:r>
+        <w:rPr>
+          <w:rStyle w:val="CommentReference"/>
+        </w:rPr>
+        <w:annotationRef/>
+      </w:r>
+      <w:r>
+        <w:t>I am assuming that these are plots are non error corrected and error corrected data...Nick, can you please tell me if this is correct?</w:t>
+      </w:r>
+    </w:p>
+  </w:comment>
+  <w:comment w:id="40" w:author="Nicholas Schurch" w:date="2019-05-13T21:08:00Z" w:initials="NS">
+    <w:p>
+      <w:pPr>
+        <w:pStyle w:val="CommentText"/>
+      </w:pPr>
+      <w:r>
+        <w:rPr>
+          <w:rStyle w:val="CommentReference"/>
+        </w:rPr>
+        <w:annotationRef/>
+      </w:r>
+      <w:r>
+        <w:t>Log</w:t>
+      </w:r>
+      <w:r>
+        <w:rPr>
+          <w:vertAlign w:val="subscript"/>
+        </w:rPr>
+        <w:t>10</w:t>
+      </w:r>
+    </w:p>
+  </w:comment>
+  <w:comment w:id="41" w:author="Nicholas Schurch" w:date="2019-05-13T21:10:00Z" w:initials="NS">
+    <w:p>
+      <w:pPr>
+        <w:pStyle w:val="CommentText"/>
+      </w:pPr>
+      <w:r>
+        <w:rPr>
+          <w:rStyle w:val="CommentReference"/>
+        </w:rPr>
+        <w:annotationRef/>
+      </w:r>
+      <w:r>
+        <w:t xml:space="preserve">Because fold-change is inherently asymmetrical (everything downreg’d fits in 0-&gt;1, while upreg’d is unbounded), these are better shown as log fold-changes (2 or 10, take your pick). </w:t>
+      </w:r>
+      <w:r>
+        <w:t>WE then should not use bars because logarithmic axes don’t ever reach 0, so we should use a point with an error bar. Also, since the vir-1 and VIRc lines are rations to Col, we don’t need the Col point at all. We should also state how the errors were calculated and what they represent.</w:t>
+      </w:r>
+    </w:p>
+  </w:comment>
+  <w:comment w:id="42" w:author="Nicholas Schurch" w:date="2019-05-13T21:13:00Z" w:initials="NS">
+    <w:p>
+      <w:pPr>
+        <w:pStyle w:val="CommentText"/>
+      </w:pPr>
+      <w:r>
+        <w:rPr>
+          <w:rStyle w:val="CommentReference"/>
+        </w:rPr>
+        <w:annotationRef/>
+      </w:r>
+      <w:r>
+        <w:t>Label the y-axis of the depth graphs. Also I’m not convinced genomic position is measured in kb. Length of a sequence is, but position in a sequence is just a number, So I’d go with just ‘k’.</w:t>
+      </w:r>
+    </w:p>
+  </w:comment>
+  <w:comment w:id="43" w:author="Nicholas Schurch" w:date="2019-05-13T21:15:00Z" w:initials="NS">
+    <w:p>
+      <w:pPr>
+        <w:pStyle w:val="CommentText"/>
+      </w:pPr>
+      <w:r>
+        <w:rPr>
+          <w:rStyle w:val="CommentReference"/>
+        </w:rPr>
+        <w:annotationRef/>
+      </w:r>
+      <w:r>
+        <w:t>What is the log scale for the fold-change?</w:t>
       </w:r>
     </w:p>
   </w:comment>
@@ -11039,23 +10718,97 @@
 
 <file path=word/commentsExtended.xml><?xml version="1.0" encoding="utf-8"?>
 <w15:commentsEx xmlns:wpc="http://schemas.microsoft.com/office/word/2010/wordprocessingCanvas" xmlns:cx="http://schemas.microsoft.com/office/drawing/2014/chartex" xmlns:cx1="http://schemas.microsoft.com/office/drawing/2015/9/8/chartex" xmlns:cx2="http://schemas.microsoft.com/office/drawing/2015/10/21/chartex" xmlns:cx3="http://schemas.microsoft.com/office/drawing/2016/5/9/chartex" xmlns:cx4="http://schemas.microsoft.com/office/drawing/2016/5/10/chartex" xmlns:cx5="http://schemas.microsoft.com/office/drawing/2016/5/11/chartex" xmlns:cx6="http://schemas.microsoft.com/office/drawing/2016/5/12/chartex" xmlns:cx7="http://schemas.microsoft.com/office/drawing/2016/5/13/chartex" xmlns:cx8="http://schemas.microsoft.com/office/drawing/2016/5/14/chartex" xmlns:mc="http://schemas.openxmlformats.org/markup-compatibility/2006" xmlns:aink="http://schemas.microsoft.com/office/drawing/2016/ink" xmlns:am3d="http://schemas.microsoft.com/office/drawing/2017/model3d" xmlns:o="urn:schemas-microsoft-com:office:office" xmlns:r="http://schemas.openxmlformats.org/officeDocument/2006/relationships" xmlns:m="http://schemas.openxmlformats.org/officeDocument/2006/math" xmlns:v="urn:schemas-microsoft-com:vml" xmlns:wp14="http://schemas.microsoft.com/office/word/2010/wordprocessingDrawing" xmlns:wp="http://schemas.openxmlformats.org/drawingml/2006/wordprocessingDrawing" xmlns:w10="urn:schemas-microsoft-com:office:word" xmlns:w="http://schemas.openxmlformats.org/wordprocessingml/2006/main" xmlns:w14="http://schemas.microsoft.com/office/word/2010/wordml" xmlns:w15="http://schemas.microsoft.com/office/word/2012/wordml" xmlns:w16cid="http://schemas.microsoft.com/office/word/2016/wordml/cid" xmlns:w16se="http://schemas.microsoft.com/office/word/2015/wordml/symex" xmlns:wpg="http://schemas.microsoft.com/office/word/2010/wordprocessingGroup" xmlns:wpi="http://schemas.microsoft.com/office/word/2010/wordprocessingInk" xmlns:wne="http://schemas.microsoft.com/office/word/2006/wordml" xmlns:wps="http://schemas.microsoft.com/office/word/2010/wordprocessingShape" mc:Ignorable="w14 w15 w16se w16cid wp14">
+  <w15:commentEx w15:paraId="6B126364" w15:done="0"/>
+  <w15:commentEx w15:paraId="73BAC5D4" w15:done="0"/>
   <w15:commentEx w15:paraId="75A3EB6C" w15:done="0"/>
+  <w15:commentEx w15:paraId="24238B25" w15:done="0"/>
+  <w15:commentEx w15:paraId="0A8313F5" w15:done="0"/>
+  <w15:commentEx w15:paraId="675436F2" w15:done="0"/>
+  <w15:commentEx w15:paraId="69745F43" w15:done="0"/>
+  <w15:commentEx w15:paraId="2B37EDEF" w15:done="0"/>
+  <w15:commentEx w15:paraId="58A4B1FC" w15:done="0"/>
   <w15:commentEx w15:paraId="60D66170" w15:done="0"/>
+  <w15:commentEx w15:paraId="51EE91C8" w15:done="0"/>
+  <w15:commentEx w15:paraId="2692501D" w15:done="0"/>
+  <w15:commentEx w15:paraId="33254FDA" w15:done="0"/>
+  <w15:commentEx w15:paraId="2714E7AB" w15:done="0"/>
+  <w15:commentEx w15:paraId="017C12DE" w15:done="0"/>
+  <w15:commentEx w15:paraId="17FA98B1" w15:done="0"/>
+  <w15:commentEx w15:paraId="1EA4E210" w15:done="0"/>
+  <w15:commentEx w15:paraId="62E25C96" w15:done="0"/>
+  <w15:commentEx w15:paraId="6709C9CD" w15:done="0"/>
+  <w15:commentEx w15:paraId="7A6D361F" w15:done="0"/>
+  <w15:commentEx w15:paraId="06DE3F3B" w15:done="0"/>
+  <w15:commentEx w15:paraId="6AAF6BCA" w15:done="0"/>
+  <w15:commentEx w15:paraId="42A324E2" w15:done="0"/>
+  <w15:commentEx w15:paraId="3B3CFAFC" w15:done="0"/>
+  <w15:commentEx w15:paraId="5CDD1931" w15:done="0"/>
+  <w15:commentEx w15:paraId="4AD7E771" w15:done="0"/>
+  <w15:commentEx w15:paraId="0E0DCDF0" w15:done="0"/>
+  <w15:commentEx w15:paraId="28229427" w15:done="0"/>
   <w15:commentEx w15:paraId="6689C7CB" w15:done="0"/>
+  <w15:commentEx w15:paraId="3AE00946" w15:done="0"/>
+  <w15:commentEx w15:paraId="4DD1E6E5" w15:done="0"/>
+  <w15:commentEx w15:paraId="6EBF7909" w15:done="0"/>
+  <w15:commentEx w15:paraId="10A2639C" w15:done="0"/>
+  <w15:commentEx w15:paraId="609FF993" w15:done="0"/>
   <w15:commentEx w15:paraId="38BA3CD3" w15:done="1"/>
   <w15:commentEx w15:paraId="7CDB4CE1" w15:paraIdParent="38BA3CD3" w15:done="1"/>
+  <w15:commentEx w15:paraId="3D9F89BB" w15:done="0"/>
+  <w15:commentEx w15:paraId="260FD70A" w15:done="0"/>
   <w15:commentEx w15:paraId="5BBC3162" w15:done="1"/>
+  <w15:commentEx w15:paraId="4D5548A2" w15:done="0"/>
+  <w15:commentEx w15:paraId="7FF80444" w15:done="0"/>
+  <w15:commentEx w15:paraId="50321D80" w15:done="0"/>
+  <w15:commentEx w15:paraId="67F00285" w15:done="0"/>
 </w15:commentsEx>
 </file>
 
 <file path=word/commentsIds.xml><?xml version="1.0" encoding="utf-8"?>
 <w16cid:commentsIds xmlns:wpc="http://schemas.microsoft.com/office/word/2010/wordprocessingCanvas" xmlns:cx="http://schemas.microsoft.com/office/drawing/2014/chartex" xmlns:cx1="http://schemas.microsoft.com/office/drawing/2015/9/8/chartex" xmlns:cx2="http://schemas.microsoft.com/office/drawing/2015/10/21/chartex" xmlns:cx3="http://schemas.microsoft.com/office/drawing/2016/5/9/chartex" xmlns:cx4="http://schemas.microsoft.com/office/drawing/2016/5/10/chartex" xmlns:cx5="http://schemas.microsoft.com/office/drawing/2016/5/11/chartex" xmlns:cx6="http://schemas.microsoft.com/office/drawing/2016/5/12/chartex" xmlns:cx7="http://schemas.microsoft.com/office/drawing/2016/5/13/chartex" xmlns:cx8="http://schemas.microsoft.com/office/drawing/2016/5/14/chartex" xmlns:mc="http://schemas.openxmlformats.org/markup-compatibility/2006" xmlns:aink="http://schemas.microsoft.com/office/drawing/2016/ink" xmlns:am3d="http://schemas.microsoft.com/office/drawing/2017/model3d" xmlns:o="urn:schemas-microsoft-com:office:office" xmlns:r="http://schemas.openxmlformats.org/officeDocument/2006/relationships" xmlns:m="http://schemas.openxmlformats.org/officeDocument/2006/math" xmlns:v="urn:schemas-microsoft-com:vml" xmlns:wp14="http://schemas.microsoft.com/office/word/2010/wordprocessingDrawing" xmlns:wp="http://schemas.openxmlformats.org/drawingml/2006/wordprocessingDrawing" xmlns:w10="urn:schemas-microsoft-com:office:word" xmlns:w="http://schemas.openxmlformats.org/wordprocessingml/2006/main" xmlns:w14="http://schemas.microsoft.com/office/word/2010/wordml" xmlns:w15="http://schemas.microsoft.com/office/word/2012/wordml" xmlns:w16cid="http://schemas.microsoft.com/office/word/2016/wordml/cid" xmlns:w16se="http://schemas.microsoft.com/office/word/2015/wordml/symex" xmlns:wpg="http://schemas.microsoft.com/office/word/2010/wordprocessingGroup" xmlns:wpi="http://schemas.microsoft.com/office/word/2010/wordprocessingInk" xmlns:wne="http://schemas.microsoft.com/office/word/2006/wordml" xmlns:wps="http://schemas.microsoft.com/office/word/2010/wordprocessingShape" mc:Ignorable="w14 w15 w16se w16cid wp14">
+  <w16cid:commentId w16cid:paraId="6B126364" w16cid:durableId="20840170"/>
+  <w16cid:commentId w16cid:paraId="73BAC5D4" w16cid:durableId="208401BA"/>
   <w16cid:commentId w16cid:paraId="75A3EB6C" w16cid:durableId="64D45D21"/>
+  <w16cid:commentId w16cid:paraId="24238B25" w16cid:durableId="20841DA6"/>
+  <w16cid:commentId w16cid:paraId="0A8313F5" w16cid:durableId="20841E77"/>
+  <w16cid:commentId w16cid:paraId="675436F2" w16cid:durableId="208402CB"/>
+  <w16cid:commentId w16cid:paraId="69745F43" w16cid:durableId="20841EBF"/>
+  <w16cid:commentId w16cid:paraId="2B37EDEF" w16cid:durableId="20841EEE"/>
+  <w16cid:commentId w16cid:paraId="58A4B1FC" w16cid:durableId="20842674"/>
   <w16cid:commentId w16cid:paraId="60D66170" w16cid:durableId="2E62786E"/>
+  <w16cid:commentId w16cid:paraId="51EE91C8" w16cid:durableId="208426D8"/>
+  <w16cid:commentId w16cid:paraId="2692501D" w16cid:durableId="208451DF"/>
+  <w16cid:commentId w16cid:paraId="33254FDA" w16cid:durableId="208451F0"/>
+  <w16cid:commentId w16cid:paraId="2714E7AB" w16cid:durableId="2084520C"/>
+  <w16cid:commentId w16cid:paraId="017C12DE" w16cid:durableId="20845219"/>
+  <w16cid:commentId w16cid:paraId="17FA98B1" w16cid:durableId="20845252"/>
+  <w16cid:commentId w16cid:paraId="1EA4E210" w16cid:durableId="2084522C"/>
+  <w16cid:commentId w16cid:paraId="62E25C96" w16cid:durableId="2084527D"/>
+  <w16cid:commentId w16cid:paraId="6709C9CD" w16cid:durableId="20845290"/>
+  <w16cid:commentId w16cid:paraId="7A6D361F" w16cid:durableId="208452E9"/>
+  <w16cid:commentId w16cid:paraId="06DE3F3B" w16cid:durableId="208453DA"/>
+  <w16cid:commentId w16cid:paraId="6AAF6BCA" w16cid:durableId="20845439"/>
+  <w16cid:commentId w16cid:paraId="42A324E2" w16cid:durableId="2084547B"/>
+  <w16cid:commentId w16cid:paraId="3B3CFAFC" w16cid:durableId="208454AA"/>
+  <w16cid:commentId w16cid:paraId="5CDD1931" w16cid:durableId="20845525"/>
+  <w16cid:commentId w16cid:paraId="4AD7E771" w16cid:durableId="20845567"/>
+  <w16cid:commentId w16cid:paraId="0E0DCDF0" w16cid:durableId="208455D9"/>
+  <w16cid:commentId w16cid:paraId="28229427" w16cid:durableId="208455ED"/>
   <w16cid:commentId w16cid:paraId="6689C7CB" w16cid:durableId="207D5CF8"/>
+  <w16cid:commentId w16cid:paraId="3AE00946" w16cid:durableId="20845738"/>
+  <w16cid:commentId w16cid:paraId="4DD1E6E5" w16cid:durableId="208457B9"/>
+  <w16cid:commentId w16cid:paraId="6EBF7909" w16cid:durableId="2084597A"/>
+  <w16cid:commentId w16cid:paraId="10A2639C" w16cid:durableId="20845A28"/>
+  <w16cid:commentId w16cid:paraId="609FF993" w16cid:durableId="20845AAD"/>
   <w16cid:commentId w16cid:paraId="38BA3CD3" w16cid:durableId="207D5733"/>
   <w16cid:commentId w16cid:paraId="7CDB4CE1" w16cid:durableId="207D5CC7"/>
+  <w16cid:commentId w16cid:paraId="3D9F89BB" w16cid:durableId="20845ADD"/>
+  <w16cid:commentId w16cid:paraId="260FD70A" w16cid:durableId="20845AFC"/>
   <w16cid:commentId w16cid:paraId="5BBC3162" w16cid:durableId="207D5734"/>
+  <w16cid:commentId w16cid:paraId="4D5548A2" w16cid:durableId="20845B67"/>
+  <w16cid:commentId w16cid:paraId="7FF80444" w16cid:durableId="20845BC0"/>
+  <w16cid:commentId w16cid:paraId="50321D80" w16cid:durableId="20845C7F"/>
+  <w16cid:commentId w16cid:paraId="67F00285" w16cid:durableId="20845CF7"/>
 </w16cid:commentsIds>
 </file>
 
@@ -11585,6 +11338,118 @@
     </w:lvl>
   </w:abstractNum>
   <w:abstractNum w:abstractNumId="4" w15:restartNumberingAfterBreak="0">
+    <w:nsid w:val="66187AEE"/>
+    <w:multiLevelType w:val="hybridMultilevel"/>
+    <w:tmpl w:val="4C3C0AA0"/>
+    <w:lvl w:ilvl="0" w:tplc="C36A4840">
+      <w:numFmt w:val="bullet"/>
+      <w:lvlText w:val=""/>
+      <w:lvlJc w:val="left"/>
+      <w:pPr>
+        <w:ind w:left="720" w:hanging="360"/>
+      </w:pPr>
+      <w:rPr>
+        <w:rFonts w:ascii="Wingdings" w:eastAsiaTheme="minorHAnsi" w:hAnsi="Wingdings" w:cstheme="minorBidi" w:hint="default"/>
+      </w:rPr>
+    </w:lvl>
+    <w:lvl w:ilvl="1" w:tplc="08090003" w:tentative="1">
+      <w:start w:val="1"/>
+      <w:numFmt w:val="bullet"/>
+      <w:lvlText w:val="o"/>
+      <w:lvlJc w:val="left"/>
+      <w:pPr>
+        <w:ind w:left="1440" w:hanging="360"/>
+      </w:pPr>
+      <w:rPr>
+        <w:rFonts w:ascii="Courier New" w:hAnsi="Courier New" w:cs="Courier New" w:hint="default"/>
+      </w:rPr>
+    </w:lvl>
+    <w:lvl w:ilvl="2" w:tplc="08090005" w:tentative="1">
+      <w:start w:val="1"/>
+      <w:numFmt w:val="bullet"/>
+      <w:lvlText w:val=""/>
+      <w:lvlJc w:val="left"/>
+      <w:pPr>
+        <w:ind w:left="2160" w:hanging="360"/>
+      </w:pPr>
+      <w:rPr>
+        <w:rFonts w:ascii="Wingdings" w:hAnsi="Wingdings" w:hint="default"/>
+      </w:rPr>
+    </w:lvl>
+    <w:lvl w:ilvl="3" w:tplc="08090001" w:tentative="1">
+      <w:start w:val="1"/>
+      <w:numFmt w:val="bullet"/>
+      <w:lvlText w:val=""/>
+      <w:lvlJc w:val="left"/>
+      <w:pPr>
+        <w:ind w:left="2880" w:hanging="360"/>
+      </w:pPr>
+      <w:rPr>
+        <w:rFonts w:ascii="Symbol" w:hAnsi="Symbol" w:hint="default"/>
+      </w:rPr>
+    </w:lvl>
+    <w:lvl w:ilvl="4" w:tplc="08090003" w:tentative="1">
+      <w:start w:val="1"/>
+      <w:numFmt w:val="bullet"/>
+      <w:lvlText w:val="o"/>
+      <w:lvlJc w:val="left"/>
+      <w:pPr>
+        <w:ind w:left="3600" w:hanging="360"/>
+      </w:pPr>
+      <w:rPr>
+        <w:rFonts w:ascii="Courier New" w:hAnsi="Courier New" w:cs="Courier New" w:hint="default"/>
+      </w:rPr>
+    </w:lvl>
+    <w:lvl w:ilvl="5" w:tplc="08090005" w:tentative="1">
+      <w:start w:val="1"/>
+      <w:numFmt w:val="bullet"/>
+      <w:lvlText w:val=""/>
+      <w:lvlJc w:val="left"/>
+      <w:pPr>
+        <w:ind w:left="4320" w:hanging="360"/>
+      </w:pPr>
+      <w:rPr>
+        <w:rFonts w:ascii="Wingdings" w:hAnsi="Wingdings" w:hint="default"/>
+      </w:rPr>
+    </w:lvl>
+    <w:lvl w:ilvl="6" w:tplc="08090001" w:tentative="1">
+      <w:start w:val="1"/>
+      <w:numFmt w:val="bullet"/>
+      <w:lvlText w:val=""/>
+      <w:lvlJc w:val="left"/>
+      <w:pPr>
+        <w:ind w:left="5040" w:hanging="360"/>
+      </w:pPr>
+      <w:rPr>
+        <w:rFonts w:ascii="Symbol" w:hAnsi="Symbol" w:hint="default"/>
+      </w:rPr>
+    </w:lvl>
+    <w:lvl w:ilvl="7" w:tplc="08090003" w:tentative="1">
+      <w:start w:val="1"/>
+      <w:numFmt w:val="bullet"/>
+      <w:lvlText w:val="o"/>
+      <w:lvlJc w:val="left"/>
+      <w:pPr>
+        <w:ind w:left="5760" w:hanging="360"/>
+      </w:pPr>
+      <w:rPr>
+        <w:rFonts w:ascii="Courier New" w:hAnsi="Courier New" w:cs="Courier New" w:hint="default"/>
+      </w:rPr>
+    </w:lvl>
+    <w:lvl w:ilvl="8" w:tplc="08090005" w:tentative="1">
+      <w:start w:val="1"/>
+      <w:numFmt w:val="bullet"/>
+      <w:lvlText w:val=""/>
+      <w:lvlJc w:val="left"/>
+      <w:pPr>
+        <w:ind w:left="6480" w:hanging="360"/>
+      </w:pPr>
+      <w:rPr>
+        <w:rFonts w:ascii="Wingdings" w:hAnsi="Wingdings" w:hint="default"/>
+      </w:rPr>
+    </w:lvl>
+  </w:abstractNum>
+  <w:abstractNum w:abstractNumId="5" w15:restartNumberingAfterBreak="0">
     <w:nsid w:val="6D076C11"/>
     <w:multiLevelType w:val="hybridMultilevel"/>
     <w:tmpl w:val="6C2AF7DC"/>
@@ -11673,7 +11538,7 @@
       </w:pPr>
     </w:lvl>
   </w:abstractNum>
-  <w:abstractNum w:abstractNumId="5" w15:restartNumberingAfterBreak="0">
+  <w:abstractNum w:abstractNumId="6" w15:restartNumberingAfterBreak="0">
     <w:nsid w:val="78314454"/>
     <w:multiLevelType w:val="hybridMultilevel"/>
     <w:tmpl w:val="76063874"/>
@@ -11763,10 +11628,10 @@
     </w:lvl>
   </w:abstractNum>
   <w:num w:numId="1">
-    <w:abstractNumId w:val="5"/>
+    <w:abstractNumId w:val="6"/>
   </w:num>
   <w:num w:numId="2">
-    <w:abstractNumId w:val="4"/>
+    <w:abstractNumId w:val="5"/>
   </w:num>
   <w:num w:numId="3">
     <w:abstractNumId w:val="1"/>
@@ -11780,11 +11645,17 @@
   <w:num w:numId="6">
     <w:abstractNumId w:val="3"/>
   </w:num>
+  <w:num w:numId="7">
+    <w:abstractNumId w:val="4"/>
+  </w:num>
 </w:numbering>
 </file>
 
 <file path=word/people.xml><?xml version="1.0" encoding="utf-8"?>
 <w15:people xmlns:wpc="http://schemas.microsoft.com/office/word/2010/wordprocessingCanvas" xmlns:cx="http://schemas.microsoft.com/office/drawing/2014/chartex" xmlns:cx1="http://schemas.microsoft.com/office/drawing/2015/9/8/chartex" xmlns:cx2="http://schemas.microsoft.com/office/drawing/2015/10/21/chartex" xmlns:cx3="http://schemas.microsoft.com/office/drawing/2016/5/9/chartex" xmlns:cx4="http://schemas.microsoft.com/office/drawing/2016/5/10/chartex" xmlns:cx5="http://schemas.microsoft.com/office/drawing/2016/5/11/chartex" xmlns:cx6="http://schemas.microsoft.com/office/drawing/2016/5/12/chartex" xmlns:cx7="http://schemas.microsoft.com/office/drawing/2016/5/13/chartex" xmlns:cx8="http://schemas.microsoft.com/office/drawing/2016/5/14/chartex" xmlns:mc="http://schemas.openxmlformats.org/markup-compatibility/2006" xmlns:aink="http://schemas.microsoft.com/office/drawing/2016/ink" xmlns:am3d="http://schemas.microsoft.com/office/drawing/2017/model3d" xmlns:o="urn:schemas-microsoft-com:office:office" xmlns:r="http://schemas.openxmlformats.org/officeDocument/2006/relationships" xmlns:m="http://schemas.openxmlformats.org/officeDocument/2006/math" xmlns:v="urn:schemas-microsoft-com:vml" xmlns:wp14="http://schemas.microsoft.com/office/word/2010/wordprocessingDrawing" xmlns:wp="http://schemas.openxmlformats.org/drawingml/2006/wordprocessingDrawing" xmlns:w10="urn:schemas-microsoft-com:office:word" xmlns:w="http://schemas.openxmlformats.org/wordprocessingml/2006/main" xmlns:w14="http://schemas.microsoft.com/office/word/2010/wordml" xmlns:w15="http://schemas.microsoft.com/office/word/2012/wordml" xmlns:w16cid="http://schemas.microsoft.com/office/word/2016/wordml/cid" xmlns:w16se="http://schemas.microsoft.com/office/word/2015/wordml/symex" xmlns:wpg="http://schemas.microsoft.com/office/word/2010/wordprocessingGroup" xmlns:wpi="http://schemas.microsoft.com/office/word/2010/wordprocessingInk" xmlns:wne="http://schemas.microsoft.com/office/word/2006/wordml" xmlns:wps="http://schemas.microsoft.com/office/word/2010/wordprocessingShape" mc:Ignorable="w14 w15 w16se w16cid wp14">
+  <w15:person w15:author="Nicholas Schurch">
+    <w15:presenceInfo w15:providerId="AD" w15:userId="S::Nicholas.Schurch@hutton.ac.uk::8c0b91f1-6320-40fe-9123-a7b2cb8b8812"/>
+  </w15:person>
   <w15:person w15:author="Anna Belyaevskaya">
     <w15:presenceInfo w15:providerId="AD" w15:userId="S-1-5-21-1124061470-3180642199-3184430903-10472"/>
   </w15:person>
@@ -12456,6 +12327,29 @@
     <w:uiPriority w:val="34"/>
     <w:rsid w:val="00E31EAA"/>
   </w:style>
+  <w:style w:type="character" w:styleId="Emphasis">
+    <w:name w:val="Emphasis"/>
+    <w:basedOn w:val="DefaultParagraphFont"/>
+    <w:uiPriority w:val="20"/>
+    <w:qFormat/>
+    <w:rsid w:val="00334D61"/>
+    <w:rPr>
+      <w:i/>
+      <w:iCs/>
+    </w:rPr>
+  </w:style>
+  <w:style w:type="character" w:styleId="Hyperlink">
+    <w:name w:val="Hyperlink"/>
+    <w:basedOn w:val="DefaultParagraphFont"/>
+    <w:uiPriority w:val="99"/>
+    <w:semiHidden/>
+    <w:unhideWhenUsed/>
+    <w:rsid w:val="00334D61"/>
+    <w:rPr>
+      <w:color w:val="0000FF"/>
+      <w:u w:val="single"/>
+    </w:rPr>
+  </w:style>
 </w:styles>
 </file>
 
@@ -12725,7 +12619,7 @@
 </file>
 
 <file path=customXml/itemProps1.xml><?xml version="1.0" encoding="utf-8"?>
-<ds:datastoreItem xmlns:ds="http://schemas.openxmlformats.org/officeDocument/2006/customXml" ds:itemID="{B882BB13-5D70-FF47-997F-0321F3871A6A}">
+<ds:datastoreItem xmlns:ds="http://schemas.openxmlformats.org/officeDocument/2006/customXml" ds:itemID="{50B4CB90-931E-445F-86A9-028A4154AC08}">
   <ds:schemaRefs>
     <ds:schemaRef ds:uri="http://schemas.openxmlformats.org/officeDocument/2006/bibliography"/>
   </ds:schemaRefs>
